--- a/VijayaraghavanV.docx
+++ b/VijayaraghavanV.docx
@@ -111,15 +111,7 @@
           <w:sz w:val="21"/>
           <w:szCs w:val="21"/>
         </w:rPr>
-        <w:t>▪</w:t>
-      </w:r>
-      <w:r>
-        <w:rPr>
-          <w:rFonts w:cs="Arial"/>
-          <w:sz w:val="21"/>
-          <w:szCs w:val="21"/>
-        </w:rPr>
-        <w:t xml:space="preserve"> </w:t>
+        <w:t xml:space="preserve">▪ </w:t>
       </w:r>
       <w:r>
         <w:rPr>
@@ -170,15 +162,7 @@
           <w:sz w:val="21"/>
           <w:szCs w:val="21"/>
         </w:rPr>
-        <w:t>▪</w:t>
-      </w:r>
-      <w:r>
-        <w:rPr>
-          <w:rFonts w:cs="Arial"/>
-          <w:sz w:val="21"/>
-          <w:szCs w:val="21"/>
-        </w:rPr>
-        <w:t xml:space="preserve"> </w:t>
+        <w:t xml:space="preserve">▪ </w:t>
       </w:r>
       <w:r>
         <w:rPr>
@@ -212,15 +196,7 @@
           <w:sz w:val="21"/>
           <w:szCs w:val="21"/>
         </w:rPr>
-        <w:t>▪</w:t>
-      </w:r>
-      <w:r>
-        <w:rPr>
-          <w:rFonts w:cs="Arial"/>
-          <w:sz w:val="21"/>
-          <w:szCs w:val="21"/>
-        </w:rPr>
-        <w:t xml:space="preserve"> </w:t>
+        <w:t xml:space="preserve">▪ </w:t>
       </w:r>
       <w:r>
         <w:rPr>
@@ -229,16 +205,7 @@
           <w:sz w:val="21"/>
           <w:szCs w:val="21"/>
         </w:rPr>
-        <w:t xml:space="preserve">Release </w:t>
-      </w:r>
-      <w:r>
-        <w:rPr>
-          <w:rFonts w:cs="Arial"/>
-          <w:color w:val="404040" w:themeColor="text1" w:themeTint="BF"/>
-          <w:sz w:val="21"/>
-          <w:szCs w:val="21"/>
-        </w:rPr>
-        <w:t>Management</w:t>
+        <w:t>Release Management</w:t>
       </w:r>
     </w:p>
     <w:p>
@@ -476,15 +443,31 @@
           <w:sz w:val="21"/>
           <w:szCs w:val="21"/>
         </w:rPr>
-        <w:t>Exp</w:t>
-      </w:r>
-      <w:r>
-        <w:rPr>
-          <w:rFonts w:cs="Arial"/>
-          <w:sz w:val="21"/>
-          <w:szCs w:val="21"/>
-        </w:rPr>
-        <w:t>erience in leading a team of 5-7 members</w:t>
+        <w:t xml:space="preserve">Proficient on the concepts of </w:t>
+      </w:r>
+      <w:r>
+        <w:rPr>
+          <w:rFonts w:cs="Arial"/>
+          <w:sz w:val="21"/>
+          <w:szCs w:val="21"/>
+        </w:rPr>
+        <w:t xml:space="preserve">Design Patterns, Web Services, </w:t>
+      </w:r>
+      <w:r>
+        <w:rPr>
+          <w:rFonts w:cs="Arial"/>
+          <w:sz w:val="21"/>
+          <w:szCs w:val="21"/>
+        </w:rPr>
+        <w:t>EJB</w:t>
+      </w:r>
+      <w:r>
+        <w:rPr>
+          <w:rFonts w:cs="Arial"/>
+          <w:sz w:val="21"/>
+          <w:szCs w:val="21"/>
+        </w:rPr>
+        <w:t>, REST</w:t>
       </w:r>
     </w:p>
     <w:p>
@@ -507,31 +490,23 @@
           <w:sz w:val="21"/>
           <w:szCs w:val="21"/>
         </w:rPr>
-        <w:t xml:space="preserve">Proficient on the concepts of </w:t>
-      </w:r>
-      <w:r>
-        <w:rPr>
-          <w:rFonts w:cs="Arial"/>
-          <w:sz w:val="21"/>
-          <w:szCs w:val="21"/>
-        </w:rPr>
-        <w:t xml:space="preserve">Design Patterns, Web Services, </w:t>
-      </w:r>
-      <w:r>
-        <w:rPr>
-          <w:rFonts w:cs="Arial"/>
-          <w:sz w:val="21"/>
-          <w:szCs w:val="21"/>
-        </w:rPr>
-        <w:t>EJB</w:t>
-      </w:r>
-      <w:r>
-        <w:rPr>
-          <w:rFonts w:cs="Arial"/>
-          <w:sz w:val="21"/>
-          <w:szCs w:val="21"/>
-        </w:rPr>
-        <w:t>, REST</w:t>
+        <w:t xml:space="preserve">Good knowledge in Core Java, </w:t>
+      </w:r>
+      <w:r>
+        <w:rPr>
+          <w:rFonts w:cs="Arial"/>
+          <w:sz w:val="21"/>
+          <w:szCs w:val="21"/>
+        </w:rPr>
+        <w:t>Java Swing</w:t>
+      </w:r>
+      <w:r>
+        <w:rPr>
+          <w:rFonts w:cs="Arial"/>
+          <w:sz w:val="21"/>
+          <w:szCs w:val="21"/>
+        </w:rPr>
+        <w:t xml:space="preserve"> and Object-Oriented concepts</w:t>
       </w:r>
     </w:p>
     <w:p>
@@ -554,31 +529,47 @@
           <w:sz w:val="21"/>
           <w:szCs w:val="21"/>
         </w:rPr>
-        <w:t xml:space="preserve">Good knowledge in Core Java, </w:t>
-      </w:r>
-      <w:r>
-        <w:rPr>
-          <w:rFonts w:cs="Arial"/>
-          <w:sz w:val="21"/>
-          <w:szCs w:val="21"/>
-        </w:rPr>
-        <w:t>Java Swing</w:t>
-      </w:r>
-      <w:r>
-        <w:rPr>
-          <w:rFonts w:cs="Arial"/>
-          <w:sz w:val="21"/>
-          <w:szCs w:val="21"/>
-        </w:rPr>
-        <w:t xml:space="preserve"> and Object-Oriented</w:t>
-      </w:r>
-      <w:r>
-        <w:rPr>
-          <w:rFonts w:cs="Arial"/>
-          <w:sz w:val="21"/>
-          <w:szCs w:val="21"/>
-        </w:rPr>
-        <w:t xml:space="preserve"> concepts</w:t>
+        <w:t xml:space="preserve">Have good knowledge on </w:t>
+      </w:r>
+      <w:r>
+        <w:rPr>
+          <w:rFonts w:cs="Arial"/>
+          <w:sz w:val="21"/>
+          <w:szCs w:val="21"/>
+        </w:rPr>
+        <w:t xml:space="preserve">CI/CD </w:t>
+      </w:r>
+      <w:r>
+        <w:rPr>
+          <w:rFonts w:cs="Arial"/>
+          <w:sz w:val="21"/>
+          <w:szCs w:val="21"/>
+        </w:rPr>
+        <w:t>P</w:t>
+      </w:r>
+      <w:r>
+        <w:rPr>
+          <w:rFonts w:cs="Arial"/>
+          <w:sz w:val="21"/>
+          <w:szCs w:val="21"/>
+        </w:rPr>
+        <w:t>rocess</w:t>
+      </w:r>
+      <w:r>
+        <w:rPr>
+          <w:rFonts w:cs="Arial"/>
+          <w:sz w:val="21"/>
+          <w:szCs w:val="21"/>
+        </w:rPr>
+        <w:t>es</w:t>
+      </w:r>
+      <w:r>
+        <w:rPr>
+          <w:rFonts w:cs="Arial"/>
+          <w:sz w:val="21"/>
+          <w:szCs w:val="21"/>
+        </w:rPr>
+        <w:t>, Oracle Forms and PL/SQL</w:t>
       </w:r>
     </w:p>
     <w:p>
@@ -601,47 +592,7 @@
           <w:sz w:val="21"/>
           <w:szCs w:val="21"/>
         </w:rPr>
-        <w:t xml:space="preserve">Have good knowledge on </w:t>
-      </w:r>
-      <w:r>
-        <w:rPr>
-          <w:rFonts w:cs="Arial"/>
-          <w:sz w:val="21"/>
-          <w:szCs w:val="21"/>
-        </w:rPr>
-        <w:t xml:space="preserve">CI/CD </w:t>
-      </w:r>
-      <w:r>
-        <w:rPr>
-          <w:rFonts w:cs="Arial"/>
-          <w:sz w:val="21"/>
-          <w:szCs w:val="21"/>
-        </w:rPr>
-        <w:t>P</w:t>
-      </w:r>
-      <w:r>
-        <w:rPr>
-          <w:rFonts w:cs="Arial"/>
-          <w:sz w:val="21"/>
-          <w:szCs w:val="21"/>
-        </w:rPr>
-        <w:t>rocess</w:t>
-      </w:r>
-      <w:r>
-        <w:rPr>
-          <w:rFonts w:cs="Arial"/>
-          <w:sz w:val="21"/>
-          <w:szCs w:val="21"/>
-        </w:rPr>
-        <w:t>es</w:t>
-      </w:r>
-      <w:r>
-        <w:rPr>
-          <w:rFonts w:cs="Arial"/>
-          <w:sz w:val="21"/>
-          <w:szCs w:val="21"/>
-        </w:rPr>
-        <w:t>, Oracle Forms and PL/SQL</w:t>
+        <w:t>Experience in leading a team of 5-7 members</w:t>
       </w:r>
     </w:p>
     <w:p>
@@ -651,59 +602,540 @@
           <w:ilvl w:val="0"/>
           <w:numId w:val="1"/>
         </w:numPr>
-        <w:spacing w:after="0"/>
-        <w:rPr>
-          <w:rFonts w:cs="Arial"/>
-          <w:sz w:val="21"/>
-          <w:szCs w:val="21"/>
-        </w:rPr>
-      </w:pPr>
-      <w:r>
-        <w:rPr>
-          <w:rFonts w:cs="Arial"/>
-          <w:sz w:val="21"/>
-          <w:szCs w:val="21"/>
-        </w:rPr>
-        <w:t>Honed analytical, problem sol</w:t>
-      </w:r>
-      <w:r>
-        <w:rPr>
-          <w:rFonts w:cs="Arial"/>
-          <w:sz w:val="21"/>
-          <w:szCs w:val="21"/>
-        </w:rPr>
-        <w:t>ving &amp; adaptability skills</w:t>
+        <w:spacing w:after="120"/>
+        <w:rPr>
+          <w:rFonts w:cs="Arial"/>
+          <w:sz w:val="21"/>
+          <w:szCs w:val="21"/>
+        </w:rPr>
+      </w:pPr>
+      <w:r>
+        <w:rPr>
+          <w:rFonts w:cs="Arial"/>
+          <w:sz w:val="21"/>
+          <w:szCs w:val="21"/>
+        </w:rPr>
+        <w:t>Honed analytical, problem solving &amp; adaptability skills</w:t>
       </w:r>
     </w:p>
     <w:p>
       <w:pPr>
-        <w:spacing w:before="120" w:after="0"/>
-        <w:jc w:val="center"/>
+        <w:spacing w:after="0"/>
         <w:outlineLvl w:val="0"/>
         <w:rPr>
           <w:rFonts w:cs="Arial"/>
-          <w:sz w:val="23"/>
-          <w:szCs w:val="23"/>
-        </w:rPr>
-      </w:pPr>
-      <w:r>
-        <w:rPr>
-          <w:rFonts w:cs="Arial"/>
-          <w:sz w:val="23"/>
-          <w:szCs w:val="23"/>
-        </w:rPr>
-        <w:t>Having USA B1 Visa</w:t>
+          <w:b/>
+          <w:sz w:val="21"/>
+          <w:szCs w:val="21"/>
+        </w:rPr>
+      </w:pPr>
+      <w:r>
+        <w:rPr>
+          <w:noProof/>
+        </w:rPr>
+        <mc:AlternateContent>
+          <mc:Choice Requires="wpg">
+            <w:drawing>
+              <wp:anchor distT="0" distB="0" distL="114300" distR="113665" simplePos="0" relativeHeight="251659264" behindDoc="0" locked="0" layoutInCell="1" allowOverlap="1" wp14:anchorId="21ADED29" wp14:editId="287014D0">
+                <wp:simplePos x="0" y="0"/>
+                <wp:positionH relativeFrom="column">
+                  <wp:posOffset>-155575</wp:posOffset>
+                </wp:positionH>
+                <wp:positionV relativeFrom="paragraph">
+                  <wp:posOffset>171450</wp:posOffset>
+                </wp:positionV>
+                <wp:extent cx="7330440" cy="29210"/>
+                <wp:effectExtent l="15240" t="6350" r="17780" b="12700"/>
+                <wp:wrapNone/>
+                <wp:docPr id="22" name="Group 5"/>
+                <wp:cNvGraphicFramePr/>
+                <a:graphic xmlns:a="http://schemas.openxmlformats.org/drawingml/2006/main">
+                  <a:graphicData uri="http://schemas.microsoft.com/office/word/2010/wordprocessingGroup">
+                    <wpg:wgp>
+                      <wpg:cNvGrpSpPr/>
+                      <wpg:grpSpPr>
+                        <a:xfrm>
+                          <a:off x="0" y="0"/>
+                          <a:ext cx="7329960" cy="28440"/>
+                          <a:chOff x="0" y="0"/>
+                          <a:chExt cx="0" cy="0"/>
+                        </a:xfrm>
+                      </wpg:grpSpPr>
+                      <wps:wsp>
+                        <wps:cNvPr id="23" name="Freeform: Shape 23"/>
+                        <wps:cNvSpPr/>
+                        <wps:spPr>
+                          <a:xfrm>
+                            <a:off x="0" y="0"/>
+                            <a:ext cx="7324560" cy="720"/>
+                          </a:xfrm>
+                          <a:custGeom>
+                            <a:avLst/>
+                            <a:gdLst/>
+                            <a:ahLst/>
+                            <a:cxnLst/>
+                            <a:rect l="l" t="t" r="r" b="b"/>
+                            <a:pathLst>
+                              <a:path w="21600" h="21600">
+                                <a:moveTo>
+                                  <a:pt x="0" y="0"/>
+                                </a:moveTo>
+                                <a:lnTo>
+                                  <a:pt x="21600" y="21600"/>
+                                </a:lnTo>
+                              </a:path>
+                            </a:pathLst>
+                          </a:custGeom>
+                          <a:noFill/>
+                          <a:ln w="9360">
+                            <a:solidFill>
+                              <a:srgbClr val="000000"/>
+                            </a:solidFill>
+                            <a:round/>
+                          </a:ln>
+                        </wps:spPr>
+                        <wps:style>
+                          <a:lnRef idx="0">
+                            <a:scrgbClr r="0" g="0" b="0"/>
+                          </a:lnRef>
+                          <a:fillRef idx="0">
+                            <a:scrgbClr r="0" g="0" b="0"/>
+                          </a:fillRef>
+                          <a:effectRef idx="0">
+                            <a:scrgbClr r="0" g="0" b="0"/>
+                          </a:effectRef>
+                          <a:fontRef idx="minor"/>
+                        </wps:style>
+                        <wps:bodyPr/>
+                      </wps:wsp>
+                      <wps:wsp>
+                        <wps:cNvPr id="24" name="Freeform: Shape 24"/>
+                        <wps:cNvSpPr/>
+                        <wps:spPr>
+                          <a:xfrm>
+                            <a:off x="0" y="28080"/>
+                            <a:ext cx="7329960" cy="720"/>
+                          </a:xfrm>
+                          <a:custGeom>
+                            <a:avLst/>
+                            <a:gdLst/>
+                            <a:ahLst/>
+                            <a:cxnLst/>
+                            <a:rect l="l" t="t" r="r" b="b"/>
+                            <a:pathLst>
+                              <a:path w="21600" h="21600">
+                                <a:moveTo>
+                                  <a:pt x="0" y="0"/>
+                                </a:moveTo>
+                                <a:lnTo>
+                                  <a:pt x="21600" y="21600"/>
+                                </a:lnTo>
+                              </a:path>
+                            </a:pathLst>
+                          </a:custGeom>
+                          <a:noFill/>
+                          <a:ln w="19080">
+                            <a:solidFill>
+                              <a:srgbClr val="000000"/>
+                            </a:solidFill>
+                            <a:round/>
+                          </a:ln>
+                        </wps:spPr>
+                        <wps:style>
+                          <a:lnRef idx="0">
+                            <a:scrgbClr r="0" g="0" b="0"/>
+                          </a:lnRef>
+                          <a:fillRef idx="0">
+                            <a:scrgbClr r="0" g="0" b="0"/>
+                          </a:fillRef>
+                          <a:effectRef idx="0">
+                            <a:scrgbClr r="0" g="0" b="0"/>
+                          </a:effectRef>
+                          <a:fontRef idx="minor"/>
+                        </wps:style>
+                        <wps:bodyPr/>
+                      </wps:wsp>
+                    </wpg:wgp>
+                  </a:graphicData>
+                </a:graphic>
+              </wp:anchor>
+            </w:drawing>
+          </mc:Choice>
+          <mc:Fallback>
+            <w:pict>
+              <v:group w14:anchorId="02CACCD1" id="Group 5" o:spid="_x0000_s1026" style="position:absolute;margin-left:-12.25pt;margin-top:13.5pt;width:577.2pt;height:2.3pt;z-index:251659264;mso-wrap-distance-right:8.95pt" coordsize="0,0" o:gfxdata="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">
+                <v:polyline id="Freeform: Shape 23" o:spid="_x0000_s1027" style="position:absolute;visibility:visible;mso-wrap-style:square;v-text-anchor:top" points="0,0,21600,21600" coordsize="21600,21600" o:gfxdata="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" filled="f" strokeweight=".26mm">
+                  <v:path arrowok="t"/>
+                </v:polyline>
+                <v:polyline id="Freeform: Shape 24" o:spid="_x0000_s1028" style="position:absolute;visibility:visible;mso-wrap-style:square;v-text-anchor:top" points="0,28080,21600,49680" coordsize="21600,21600" o:gfxdata="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" filled="f" strokeweight=".53mm">
+                  <v:path arrowok="t"/>
+                </v:polyline>
+              </v:group>
+            </w:pict>
+          </mc:Fallback>
+        </mc:AlternateContent>
+      </w:r>
+      <w:r>
+        <w:rPr>
+          <w:rFonts w:cs="Arial"/>
+          <w:b/>
+          <w:sz w:val="21"/>
+          <w:szCs w:val="21"/>
+        </w:rPr>
+        <w:t>Banking Industry Experience</w:t>
       </w:r>
     </w:p>
     <w:p>
       <w:pPr>
-        <w:spacing w:after="0" w:line="240" w:lineRule="auto"/>
-        <w:rPr>
-          <w:rFonts w:cs="Arial"/>
-          <w:sz w:val="21"/>
-          <w:szCs w:val="21"/>
-        </w:rPr>
-      </w:pPr>
+        <w:spacing w:before="120" w:after="0"/>
+        <w:rPr>
+          <w:rFonts w:cs="Arial"/>
+          <w:b/>
+          <w:sz w:val="21"/>
+          <w:szCs w:val="21"/>
+        </w:rPr>
+      </w:pPr>
+      <w:r>
+        <w:rPr>
+          <w:rFonts w:cs="Arial"/>
+          <w:b/>
+          <w:sz w:val="21"/>
+          <w:szCs w:val="21"/>
+        </w:rPr>
+        <w:t xml:space="preserve">Client </w:t>
+      </w:r>
+      <w:r>
+        <w:rPr>
+          <w:rFonts w:cs="Arial"/>
+          <w:b/>
+          <w:sz w:val="21"/>
+          <w:szCs w:val="21"/>
+        </w:rPr>
+        <w:t>O</w:t>
+      </w:r>
+      <w:r>
+        <w:rPr>
+          <w:rFonts w:cs="Arial"/>
+          <w:b/>
+          <w:sz w:val="21"/>
+          <w:szCs w:val="21"/>
+        </w:rPr>
+        <w:t xml:space="preserve">nboarding and </w:t>
+      </w:r>
+      <w:r>
+        <w:rPr>
+          <w:rFonts w:cs="Arial"/>
+          <w:b/>
+          <w:sz w:val="21"/>
+          <w:szCs w:val="21"/>
+        </w:rPr>
+        <w:t>L</w:t>
+      </w:r>
+      <w:r>
+        <w:rPr>
+          <w:rFonts w:cs="Arial"/>
+          <w:b/>
+          <w:sz w:val="21"/>
+          <w:szCs w:val="21"/>
+        </w:rPr>
+        <w:t>ife-</w:t>
+      </w:r>
+      <w:r>
+        <w:rPr>
+          <w:rFonts w:cs="Arial"/>
+          <w:b/>
+          <w:sz w:val="21"/>
+          <w:szCs w:val="21"/>
+        </w:rPr>
+        <w:t>C</w:t>
+      </w:r>
+      <w:bookmarkStart w:id="0" w:name="_GoBack"/>
+      <w:bookmarkEnd w:id="0"/>
+      <w:r>
+        <w:rPr>
+          <w:rFonts w:cs="Arial"/>
+          <w:b/>
+          <w:sz w:val="21"/>
+          <w:szCs w:val="21"/>
+        </w:rPr>
+        <w:t>ycle management</w:t>
+      </w:r>
+      <w:r>
+        <w:rPr>
+          <w:rFonts w:cs="Arial"/>
+          <w:b/>
+          <w:sz w:val="21"/>
+          <w:szCs w:val="21"/>
+        </w:rPr>
+        <w:t xml:space="preserve"> </w:t>
+      </w:r>
+      <w:r>
+        <w:rPr>
+          <w:rFonts w:cs="Arial"/>
+          <w:color w:val="7F7F7F" w:themeColor="text1" w:themeTint="80"/>
+          <w:sz w:val="21"/>
+          <w:szCs w:val="21"/>
+        </w:rPr>
+        <w:t>[</w:t>
+      </w:r>
+      <w:r>
+        <w:rPr>
+          <w:rFonts w:cs="Arial"/>
+          <w:color w:val="7F7F7F" w:themeColor="text1" w:themeTint="80"/>
+          <w:sz w:val="21"/>
+          <w:szCs w:val="21"/>
+        </w:rPr>
+        <w:t>SCB</w:t>
+      </w:r>
+      <w:r>
+        <w:rPr>
+          <w:rFonts w:cs="Arial"/>
+          <w:color w:val="7F7F7F" w:themeColor="text1" w:themeTint="80"/>
+          <w:sz w:val="21"/>
+          <w:szCs w:val="21"/>
+        </w:rPr>
+        <w:t>]</w:t>
+      </w:r>
+    </w:p>
+    <w:p>
+      <w:pPr>
+        <w:pStyle w:val="ListParagraph"/>
+        <w:numPr>
+          <w:ilvl w:val="0"/>
+          <w:numId w:val="12"/>
+        </w:numPr>
+        <w:spacing w:after="0"/>
+        <w:ind w:left="270" w:hanging="270"/>
+        <w:rPr>
+          <w:rFonts w:cs="Arial"/>
+          <w:sz w:val="21"/>
+          <w:szCs w:val="21"/>
+        </w:rPr>
+      </w:pPr>
+      <w:r>
+        <w:rPr>
+          <w:rFonts w:cs="Arial"/>
+          <w:sz w:val="21"/>
+          <w:szCs w:val="21"/>
+        </w:rPr>
+        <w:t>D</w:t>
+      </w:r>
+      <w:r>
+        <w:rPr>
+          <w:rFonts w:cs="Arial"/>
+          <w:sz w:val="21"/>
+          <w:szCs w:val="21"/>
+        </w:rPr>
+        <w:t>eal</w:t>
+      </w:r>
+      <w:r>
+        <w:rPr>
+          <w:rFonts w:cs="Arial"/>
+          <w:sz w:val="21"/>
+          <w:szCs w:val="21"/>
+        </w:rPr>
+        <w:t>s</w:t>
+      </w:r>
+      <w:r>
+        <w:rPr>
+          <w:rFonts w:cs="Arial"/>
+          <w:sz w:val="21"/>
+          <w:szCs w:val="21"/>
+        </w:rPr>
+        <w:t xml:space="preserve"> with due-diligence requirements for Client </w:t>
+      </w:r>
+      <w:r>
+        <w:rPr>
+          <w:rFonts w:cs="Arial"/>
+          <w:sz w:val="21"/>
+          <w:szCs w:val="21"/>
+        </w:rPr>
+        <w:t>Onboarding</w:t>
+      </w:r>
+      <w:r>
+        <w:rPr>
+          <w:rFonts w:cs="Arial"/>
+          <w:sz w:val="21"/>
+          <w:szCs w:val="21"/>
+        </w:rPr>
+        <w:t xml:space="preserve">. </w:t>
+      </w:r>
+    </w:p>
+    <w:p>
+      <w:pPr>
+        <w:pStyle w:val="ListParagraph"/>
+        <w:numPr>
+          <w:ilvl w:val="0"/>
+          <w:numId w:val="12"/>
+        </w:numPr>
+        <w:spacing w:before="120" w:after="0"/>
+        <w:ind w:left="270" w:hanging="270"/>
+        <w:rPr>
+          <w:rFonts w:cs="Arial"/>
+          <w:sz w:val="21"/>
+          <w:szCs w:val="21"/>
+        </w:rPr>
+      </w:pPr>
+      <w:r>
+        <w:rPr>
+          <w:rFonts w:cs="Arial"/>
+          <w:sz w:val="21"/>
+          <w:szCs w:val="21"/>
+        </w:rPr>
+        <w:t>Application unifies the process of Prospect till Client Conversion with due-diligence process followed based on location/country specific policies and constraints pertaining to nature of Clients’ business and related attributes.</w:t>
+      </w:r>
+    </w:p>
+    <w:p>
+      <w:pPr>
+        <w:pStyle w:val="ListParagraph"/>
+        <w:numPr>
+          <w:ilvl w:val="0"/>
+          <w:numId w:val="12"/>
+        </w:numPr>
+        <w:spacing w:after="0"/>
+        <w:ind w:left="270" w:hanging="270"/>
+        <w:rPr>
+          <w:rFonts w:cs="Arial"/>
+          <w:sz w:val="21"/>
+          <w:szCs w:val="21"/>
+        </w:rPr>
+      </w:pPr>
+      <w:r>
+        <w:rPr>
+          <w:rFonts w:cs="Arial"/>
+          <w:sz w:val="21"/>
+          <w:szCs w:val="21"/>
+        </w:rPr>
+        <w:t xml:space="preserve">This is mainly used by the Relationship Managers who manages client portfolio of accounts and transactions related to it. </w:t>
+      </w:r>
+    </w:p>
+    <w:p>
+      <w:pPr>
+        <w:pStyle w:val="ListParagraph"/>
+        <w:numPr>
+          <w:ilvl w:val="0"/>
+          <w:numId w:val="12"/>
+        </w:numPr>
+        <w:spacing w:after="0"/>
+        <w:ind w:left="270" w:hanging="270"/>
+        <w:rPr>
+          <w:rFonts w:cs="Arial"/>
+          <w:sz w:val="21"/>
+          <w:szCs w:val="21"/>
+        </w:rPr>
+      </w:pPr>
+      <w:r>
+        <w:rPr>
+          <w:rFonts w:cs="Arial"/>
+          <w:sz w:val="21"/>
+          <w:szCs w:val="21"/>
+        </w:rPr>
+        <w:t>Has various workflow of events handled from Relationship Managers to Country of Business Head in the onboarding process.</w:t>
+      </w:r>
+    </w:p>
+    <w:p>
+      <w:pPr>
+        <w:spacing w:after="0"/>
+        <w:rPr>
+          <w:rFonts w:cs="Arial"/>
+          <w:b/>
+          <w:sz w:val="21"/>
+          <w:szCs w:val="21"/>
+        </w:rPr>
+      </w:pPr>
+      <w:r>
+        <w:rPr>
+          <w:rFonts w:cs="Arial"/>
+          <w:b/>
+          <w:sz w:val="21"/>
+          <w:szCs w:val="21"/>
+        </w:rPr>
+        <w:t>Customer Care Application for Credit Cards</w:t>
+      </w:r>
+      <w:r>
+        <w:rPr>
+          <w:rFonts w:cs="Arial"/>
+          <w:b/>
+          <w:sz w:val="21"/>
+          <w:szCs w:val="21"/>
+        </w:rPr>
+        <w:t xml:space="preserve"> </w:t>
+      </w:r>
+      <w:r>
+        <w:rPr>
+          <w:rFonts w:cs="Arial"/>
+          <w:color w:val="7F7F7F" w:themeColor="text1" w:themeTint="80"/>
+          <w:sz w:val="21"/>
+          <w:szCs w:val="21"/>
+        </w:rPr>
+        <w:t>[</w:t>
+      </w:r>
+      <w:r>
+        <w:rPr>
+          <w:rFonts w:cs="Arial"/>
+          <w:color w:val="7F7F7F" w:themeColor="text1" w:themeTint="80"/>
+          <w:sz w:val="21"/>
+          <w:szCs w:val="21"/>
+        </w:rPr>
+        <w:t>Citibank</w:t>
+      </w:r>
+      <w:r>
+        <w:rPr>
+          <w:rFonts w:cs="Arial"/>
+          <w:color w:val="7F7F7F" w:themeColor="text1" w:themeTint="80"/>
+          <w:sz w:val="21"/>
+          <w:szCs w:val="21"/>
+        </w:rPr>
+        <w:t>]</w:t>
+      </w:r>
+    </w:p>
+    <w:p>
+      <w:pPr>
+        <w:pStyle w:val="ListParagraph"/>
+        <w:numPr>
+          <w:ilvl w:val="0"/>
+          <w:numId w:val="12"/>
+        </w:numPr>
+        <w:spacing w:after="120"/>
+        <w:ind w:left="270" w:hanging="270"/>
+        <w:rPr>
+          <w:rFonts w:cs="Arial"/>
+          <w:sz w:val="21"/>
+          <w:szCs w:val="21"/>
+        </w:rPr>
+      </w:pPr>
+      <w:r>
+        <w:rPr>
+          <w:rFonts w:cs="Arial"/>
+          <w:sz w:val="21"/>
+          <w:szCs w:val="21"/>
+        </w:rPr>
+        <w:t>Single application unifying all the different modules/systems related to Credit Card customer care users.</w:t>
+      </w:r>
+    </w:p>
+    <w:p>
+      <w:pPr>
+        <w:pStyle w:val="ListParagraph"/>
+        <w:numPr>
+          <w:ilvl w:val="0"/>
+          <w:numId w:val="12"/>
+        </w:numPr>
+        <w:spacing w:after="120"/>
+        <w:ind w:left="270" w:hanging="270"/>
+        <w:rPr>
+          <w:rFonts w:cs="Arial"/>
+          <w:sz w:val="21"/>
+          <w:szCs w:val="21"/>
+        </w:rPr>
+      </w:pPr>
+      <w:r>
+        <w:rPr>
+          <w:rFonts w:cs="Arial"/>
+          <w:sz w:val="21"/>
+          <w:szCs w:val="21"/>
+        </w:rPr>
+        <w:t>All related applications used by Customer Care people are unified to a single platform, avoiding swivel chairing and enhancing Customer experience by enabling the users to handle Customer queries efficiently.</w:t>
+      </w:r>
     </w:p>
     <w:p>
       <w:pPr>
@@ -1202,15 +1634,7 @@
                 <w:sz w:val="21"/>
                 <w:szCs w:val="21"/>
               </w:rPr>
-              <w:t xml:space="preserve">Senior </w:t>
-            </w:r>
-            <w:r>
-              <w:rPr>
-                <w:rFonts w:cs="Arial"/>
-                <w:sz w:val="21"/>
-                <w:szCs w:val="21"/>
-              </w:rPr>
-              <w:t>Architect</w:t>
+              <w:t>Senior Architect</w:t>
             </w:r>
           </w:p>
         </w:tc>
@@ -1531,7 +1955,7 @@
     </w:tbl>
     <w:p>
       <w:pPr>
-        <w:spacing w:after="0"/>
+        <w:spacing w:after="120"/>
         <w:rPr>
           <w:rFonts w:cs="Arial"/>
           <w:i/>
@@ -1550,17 +1974,6 @@
         </w:rPr>
         <w:t>Worked as a Computer Science Instructor at Little Holy Angels’ Mat. Hr. Sec. School, Chennai. (Jul 2002 – Feb 2004) [Non-IT]</w:t>
       </w:r>
-    </w:p>
-    <w:p>
-      <w:pPr>
-        <w:spacing w:after="0" w:line="240" w:lineRule="auto"/>
-        <w:rPr>
-          <w:rFonts w:cs="Arial"/>
-          <w:i/>
-          <w:sz w:val="21"/>
-          <w:szCs w:val="21"/>
-        </w:rPr>
-      </w:pPr>
     </w:p>
     <w:p>
       <w:pPr>
@@ -1753,15 +2166,7 @@
           <w:sz w:val="21"/>
           <w:szCs w:val="21"/>
         </w:rPr>
-        <w:t xml:space="preserve">: Lead a team of 5 to 7 members on few of the Organization’s big initiatives </w:t>
-      </w:r>
-      <w:r>
-        <w:rPr>
-          <w:rFonts w:cs="Arial"/>
-          <w:sz w:val="21"/>
-          <w:szCs w:val="21"/>
-        </w:rPr>
-        <w:t>involving the entire Software Engineering practices right from Design to Delivery.</w:t>
+        <w:t>: Lead a team of 5 to 7 members on few of the Organization’s big initiatives involving the entire Software Engineering practices right from Design to Delivery.</w:t>
       </w:r>
     </w:p>
     <w:p>
@@ -1785,7 +2190,7 @@
           <w:sz w:val="21"/>
           <w:szCs w:val="21"/>
         </w:rPr>
-        <w:t xml:space="preserve">Requirement Analysis, Design of Modules &amp; Interfaces </w:t>
+        <w:t xml:space="preserve">Interface and Application Design </w:t>
       </w:r>
       <w:r>
         <w:rPr>
@@ -1794,7 +2199,7 @@
           <w:sz w:val="21"/>
           <w:szCs w:val="21"/>
         </w:rPr>
-        <w:t>[Company: SCB, Verizon, Citibank]</w:t>
+        <w:t>[SCB, Verizon, Citibank]</w:t>
       </w:r>
     </w:p>
     <w:p>
@@ -1806,35 +2211,30 @@
         </w:numPr>
         <w:spacing w:after="0"/>
         <w:ind w:left="720"/>
-        <w:rPr>
-          <w:rFonts w:cs="Arial"/>
-          <w:sz w:val="21"/>
-          <w:szCs w:val="21"/>
-        </w:rPr>
-      </w:pPr>
-      <w:r>
-        <w:rPr>
-          <w:rFonts w:cs="Arial"/>
-          <w:sz w:val="21"/>
-          <w:szCs w:val="21"/>
-        </w:rPr>
-        <w:t>Development and Test Plans Plan &amp; WBS: Prepared a detailed Development &amp; Testing Plan,</w:t>
-      </w:r>
-      <w:r>
-        <w:rPr>
-          <w:rFonts w:cs="Arial"/>
-          <w:sz w:val="21"/>
-          <w:szCs w:val="21"/>
-        </w:rPr>
-        <w:t xml:space="preserve"> the Developer Capacity required month wise, for the Projects &amp; Deliverables.</w:t>
-      </w:r>
-      <w:r>
-        <w:rPr>
-          <w:rFonts w:cs="Arial"/>
-          <w:sz w:val="21"/>
-          <w:szCs w:val="21"/>
-        </w:rPr>
-        <w:t xml:space="preserve"> </w:t>
+      </w:pPr>
+      <w:r>
+        <w:rPr>
+          <w:rFonts w:cs="Arial"/>
+          <w:sz w:val="21"/>
+          <w:szCs w:val="21"/>
+        </w:rPr>
+        <w:t xml:space="preserve">Data Migration </w:t>
+      </w:r>
+      <w:r>
+        <w:rPr>
+          <w:rFonts w:cs="Arial"/>
+          <w:sz w:val="21"/>
+          <w:szCs w:val="21"/>
+        </w:rPr>
+        <w:t xml:space="preserve">strategy, </w:t>
+      </w:r>
+      <w:r>
+        <w:rPr>
+          <w:rFonts w:cs="Arial"/>
+          <w:sz w:val="21"/>
+          <w:szCs w:val="21"/>
+        </w:rPr>
+        <w:t xml:space="preserve">design and implementation </w:t>
       </w:r>
       <w:r>
         <w:rPr>
@@ -1843,16 +2243,7 @@
           <w:sz w:val="21"/>
           <w:szCs w:val="21"/>
         </w:rPr>
-        <w:t>[Company: Verizon</w:t>
-      </w:r>
-      <w:r>
-        <w:rPr>
-          <w:rFonts w:cs="Arial"/>
-          <w:color w:val="7F7F7F" w:themeColor="text1" w:themeTint="80"/>
-          <w:sz w:val="21"/>
-          <w:szCs w:val="21"/>
-        </w:rPr>
-        <w:t>]</w:t>
+        <w:t>[SCB]</w:t>
       </w:r>
     </w:p>
     <w:p>
@@ -1876,7 +2267,7 @@
           <w:sz w:val="21"/>
           <w:szCs w:val="21"/>
         </w:rPr>
-        <w:t>Tracking of Metrics &amp; Reporting, Traceability Matrix, Test Plan, Document &amp; Release Management</w:t>
+        <w:t>Development and Test Plans Plan &amp; WBS: Prepared a detailed Development &amp; Testing Plan, the Developer Capacity required month wise, for the Projects &amp; Deliverables.</w:t>
       </w:r>
       <w:r>
         <w:rPr>
@@ -1893,7 +2284,7 @@
           <w:sz w:val="21"/>
           <w:szCs w:val="21"/>
         </w:rPr>
-        <w:t>[Company: SCB, Verizon, Citibank]</w:t>
+        <w:t>[Verizon]</w:t>
       </w:r>
     </w:p>
     <w:p>
@@ -1905,22 +2296,19 @@
         </w:numPr>
         <w:spacing w:after="0"/>
         <w:ind w:left="720"/>
-      </w:pPr>
-      <w:r>
-        <w:rPr>
-          <w:rFonts w:cs="Arial"/>
-          <w:sz w:val="21"/>
-          <w:szCs w:val="21"/>
-        </w:rPr>
-        <w:t xml:space="preserve">Directing, Leading &amp; motivating workforce and divulging continuous on job training </w:t>
-      </w:r>
-      <w:r>
-        <w:rPr>
-          <w:rFonts w:cs="Arial"/>
-          <w:sz w:val="21"/>
-          <w:szCs w:val="21"/>
-        </w:rPr>
-        <w:t>for achieving greater operational effectiveness/efficiency.</w:t>
+        <w:rPr>
+          <w:rFonts w:cs="Arial"/>
+          <w:sz w:val="21"/>
+          <w:szCs w:val="21"/>
+        </w:rPr>
+      </w:pPr>
+      <w:r>
+        <w:rPr>
+          <w:rFonts w:cs="Arial"/>
+          <w:sz w:val="21"/>
+          <w:szCs w:val="21"/>
+        </w:rPr>
+        <w:t>Tracking of Metrics &amp; Reporting, Traceability Matrix, Test Plan, Document &amp; Release Management</w:t>
       </w:r>
       <w:r>
         <w:rPr>
@@ -1937,21 +2325,12 @@
           <w:sz w:val="21"/>
           <w:szCs w:val="21"/>
         </w:rPr>
-        <w:t>[Company: Verizon</w:t>
-      </w:r>
-      <w:r>
-        <w:rPr>
-          <w:rFonts w:cs="Arial"/>
-          <w:color w:val="7F7F7F" w:themeColor="text1" w:themeTint="80"/>
-          <w:sz w:val="21"/>
-          <w:szCs w:val="21"/>
-        </w:rPr>
-        <w:t>]</w:t>
+        <w:t>[SCB, Verizon, Citibank]</w:t>
       </w:r>
     </w:p>
     <w:p>
       <w:pPr>
-        <w:spacing w:before="120" w:after="0"/>
+        <w:spacing w:after="0"/>
         <w:rPr>
           <w:rFonts w:cs="Arial"/>
           <w:color w:val="7F7F7F" w:themeColor="text1" w:themeTint="80"/>
@@ -1984,7 +2363,7 @@
           <w:sz w:val="21"/>
           <w:szCs w:val="21"/>
         </w:rPr>
-        <w:t>[Company: SCB]</w:t>
+        <w:t>[SCB]</w:t>
       </w:r>
     </w:p>
     <w:p>
@@ -2052,7 +2431,17 @@
           <w:szCs w:val="21"/>
           <w:u w:val="single"/>
         </w:rPr>
-        <w:t>Requirement Analysis</w:t>
+        <w:t>Analysi</w:t>
+      </w:r>
+      <w:r>
+        <w:rPr>
+          <w:rFonts w:cs="Arial"/>
+          <w:b/>
+          <w:sz w:val="21"/>
+          <w:szCs w:val="21"/>
+          <w:u w:val="single"/>
+        </w:rPr>
+        <w:t>s and Design</w:t>
       </w:r>
       <w:r>
         <w:rPr>
@@ -2101,15 +2490,7 @@
           <w:sz w:val="21"/>
           <w:szCs w:val="21"/>
         </w:rPr>
-        <w:t>Part o</w:t>
-      </w:r>
-      <w:r>
-        <w:rPr>
-          <w:rFonts w:cs="Arial"/>
-          <w:sz w:val="21"/>
-          <w:szCs w:val="21"/>
-        </w:rPr>
-        <w:t xml:space="preserve">f this process during Organisation’s Transformation of entire Order Management &amp; Billing Systems. </w:t>
+        <w:t xml:space="preserve">Part of this process during Organisation’s Transformation of entire Order Management &amp; Billing Systems. </w:t>
       </w:r>
       <w:r>
         <w:rPr>
@@ -2118,41 +2499,7 @@
           <w:sz w:val="21"/>
           <w:szCs w:val="21"/>
         </w:rPr>
-        <w:t xml:space="preserve">[Company:  Verizon] </w:t>
-      </w:r>
-      <w:r>
-        <w:rPr>
-          <w:rFonts w:cs="Arial"/>
-          <w:sz w:val="21"/>
-          <w:szCs w:val="21"/>
-        </w:rPr>
-        <w:t>and during the ATF (</w:t>
-      </w:r>
-      <w:r>
-        <w:rPr>
-          <w:rFonts w:cs="Arial"/>
-          <w:i/>
-          <w:sz w:val="20"/>
-          <w:szCs w:val="21"/>
-        </w:rPr>
-        <w:t>a three-way data sync module between the systems</w:t>
-      </w:r>
-      <w:r>
-        <w:rPr>
-          <w:rFonts w:cs="Arial"/>
-          <w:sz w:val="21"/>
-          <w:szCs w:val="21"/>
-        </w:rPr>
-        <w:t xml:space="preserve">) </w:t>
-      </w:r>
-      <w:r>
-        <w:rPr>
-          <w:rFonts w:cs="Arial"/>
-          <w:color w:val="7F7F7F" w:themeColor="text1" w:themeTint="80"/>
-          <w:sz w:val="21"/>
-          <w:szCs w:val="21"/>
-        </w:rPr>
-        <w:t>[Company: SCB]</w:t>
+        <w:t>[Verizon]</w:t>
       </w:r>
     </w:p>
     <w:p>
@@ -2176,15 +2523,7 @@
           <w:sz w:val="21"/>
           <w:szCs w:val="21"/>
         </w:rPr>
-        <w:t xml:space="preserve">Requirement analysis and preparation of Functional &amp; </w:t>
-      </w:r>
-      <w:r>
-        <w:rPr>
-          <w:rFonts w:cs="Arial"/>
-          <w:sz w:val="21"/>
-          <w:szCs w:val="21"/>
-        </w:rPr>
-        <w:t xml:space="preserve">Technical Spec </w:t>
+        <w:t xml:space="preserve">Data synchronisation framework across the Client Lifecycle Management Systems </w:t>
       </w:r>
       <w:r>
         <w:rPr>
@@ -2193,45 +2532,7 @@
           <w:sz w:val="21"/>
           <w:szCs w:val="21"/>
         </w:rPr>
-        <w:t>[Company: SCB, Verizon, Kumaran Systems]</w:t>
-      </w:r>
-    </w:p>
-    <w:p>
-      <w:pPr>
-        <w:spacing w:after="0"/>
-        <w:outlineLvl w:val="0"/>
-        <w:rPr>
-          <w:rFonts w:cs="Arial"/>
-          <w:sz w:val="21"/>
-          <w:szCs w:val="21"/>
-        </w:rPr>
-      </w:pPr>
-      <w:r>
-        <w:rPr>
-          <w:rFonts w:cs="Arial"/>
-          <w:b/>
-          <w:sz w:val="21"/>
-          <w:szCs w:val="21"/>
-          <w:u w:val="single"/>
-        </w:rPr>
-        <w:t>Design</w:t>
-      </w:r>
-      <w:r>
-        <w:rPr>
-          <w:rFonts w:cs="Arial"/>
-          <w:b/>
-          <w:sz w:val="21"/>
-          <w:szCs w:val="21"/>
-        </w:rPr>
-        <w:t>:</w:t>
-      </w:r>
-      <w:r>
-        <w:rPr>
-          <w:rFonts w:cs="Arial"/>
-          <w:sz w:val="21"/>
-          <w:szCs w:val="21"/>
-        </w:rPr>
-        <w:t xml:space="preserve"> </w:t>
+        <w:t>[SCB]</w:t>
       </w:r>
     </w:p>
     <w:p>
@@ -2255,7 +2556,25 @@
           <w:sz w:val="21"/>
           <w:szCs w:val="21"/>
         </w:rPr>
-        <w:t>Designed an Application Specific Health Check module for eCDD+</w:t>
+        <w:t xml:space="preserve">Designed an Application Specific Health Check module for </w:t>
+      </w:r>
+      <w:proofErr w:type="spellStart"/>
+      <w:r>
+        <w:rPr>
+          <w:rFonts w:cs="Arial"/>
+          <w:sz w:val="21"/>
+          <w:szCs w:val="21"/>
+        </w:rPr>
+        <w:t>eCDD</w:t>
+      </w:r>
+      <w:proofErr w:type="spellEnd"/>
+      <w:r>
+        <w:rPr>
+          <w:rFonts w:cs="Arial"/>
+          <w:sz w:val="21"/>
+          <w:szCs w:val="21"/>
+        </w:rPr>
+        <w:t>+</w:t>
       </w:r>
       <w:r>
         <w:rPr>
@@ -2264,6 +2583,23 @@
           <w:szCs w:val="21"/>
         </w:rPr>
         <w:t>.</w:t>
+      </w:r>
+      <w:r>
+        <w:rPr>
+          <w:rFonts w:cs="Arial"/>
+          <w:sz w:val="21"/>
+          <w:szCs w:val="21"/>
+        </w:rPr>
+        <w:t xml:space="preserve"> </w:t>
+      </w:r>
+      <w:r>
+        <w:rPr>
+          <w:rFonts w:cs="Arial"/>
+          <w:color w:val="7F7F7F" w:themeColor="text1" w:themeTint="80"/>
+          <w:sz w:val="21"/>
+          <w:szCs w:val="21"/>
+        </w:rPr>
+        <w:t>[SCB]</w:t>
       </w:r>
     </w:p>
     <w:p>
@@ -2328,7 +2664,7 @@
           <w:sz w:val="21"/>
           <w:szCs w:val="21"/>
         </w:rPr>
-        <w:t>[Company: SCB]</w:t>
+        <w:t>[SCB]</w:t>
       </w:r>
     </w:p>
     <w:p>
@@ -2352,6 +2688,7 @@
           <w:sz w:val="21"/>
           <w:szCs w:val="21"/>
         </w:rPr>
+        <w:lastRenderedPageBreak/>
         <w:t xml:space="preserve">Designed the interface components and message formats for ATF </w:t>
       </w:r>
       <w:r>
@@ -2377,7 +2714,7 @@
           <w:sz w:val="21"/>
           <w:szCs w:val="21"/>
         </w:rPr>
-        <w:t>[Company: SCB]</w:t>
+        <w:t>[SCB]</w:t>
       </w:r>
     </w:p>
     <w:p>
@@ -2401,7 +2738,23 @@
           <w:sz w:val="21"/>
           <w:szCs w:val="21"/>
         </w:rPr>
-        <w:t xml:space="preserve">Handled process and data upgrade of eCDD+ data. </w:t>
+        <w:t xml:space="preserve">Handled </w:t>
+      </w:r>
+      <w:r>
+        <w:rPr>
+          <w:rFonts w:cs="Arial"/>
+          <w:sz w:val="21"/>
+          <w:szCs w:val="21"/>
+        </w:rPr>
+        <w:t xml:space="preserve">process and data upgrade of Customer Due Diligence </w:t>
+      </w:r>
+      <w:r>
+        <w:rPr>
+          <w:rFonts w:cs="Arial"/>
+          <w:sz w:val="21"/>
+          <w:szCs w:val="21"/>
+        </w:rPr>
+        <w:t xml:space="preserve">data. </w:t>
       </w:r>
       <w:r>
         <w:rPr>
@@ -2410,7 +2763,7 @@
           <w:sz w:val="21"/>
           <w:szCs w:val="21"/>
         </w:rPr>
-        <w:t>[Company: SCB]</w:t>
+        <w:t>[SCB]</w:t>
       </w:r>
     </w:p>
     <w:p>
@@ -2460,7 +2813,7 @@
           <w:sz w:val="21"/>
           <w:szCs w:val="21"/>
         </w:rPr>
-        <w:t>[Company: Verizon]</w:t>
+        <w:t>[Verizon]</w:t>
       </w:r>
     </w:p>
     <w:p>
@@ -2484,15 +2837,23 @@
           <w:sz w:val="21"/>
           <w:szCs w:val="21"/>
         </w:rPr>
-        <w:t>Data Sync-Up routi</w:t>
-      </w:r>
-      <w:r>
-        <w:rPr>
-          <w:rFonts w:cs="Arial"/>
-          <w:sz w:val="21"/>
-          <w:szCs w:val="21"/>
-        </w:rPr>
-        <w:t xml:space="preserve">ne for Citibank for inter-application communication, reducing MAINFRAME invocations </w:t>
+        <w:t>Data Sync-Up routine for Citibank for inter-application communication, reducing MAINFRAME invocations</w:t>
+      </w:r>
+      <w:r>
+        <w:rPr>
+          <w:rFonts w:cs="Arial"/>
+          <w:sz w:val="21"/>
+          <w:szCs w:val="21"/>
+        </w:rPr>
+        <w:t>.</w:t>
+      </w:r>
+      <w:r>
+        <w:rPr>
+          <w:rFonts w:cs="Arial"/>
+          <w:sz w:val="21"/>
+          <w:szCs w:val="21"/>
+        </w:rPr>
+        <w:t xml:space="preserve"> </w:t>
       </w:r>
       <w:r>
         <w:rPr>
@@ -2501,7 +2862,7 @@
           <w:sz w:val="21"/>
           <w:szCs w:val="21"/>
         </w:rPr>
-        <w:t>[Company: Citibank]</w:t>
+        <w:t>[Citibank]</w:t>
       </w:r>
     </w:p>
     <w:p>
@@ -2525,8 +2886,23 @@
           <w:sz w:val="21"/>
           <w:szCs w:val="21"/>
         </w:rPr>
-        <w:lastRenderedPageBreak/>
-        <w:t xml:space="preserve">The jAC Task Director Module: Auto assigns Tickets to reps </w:t>
+        <w:t>The jAC Task Director Module: Auto assigns Tickets to reps</w:t>
+      </w:r>
+      <w:r>
+        <w:rPr>
+          <w:rFonts w:cs="Arial"/>
+          <w:sz w:val="21"/>
+          <w:szCs w:val="21"/>
+        </w:rPr>
+        <w:t>.</w:t>
+      </w:r>
+      <w:r>
+        <w:rPr>
+          <w:rFonts w:cs="Arial"/>
+          <w:sz w:val="21"/>
+          <w:szCs w:val="21"/>
+        </w:rPr>
+        <w:t xml:space="preserve"> </w:t>
       </w:r>
       <w:r>
         <w:rPr>
@@ -2535,7 +2911,7 @@
           <w:sz w:val="21"/>
           <w:szCs w:val="21"/>
         </w:rPr>
-        <w:t>[Company: Kumaran Systems]</w:t>
+        <w:t>[Kumaran Systems]</w:t>
       </w:r>
     </w:p>
     <w:p>
@@ -2563,6 +2939,16 @@
           <w:b/>
           <w:sz w:val="21"/>
           <w:szCs w:val="21"/>
+          <w:u w:val="single"/>
+        </w:rPr>
+        <w:t xml:space="preserve"> and Maintenance</w:t>
+      </w:r>
+      <w:r>
+        <w:rPr>
+          <w:rFonts w:cs="Arial"/>
+          <w:b/>
+          <w:sz w:val="21"/>
+          <w:szCs w:val="21"/>
         </w:rPr>
         <w:t>:</w:t>
       </w:r>
@@ -2572,15 +2958,7 @@
           <w:sz w:val="21"/>
           <w:szCs w:val="21"/>
         </w:rPr>
-        <w:t xml:space="preserve"> As a developer, was involved all part(s) development </w:t>
-      </w:r>
-      <w:r>
-        <w:rPr>
-          <w:rFonts w:cs="Arial"/>
-          <w:sz w:val="21"/>
-          <w:szCs w:val="21"/>
-        </w:rPr>
-        <w:t xml:space="preserve">of a module. </w:t>
+        <w:t xml:space="preserve"> As a developer, was involved all part(s) development of a module. </w:t>
       </w:r>
       <w:r>
         <w:rPr>
@@ -2638,7 +3016,15 @@
           <w:sz w:val="21"/>
           <w:szCs w:val="21"/>
         </w:rPr>
-        <w:t xml:space="preserve">. Java Swing </w:t>
+        <w:t>,</w:t>
+      </w:r>
+      <w:r>
+        <w:rPr>
+          <w:rFonts w:cs="Arial"/>
+          <w:sz w:val="21"/>
+          <w:szCs w:val="21"/>
+        </w:rPr>
+        <w:t xml:space="preserve"> Java Swing </w:t>
       </w:r>
       <w:r>
         <w:rPr>
@@ -2647,7 +3033,7 @@
           <w:sz w:val="21"/>
           <w:szCs w:val="21"/>
         </w:rPr>
-        <w:t>[Company: Kumaran Systems]</w:t>
+        <w:t>[Kumaran Systems]</w:t>
       </w:r>
     </w:p>
     <w:p>
@@ -2680,7 +3066,7 @@
           <w:sz w:val="21"/>
           <w:szCs w:val="21"/>
         </w:rPr>
-        <w:t>[Company: Kumaran Systems]</w:t>
+        <w:t>[Kumaran Systems]</w:t>
       </w:r>
     </w:p>
     <w:p>
@@ -2704,15 +3090,15 @@
           <w:sz w:val="21"/>
           <w:szCs w:val="21"/>
         </w:rPr>
-        <w:t>Developed Task Director Module using PL/SQL</w:t>
-      </w:r>
-      <w:r>
-        <w:rPr>
-          <w:rFonts w:cs="Arial"/>
-          <w:sz w:val="21"/>
-          <w:szCs w:val="21"/>
-        </w:rPr>
-        <w:t xml:space="preserve"> &amp; Java </w:t>
+        <w:t>Developed Task Director Module</w:t>
+      </w:r>
+      <w:r>
+        <w:rPr>
+          <w:rFonts w:cs="Arial"/>
+          <w:sz w:val="21"/>
+          <w:szCs w:val="21"/>
+        </w:rPr>
+        <w:t xml:space="preserve"> </w:t>
       </w:r>
       <w:r>
         <w:rPr>
@@ -2721,12 +3107,69 @@
           <w:sz w:val="21"/>
           <w:szCs w:val="21"/>
         </w:rPr>
-        <w:t>[Company: Kumaran Systems]</w:t>
+        <w:t>[Kumaran Systems]</w:t>
+      </w:r>
+      <w:r>
+        <w:rPr>
+          <w:rFonts w:cs="Arial"/>
+          <w:sz w:val="21"/>
+          <w:szCs w:val="21"/>
+        </w:rPr>
+        <w:t xml:space="preserve">, Data Migration </w:t>
+      </w:r>
+      <w:r>
+        <w:rPr>
+          <w:rFonts w:cs="Arial"/>
+          <w:color w:val="7F7F7F" w:themeColor="text1" w:themeTint="80"/>
+          <w:sz w:val="21"/>
+          <w:szCs w:val="21"/>
+        </w:rPr>
+        <w:t>[SCB]</w:t>
+      </w:r>
+      <w:r>
+        <w:rPr>
+          <w:rFonts w:cs="Arial"/>
+          <w:sz w:val="21"/>
+          <w:szCs w:val="21"/>
+        </w:rPr>
+        <w:t xml:space="preserve"> using PL/SQL</w:t>
+      </w:r>
+      <w:r>
+        <w:rPr>
+          <w:rFonts w:cs="Arial"/>
+          <w:sz w:val="21"/>
+          <w:szCs w:val="21"/>
+        </w:rPr>
+        <w:t>.</w:t>
       </w:r>
     </w:p>
     <w:p>
       <w:pPr>
+        <w:pStyle w:val="ListParagraph"/>
+        <w:numPr>
+          <w:ilvl w:val="0"/>
+          <w:numId w:val="8"/>
+        </w:numPr>
         <w:spacing w:after="0"/>
+        <w:ind w:left="720"/>
+        <w:rPr>
+          <w:rFonts w:cs="Arial"/>
+          <w:sz w:val="21"/>
+          <w:szCs w:val="21"/>
+        </w:rPr>
+      </w:pPr>
+      <w:r>
+        <w:rPr>
+          <w:rFonts w:cs="Arial"/>
+          <w:sz w:val="21"/>
+          <w:szCs w:val="21"/>
+        </w:rPr>
+        <w:t>Handled and handling maintenance of all projects so far.</w:t>
+      </w:r>
+    </w:p>
+    <w:p>
+      <w:pPr>
+        <w:spacing w:after="0"/>
         <w:rPr>
           <w:rFonts w:cs="Arial"/>
           <w:sz w:val="21"/>
@@ -2741,7 +3184,7 @@
           <w:szCs w:val="21"/>
           <w:u w:val="single"/>
         </w:rPr>
-        <w:t>Maintenance</w:t>
+        <w:t>Development &amp; Test Plans</w:t>
       </w:r>
       <w:r>
         <w:rPr>
@@ -2758,7 +3201,7 @@
           <w:sz w:val="21"/>
           <w:szCs w:val="21"/>
         </w:rPr>
-        <w:t xml:space="preserve"> Was involved on the maintenance of the project post live. </w:t>
+        <w:t xml:space="preserve"> </w:t>
       </w:r>
     </w:p>
     <w:p>
@@ -2782,7 +3225,7 @@
           <w:sz w:val="21"/>
           <w:szCs w:val="21"/>
         </w:rPr>
-        <w:t xml:space="preserve">SSP-Order Management suite of applications </w:t>
+        <w:t xml:space="preserve">Prepared Development and Test Plans for SSP and Tech Tablet application modules </w:t>
       </w:r>
       <w:r>
         <w:rPr>
@@ -2791,7 +3234,7 @@
           <w:sz w:val="21"/>
           <w:szCs w:val="21"/>
         </w:rPr>
-        <w:t>[Company: Verizon]</w:t>
+        <w:t>[Verizon]</w:t>
       </w:r>
     </w:p>
     <w:p>
@@ -2815,7 +3258,7 @@
           <w:sz w:val="21"/>
           <w:szCs w:val="21"/>
         </w:rPr>
-        <w:t xml:space="preserve">GBCR &amp; Security Modules </w:t>
+        <w:t xml:space="preserve">Part of Test Plan team for Task Director Module </w:t>
       </w:r>
       <w:r>
         <w:rPr>
@@ -2824,110 +3267,7 @@
           <w:sz w:val="21"/>
           <w:szCs w:val="21"/>
         </w:rPr>
-        <w:t>[Company: Citibank]</w:t>
-      </w:r>
-    </w:p>
-    <w:p>
-      <w:pPr>
-        <w:spacing w:after="0"/>
-        <w:rPr>
-          <w:rFonts w:cs="Arial"/>
-          <w:sz w:val="21"/>
-          <w:szCs w:val="21"/>
-        </w:rPr>
-      </w:pPr>
-      <w:r>
-        <w:rPr>
-          <w:rFonts w:cs="Arial"/>
-          <w:b/>
-          <w:sz w:val="21"/>
-          <w:szCs w:val="21"/>
-          <w:u w:val="single"/>
-        </w:rPr>
-        <w:t>Development &amp; Test Plans</w:t>
-      </w:r>
-      <w:r>
-        <w:rPr>
-          <w:rFonts w:cs="Arial"/>
-          <w:b/>
-          <w:sz w:val="21"/>
-          <w:szCs w:val="21"/>
-        </w:rPr>
-        <w:t>:</w:t>
-      </w:r>
-      <w:r>
-        <w:rPr>
-          <w:rFonts w:cs="Arial"/>
-          <w:sz w:val="21"/>
-          <w:szCs w:val="21"/>
-        </w:rPr>
-        <w:t xml:space="preserve"> </w:t>
-      </w:r>
-    </w:p>
-    <w:p>
-      <w:pPr>
-        <w:pStyle w:val="ListParagraph"/>
-        <w:numPr>
-          <w:ilvl w:val="0"/>
-          <w:numId w:val="9"/>
-        </w:numPr>
-        <w:spacing w:after="0"/>
-        <w:ind w:left="720"/>
-        <w:rPr>
-          <w:rFonts w:cs="Arial"/>
-          <w:sz w:val="21"/>
-          <w:szCs w:val="21"/>
-        </w:rPr>
-      </w:pPr>
-      <w:r>
-        <w:rPr>
-          <w:rFonts w:cs="Arial"/>
-          <w:sz w:val="21"/>
-          <w:szCs w:val="21"/>
-        </w:rPr>
-        <w:t xml:space="preserve">Prepared Development and Test Plans for SSP and Tech Tablet application modules </w:t>
-      </w:r>
-      <w:r>
-        <w:rPr>
-          <w:rFonts w:cs="Arial"/>
-          <w:color w:val="7F7F7F" w:themeColor="text1" w:themeTint="80"/>
-          <w:sz w:val="21"/>
-          <w:szCs w:val="21"/>
-        </w:rPr>
-        <w:t>[Company: Verizon]</w:t>
-      </w:r>
-    </w:p>
-    <w:p>
-      <w:pPr>
-        <w:pStyle w:val="ListParagraph"/>
-        <w:numPr>
-          <w:ilvl w:val="0"/>
-          <w:numId w:val="9"/>
-        </w:numPr>
-        <w:spacing w:after="0"/>
-        <w:ind w:left="720"/>
-        <w:rPr>
-          <w:rFonts w:cs="Arial"/>
-          <w:sz w:val="21"/>
-          <w:szCs w:val="21"/>
-        </w:rPr>
-      </w:pPr>
-      <w:r>
-        <w:rPr>
-          <w:rFonts w:cs="Arial"/>
-          <w:sz w:val="21"/>
-          <w:szCs w:val="21"/>
-        </w:rPr>
-        <w:t xml:space="preserve">Part of Test Plan team for Task Director Module </w:t>
-      </w:r>
-      <w:r>
-        <w:rPr>
-          <w:rFonts w:cs="Arial"/>
-          <w:color w:val="7F7F7F" w:themeColor="text1" w:themeTint="80"/>
-          <w:sz w:val="21"/>
-          <w:szCs w:val="21"/>
-        </w:rPr>
-        <w:t>[Company: Kumaran Systems]</w:t>
+        <w:t>[Kumaran Systems]</w:t>
       </w:r>
     </w:p>
     <w:p>
@@ -3515,15 +3855,7 @@
                 <w:sz w:val="20"/>
                 <w:szCs w:val="20"/>
               </w:rPr>
-              <w:t>Architect, Lead, Analyse, Design, Development, Testing, Maint</w:t>
-            </w:r>
-            <w:r>
-              <w:rPr>
-                <w:rFonts w:cs="Arial"/>
-                <w:sz w:val="20"/>
-                <w:szCs w:val="20"/>
-              </w:rPr>
-              <w:t>enance &amp; Support, reports &amp; Metrics</w:t>
+              <w:t>Architect, Lead, Analyse, Design, Development, Testing, Maintenance &amp; Support, reports &amp; Metrics</w:t>
             </w:r>
           </w:p>
         </w:tc>
@@ -3644,15 +3976,7 @@
                 <w:sz w:val="20"/>
                 <w:szCs w:val="20"/>
               </w:rPr>
-              <w:t>Analyse</w:t>
-            </w:r>
-            <w:r>
-              <w:rPr>
-                <w:rFonts w:cs="Arial"/>
-                <w:sz w:val="20"/>
-                <w:szCs w:val="20"/>
-              </w:rPr>
-              <w:t>, Design, Development, Testing, Maintenance</w:t>
+              <w:t>Analyse, Design, Development, Testing, Maintenance</w:t>
             </w:r>
           </w:p>
         </w:tc>
@@ -4108,15 +4432,7 @@
                 <w:sz w:val="21"/>
                 <w:szCs w:val="21"/>
               </w:rPr>
-              <w:t xml:space="preserve">Mar-2004 </w:t>
-            </w:r>
-            <w:r>
-              <w:rPr>
-                <w:rFonts w:cs="Arial"/>
-                <w:sz w:val="21"/>
-                <w:szCs w:val="21"/>
-              </w:rPr>
-              <w:t>to Sep-2006</w:t>
+              <w:t>Mar-2004 to Sep-2006</w:t>
             </w:r>
           </w:p>
         </w:tc>
@@ -4144,15 +4460,7 @@
                 <w:sz w:val="20"/>
                 <w:szCs w:val="20"/>
               </w:rPr>
-              <w:t>Analyse</w:t>
-            </w:r>
-            <w:r>
-              <w:rPr>
-                <w:rFonts w:cs="Arial"/>
-                <w:sz w:val="20"/>
-                <w:szCs w:val="20"/>
-              </w:rPr>
-              <w:t>, Design, Development, Testing, Documentation, Maintenance &amp; Support</w:t>
+              <w:t>Analyse, Design, Development, Testing, Documentation, Maintenance &amp; Support</w:t>
             </w:r>
           </w:p>
         </w:tc>
@@ -4459,61 +4767,15 @@
           <w:sz w:val="21"/>
           <w:szCs w:val="21"/>
         </w:rPr>
-        <w:t>for sending reports/metrics based on the configuration. This helped in maintaining all reports at a single location easing the maintenance.</w:t>
-      </w:r>
-    </w:p>
-    <w:p>
-      <w:pPr>
-        <w:pStyle w:val="ListParagraph"/>
-        <w:numPr>
-          <w:ilvl w:val="0"/>
-          <w:numId w:val="2"/>
-        </w:numPr>
-        <w:spacing w:after="0"/>
-        <w:rPr>
-          <w:rFonts w:cs="Arial"/>
-          <w:sz w:val="21"/>
-          <w:szCs w:val="21"/>
-        </w:rPr>
-      </w:pPr>
-      <w:r>
-        <w:rPr>
-          <w:rFonts w:cs="Arial"/>
-          <w:sz w:val="21"/>
-          <w:szCs w:val="21"/>
-        </w:rPr>
-        <w:t xml:space="preserve">Created utility to map the XML data to a Java Model, using an existing XML Parsing </w:t>
-      </w:r>
-      <w:r>
-        <w:rPr>
-          <w:rFonts w:cs="Arial"/>
-          <w:sz w:val="21"/>
-          <w:szCs w:val="21"/>
-        </w:rPr>
-        <w:t>layer implemented.</w:t>
-      </w:r>
-    </w:p>
-    <w:p>
-      <w:pPr>
-        <w:pStyle w:val="ListParagraph"/>
-        <w:numPr>
-          <w:ilvl w:val="0"/>
-          <w:numId w:val="2"/>
-        </w:numPr>
-        <w:spacing w:after="0"/>
-        <w:rPr>
-          <w:rFonts w:cs="Arial"/>
-          <w:sz w:val="21"/>
-          <w:szCs w:val="21"/>
-        </w:rPr>
-      </w:pPr>
-      <w:r>
-        <w:rPr>
-          <w:rFonts w:cs="Arial"/>
-          <w:sz w:val="21"/>
-          <w:szCs w:val="21"/>
-        </w:rPr>
-        <w:t>Received On-The-Spot award twice.</w:t>
+        <w:t>for sending reports/metrics based</w:t>
+      </w:r>
+      <w:r>
+        <w:rPr>
+          <w:rFonts w:cs="Arial"/>
+          <w:sz w:val="21"/>
+          <w:szCs w:val="21"/>
+        </w:rPr>
+        <w:t xml:space="preserve"> on the configuration.</w:t>
       </w:r>
     </w:p>
     <w:p>
@@ -4829,8 +5091,6 @@
           <w:szCs w:val="21"/>
         </w:rPr>
       </w:pPr>
-      <w:bookmarkStart w:id="0" w:name="_GoBack"/>
-      <w:bookmarkEnd w:id="0"/>
     </w:p>
     <w:p>
       <w:pPr>
@@ -5088,15 +5348,15 @@
           <w:sz w:val="21"/>
           <w:szCs w:val="21"/>
         </w:rPr>
-        <w:t xml:space="preserve">Tools: MS Office Suite, </w:t>
-      </w:r>
-      <w:r>
-        <w:rPr>
-          <w:rFonts w:cs="Arial"/>
-          <w:sz w:val="21"/>
-          <w:szCs w:val="21"/>
-        </w:rPr>
-        <w:t>Ant, Maven, JProfiler, ClearCase Client, Git/Stash, SOAP UI, App Dynamics, Sonar</w:t>
+        <w:t>Tools: MS Office Suite, Ant, Maven, JProfiler, ClearCase Client, Git/Stash, SOAP UI, App Dynamics, Sonar</w:t>
+      </w:r>
+      <w:r>
+        <w:rPr>
+          <w:rFonts w:cs="Arial"/>
+          <w:sz w:val="21"/>
+          <w:szCs w:val="21"/>
+        </w:rPr>
+        <w:t>, JIRA</w:t>
       </w:r>
     </w:p>
     <w:p>
@@ -5178,15 +5438,7 @@
           <w:sz w:val="21"/>
           <w:szCs w:val="21"/>
         </w:rPr>
-        <w:t xml:space="preserve">Additional Stuffs: LSS </w:t>
-      </w:r>
-      <w:r>
-        <w:rPr>
-          <w:rFonts w:cs="Arial"/>
-          <w:sz w:val="21"/>
-          <w:szCs w:val="21"/>
-        </w:rPr>
-        <w:t>Concepts, Design Patterns, Java Swing, Struts 2, Apache Camel (</w:t>
+        <w:t>Additional Stuffs: LSS Concepts, Design Patterns, Java Swing, Struts 2, Apache Camel (</w:t>
       </w:r>
       <w:r>
         <w:rPr>
@@ -5270,6 +5522,119 @@
 <file path=word/numbering.xml><?xml version="1.0" encoding="utf-8"?>
 <w:numbering xmlns:wpc="http://schemas.microsoft.com/office/word/2010/wordprocessingCanvas" xmlns:cx="http://schemas.microsoft.com/office/drawing/2014/chartex" xmlns:cx1="http://schemas.microsoft.com/office/drawing/2015/9/8/chartex" xmlns:cx2="http://schemas.microsoft.com/office/drawing/2015/10/21/chartex" xmlns:cx3="http://schemas.microsoft.com/office/drawing/2016/5/9/chartex" xmlns:cx4="http://schemas.microsoft.com/office/drawing/2016/5/10/chartex" xmlns:cx5="http://schemas.microsoft.com/office/drawing/2016/5/11/chartex" xmlns:cx6="http://schemas.microsoft.com/office/drawing/2016/5/12/chartex" xmlns:cx7="http://schemas.microsoft.com/office/drawing/2016/5/13/chartex" xmlns:cx8="http://schemas.microsoft.com/office/drawing/2016/5/14/chartex" xmlns:mc="http://schemas.openxmlformats.org/markup-compatibility/2006" xmlns:aink="http://schemas.microsoft.com/office/drawing/2016/ink" xmlns:am3d="http://schemas.microsoft.com/office/drawing/2017/model3d" xmlns:o="urn:schemas-microsoft-com:office:office" xmlns:r="http://schemas.openxmlformats.org/officeDocument/2006/relationships" xmlns:m="http://schemas.openxmlformats.org/officeDocument/2006/math" xmlns:v="urn:schemas-microsoft-com:vml" xmlns:wp14="http://schemas.microsoft.com/office/word/2010/wordprocessingDrawing" xmlns:wp="http://schemas.openxmlformats.org/drawingml/2006/wordprocessingDrawing" xmlns:w10="urn:schemas-microsoft-com:office:word" xmlns:w="http://schemas.openxmlformats.org/wordprocessingml/2006/main" xmlns:w14="http://schemas.microsoft.com/office/word/2010/wordml" xmlns:w15="http://schemas.microsoft.com/office/word/2012/wordml" xmlns:w16se="http://schemas.microsoft.com/office/word/2015/wordml/symex" xmlns:wpg="http://schemas.microsoft.com/office/word/2010/wordprocessingGroup" xmlns:wpi="http://schemas.microsoft.com/office/word/2010/wordprocessingInk" xmlns:wne="http://schemas.microsoft.com/office/word/2006/wordml" xmlns:wps="http://schemas.microsoft.com/office/word/2010/wordprocessingShape" mc:Ignorable="w14 w15 w16se wp14">
   <w:abstractNum w:abstractNumId="0" w15:restartNumberingAfterBreak="0">
+    <w:nsid w:val="092030BB"/>
+    <w:multiLevelType w:val="hybridMultilevel"/>
+    <w:tmpl w:val="43268622"/>
+    <w:lvl w:ilvl="0" w:tplc="420049D0">
+      <w:start w:val="1"/>
+      <w:numFmt w:val="bullet"/>
+      <w:lvlText w:val=""/>
+      <w:lvlJc w:val="left"/>
+      <w:pPr>
+        <w:ind w:left="720" w:hanging="360"/>
+      </w:pPr>
+      <w:rPr>
+        <w:rFonts w:ascii="Wingdings" w:hAnsi="Wingdings" w:hint="default"/>
+      </w:rPr>
+    </w:lvl>
+    <w:lvl w:ilvl="1" w:tplc="08090003" w:tentative="1">
+      <w:start w:val="1"/>
+      <w:numFmt w:val="bullet"/>
+      <w:lvlText w:val="o"/>
+      <w:lvlJc w:val="left"/>
+      <w:pPr>
+        <w:ind w:left="1440" w:hanging="360"/>
+      </w:pPr>
+      <w:rPr>
+        <w:rFonts w:ascii="Courier New" w:hAnsi="Courier New" w:cs="Courier New" w:hint="default"/>
+      </w:rPr>
+    </w:lvl>
+    <w:lvl w:ilvl="2" w:tplc="08090005" w:tentative="1">
+      <w:start w:val="1"/>
+      <w:numFmt w:val="bullet"/>
+      <w:lvlText w:val=""/>
+      <w:lvlJc w:val="left"/>
+      <w:pPr>
+        <w:ind w:left="2160" w:hanging="360"/>
+      </w:pPr>
+      <w:rPr>
+        <w:rFonts w:ascii="Wingdings" w:hAnsi="Wingdings" w:hint="default"/>
+      </w:rPr>
+    </w:lvl>
+    <w:lvl w:ilvl="3" w:tplc="08090001" w:tentative="1">
+      <w:start w:val="1"/>
+      <w:numFmt w:val="bullet"/>
+      <w:lvlText w:val=""/>
+      <w:lvlJc w:val="left"/>
+      <w:pPr>
+        <w:ind w:left="2880" w:hanging="360"/>
+      </w:pPr>
+      <w:rPr>
+        <w:rFonts w:ascii="Symbol" w:hAnsi="Symbol" w:hint="default"/>
+      </w:rPr>
+    </w:lvl>
+    <w:lvl w:ilvl="4" w:tplc="08090003" w:tentative="1">
+      <w:start w:val="1"/>
+      <w:numFmt w:val="bullet"/>
+      <w:lvlText w:val="o"/>
+      <w:lvlJc w:val="left"/>
+      <w:pPr>
+        <w:ind w:left="3600" w:hanging="360"/>
+      </w:pPr>
+      <w:rPr>
+        <w:rFonts w:ascii="Courier New" w:hAnsi="Courier New" w:cs="Courier New" w:hint="default"/>
+      </w:rPr>
+    </w:lvl>
+    <w:lvl w:ilvl="5" w:tplc="08090005" w:tentative="1">
+      <w:start w:val="1"/>
+      <w:numFmt w:val="bullet"/>
+      <w:lvlText w:val=""/>
+      <w:lvlJc w:val="left"/>
+      <w:pPr>
+        <w:ind w:left="4320" w:hanging="360"/>
+      </w:pPr>
+      <w:rPr>
+        <w:rFonts w:ascii="Wingdings" w:hAnsi="Wingdings" w:hint="default"/>
+      </w:rPr>
+    </w:lvl>
+    <w:lvl w:ilvl="6" w:tplc="08090001" w:tentative="1">
+      <w:start w:val="1"/>
+      <w:numFmt w:val="bullet"/>
+      <w:lvlText w:val=""/>
+      <w:lvlJc w:val="left"/>
+      <w:pPr>
+        <w:ind w:left="5040" w:hanging="360"/>
+      </w:pPr>
+      <w:rPr>
+        <w:rFonts w:ascii="Symbol" w:hAnsi="Symbol" w:hint="default"/>
+      </w:rPr>
+    </w:lvl>
+    <w:lvl w:ilvl="7" w:tplc="08090003" w:tentative="1">
+      <w:start w:val="1"/>
+      <w:numFmt w:val="bullet"/>
+      <w:lvlText w:val="o"/>
+      <w:lvlJc w:val="left"/>
+      <w:pPr>
+        <w:ind w:left="5760" w:hanging="360"/>
+      </w:pPr>
+      <w:rPr>
+        <w:rFonts w:ascii="Courier New" w:hAnsi="Courier New" w:cs="Courier New" w:hint="default"/>
+      </w:rPr>
+    </w:lvl>
+    <w:lvl w:ilvl="8" w:tplc="08090005" w:tentative="1">
+      <w:start w:val="1"/>
+      <w:numFmt w:val="bullet"/>
+      <w:lvlText w:val=""/>
+      <w:lvlJc w:val="left"/>
+      <w:pPr>
+        <w:ind w:left="6480" w:hanging="360"/>
+      </w:pPr>
+      <w:rPr>
+        <w:rFonts w:ascii="Wingdings" w:hAnsi="Wingdings" w:hint="default"/>
+      </w:rPr>
+    </w:lvl>
+  </w:abstractNum>
+  <w:abstractNum w:abstractNumId="1" w15:restartNumberingAfterBreak="0">
     <w:nsid w:val="0CAB367A"/>
     <w:multiLevelType w:val="multilevel"/>
     <w:tmpl w:val="64D6F46C"/>
@@ -5382,7 +5747,7 @@
       </w:rPr>
     </w:lvl>
   </w:abstractNum>
-  <w:abstractNum w:abstractNumId="1" w15:restartNumberingAfterBreak="0">
+  <w:abstractNum w:abstractNumId="2" w15:restartNumberingAfterBreak="0">
     <w:nsid w:val="2163023C"/>
     <w:multiLevelType w:val="multilevel"/>
     <w:tmpl w:val="B05C4588"/>
@@ -5495,7 +5860,7 @@
       </w:rPr>
     </w:lvl>
   </w:abstractNum>
-  <w:abstractNum w:abstractNumId="2" w15:restartNumberingAfterBreak="0">
+  <w:abstractNum w:abstractNumId="3" w15:restartNumberingAfterBreak="0">
     <w:nsid w:val="2BE829F7"/>
     <w:multiLevelType w:val="multilevel"/>
     <w:tmpl w:val="432C7DA0"/>
@@ -5608,7 +5973,7 @@
       </w:rPr>
     </w:lvl>
   </w:abstractNum>
-  <w:abstractNum w:abstractNumId="3" w15:restartNumberingAfterBreak="0">
+  <w:abstractNum w:abstractNumId="4" w15:restartNumberingAfterBreak="0">
     <w:nsid w:val="3EDF2D09"/>
     <w:multiLevelType w:val="multilevel"/>
     <w:tmpl w:val="C9240EAC"/>
@@ -5721,7 +6086,7 @@
       </w:rPr>
     </w:lvl>
   </w:abstractNum>
-  <w:abstractNum w:abstractNumId="4" w15:restartNumberingAfterBreak="0">
+  <w:abstractNum w:abstractNumId="5" w15:restartNumberingAfterBreak="0">
     <w:nsid w:val="403B4E38"/>
     <w:multiLevelType w:val="multilevel"/>
     <w:tmpl w:val="04D240C0"/>
@@ -5834,7 +6199,7 @@
       </w:rPr>
     </w:lvl>
   </w:abstractNum>
-  <w:abstractNum w:abstractNumId="5" w15:restartNumberingAfterBreak="0">
+  <w:abstractNum w:abstractNumId="6" w15:restartNumberingAfterBreak="0">
     <w:nsid w:val="46945152"/>
     <w:multiLevelType w:val="multilevel"/>
     <w:tmpl w:val="097A0BE4"/>
@@ -5947,7 +6312,7 @@
       </w:rPr>
     </w:lvl>
   </w:abstractNum>
-  <w:abstractNum w:abstractNumId="6" w15:restartNumberingAfterBreak="0">
+  <w:abstractNum w:abstractNumId="7" w15:restartNumberingAfterBreak="0">
     <w:nsid w:val="4FAE1CF3"/>
     <w:multiLevelType w:val="multilevel"/>
     <w:tmpl w:val="7688BEF0"/>
@@ -6060,7 +6425,7 @@
       </w:rPr>
     </w:lvl>
   </w:abstractNum>
-  <w:abstractNum w:abstractNumId="7" w15:restartNumberingAfterBreak="0">
+  <w:abstractNum w:abstractNumId="8" w15:restartNumberingAfterBreak="0">
     <w:nsid w:val="59153762"/>
     <w:multiLevelType w:val="multilevel"/>
     <w:tmpl w:val="EF9CB418"/>
@@ -6173,7 +6538,7 @@
       </w:rPr>
     </w:lvl>
   </w:abstractNum>
-  <w:abstractNum w:abstractNumId="8" w15:restartNumberingAfterBreak="0">
+  <w:abstractNum w:abstractNumId="9" w15:restartNumberingAfterBreak="0">
     <w:nsid w:val="5EC86C41"/>
     <w:multiLevelType w:val="multilevel"/>
     <w:tmpl w:val="B5364550"/>
@@ -6286,7 +6651,7 @@
       </w:rPr>
     </w:lvl>
   </w:abstractNum>
-  <w:abstractNum w:abstractNumId="9" w15:restartNumberingAfterBreak="0">
+  <w:abstractNum w:abstractNumId="10" w15:restartNumberingAfterBreak="0">
     <w:nsid w:val="73AF4423"/>
     <w:multiLevelType w:val="multilevel"/>
     <w:tmpl w:val="63040674"/>
@@ -6408,7 +6773,7 @@
       </w:pPr>
     </w:lvl>
   </w:abstractNum>
-  <w:abstractNum w:abstractNumId="10" w15:restartNumberingAfterBreak="0">
+  <w:abstractNum w:abstractNumId="11" w15:restartNumberingAfterBreak="0">
     <w:nsid w:val="78CA4218"/>
     <w:multiLevelType w:val="multilevel"/>
     <w:tmpl w:val="8CD8C994"/>
@@ -6522,37 +6887,40 @@
     </w:lvl>
   </w:abstractNum>
   <w:num w:numId="1">
-    <w:abstractNumId w:val="0"/>
+    <w:abstractNumId w:val="1"/>
   </w:num>
   <w:num w:numId="2">
+    <w:abstractNumId w:val="3"/>
+  </w:num>
+  <w:num w:numId="3">
+    <w:abstractNumId w:val="11"/>
+  </w:num>
+  <w:num w:numId="4">
+    <w:abstractNumId w:val="9"/>
+  </w:num>
+  <w:num w:numId="5">
+    <w:abstractNumId w:val="7"/>
+  </w:num>
+  <w:num w:numId="6">
+    <w:abstractNumId w:val="8"/>
+  </w:num>
+  <w:num w:numId="7">
+    <w:abstractNumId w:val="5"/>
+  </w:num>
+  <w:num w:numId="8">
+    <w:abstractNumId w:val="6"/>
+  </w:num>
+  <w:num w:numId="9">
+    <w:abstractNumId w:val="4"/>
+  </w:num>
+  <w:num w:numId="10">
     <w:abstractNumId w:val="2"/>
   </w:num>
-  <w:num w:numId="3">
+  <w:num w:numId="11">
     <w:abstractNumId w:val="10"/>
   </w:num>
-  <w:num w:numId="4">
-    <w:abstractNumId w:val="8"/>
-  </w:num>
-  <w:num w:numId="5">
-    <w:abstractNumId w:val="6"/>
-  </w:num>
-  <w:num w:numId="6">
-    <w:abstractNumId w:val="7"/>
-  </w:num>
-  <w:num w:numId="7">
-    <w:abstractNumId w:val="4"/>
-  </w:num>
-  <w:num w:numId="8">
-    <w:abstractNumId w:val="5"/>
-  </w:num>
-  <w:num w:numId="9">
-    <w:abstractNumId w:val="3"/>
-  </w:num>
-  <w:num w:numId="10">
-    <w:abstractNumId w:val="1"/>
-  </w:num>
-  <w:num w:numId="11">
-    <w:abstractNumId w:val="9"/>
+  <w:num w:numId="12">
+    <w:abstractNumId w:val="0"/>
   </w:num>
 </w:numbering>
 </file>
@@ -7857,7 +8225,7 @@
 </file>
 
 <file path=customXml/itemProps1.xml><?xml version="1.0" encoding="utf-8"?>
-<ds:datastoreItem xmlns:ds="http://schemas.openxmlformats.org/officeDocument/2006/customXml" ds:itemID="{577D1210-4242-4B58-AE78-344557E6DC94}">
+<ds:datastoreItem xmlns:ds="http://schemas.openxmlformats.org/officeDocument/2006/customXml" ds:itemID="{9C0F6D79-6AC7-435E-B1BA-2FD1C7B00DD2}">
   <ds:schemaRefs>
     <ds:schemaRef ds:uri="http://schemas.openxmlformats.org/officeDocument/2006/bibliography"/>
   </ds:schemaRefs>

--- a/VijayaraghavanV.docx
+++ b/VijayaraghavanV.docx
@@ -14,6 +14,8 @@
           <w:szCs w:val="40"/>
         </w:rPr>
       </w:pPr>
+      <w:bookmarkStart w:id="0" w:name="_GoBack"/>
+      <w:bookmarkEnd w:id="0"/>
       <w:r>
         <w:rPr>
           <w:rFonts w:cs="Arial"/>
@@ -620,6 +622,25 @@
     </w:p>
     <w:p>
       <w:pPr>
+        <w:spacing w:after="120"/>
+        <w:jc w:val="center"/>
+        <w:rPr>
+          <w:rFonts w:cs="Arial"/>
+          <w:sz w:val="20"/>
+          <w:szCs w:val="21"/>
+        </w:rPr>
+      </w:pPr>
+      <w:r>
+        <w:rPr>
+          <w:rFonts w:cs="Arial"/>
+          <w:sz w:val="20"/>
+          <w:szCs w:val="21"/>
+        </w:rPr>
+        <w:t>Having USA B1 Visa</w:t>
+      </w:r>
+    </w:p>
+    <w:p>
+      <w:pPr>
         <w:spacing w:after="0"/>
         <w:outlineLvl w:val="0"/>
         <w:rPr>
@@ -849,8 +870,6 @@
         </w:rPr>
         <w:t>C</w:t>
       </w:r>
-      <w:bookmarkStart w:id="0" w:name="_GoBack"/>
-      <w:bookmarkEnd w:id="0"/>
       <w:r>
         <w:rPr>
           <w:rFonts w:cs="Arial"/>
@@ -2190,7 +2209,23 @@
           <w:sz w:val="21"/>
           <w:szCs w:val="21"/>
         </w:rPr>
-        <w:t xml:space="preserve">Interface and Application Design </w:t>
+        <w:t>Interface and Application Design</w:t>
+      </w:r>
+      <w:r>
+        <w:rPr>
+          <w:rFonts w:cs="Arial"/>
+          <w:sz w:val="21"/>
+          <w:szCs w:val="21"/>
+        </w:rPr>
+        <w:t>, Data Migration Strategy</w:t>
+      </w:r>
+      <w:r>
+        <w:rPr>
+          <w:rFonts w:cs="Arial"/>
+          <w:sz w:val="21"/>
+          <w:szCs w:val="21"/>
+        </w:rPr>
+        <w:t xml:space="preserve"> </w:t>
       </w:r>
       <w:r>
         <w:rPr>
@@ -2211,30 +2246,27 @@
         </w:numPr>
         <w:spacing w:after="0"/>
         <w:ind w:left="720"/>
-      </w:pPr>
-      <w:r>
-        <w:rPr>
-          <w:rFonts w:cs="Arial"/>
-          <w:sz w:val="21"/>
-          <w:szCs w:val="21"/>
-        </w:rPr>
-        <w:t xml:space="preserve">Data Migration </w:t>
-      </w:r>
-      <w:r>
-        <w:rPr>
-          <w:rFonts w:cs="Arial"/>
-          <w:sz w:val="21"/>
-          <w:szCs w:val="21"/>
-        </w:rPr>
-        <w:t xml:space="preserve">strategy, </w:t>
-      </w:r>
-      <w:r>
-        <w:rPr>
-          <w:rFonts w:cs="Arial"/>
-          <w:sz w:val="21"/>
-          <w:szCs w:val="21"/>
-        </w:rPr>
-        <w:t xml:space="preserve">design and implementation </w:t>
+        <w:rPr>
+          <w:rFonts w:cs="Arial"/>
+          <w:sz w:val="21"/>
+          <w:szCs w:val="21"/>
+        </w:rPr>
+      </w:pPr>
+      <w:r>
+        <w:rPr>
+          <w:rFonts w:cs="Arial"/>
+          <w:sz w:val="21"/>
+          <w:szCs w:val="21"/>
+        </w:rPr>
+        <w:t>Development and Test Plans Plan &amp; WBS: Prepared a detailed Development &amp; Testing Plan, the Developer Capacity required month wise, for the Projects &amp; Deliverables.</w:t>
+      </w:r>
+      <w:r>
+        <w:rPr>
+          <w:rFonts w:cs="Arial"/>
+          <w:sz w:val="21"/>
+          <w:szCs w:val="21"/>
+        </w:rPr>
+        <w:t xml:space="preserve"> </w:t>
       </w:r>
       <w:r>
         <w:rPr>
@@ -2243,7 +2275,7 @@
           <w:sz w:val="21"/>
           <w:szCs w:val="21"/>
         </w:rPr>
-        <w:t>[SCB]</w:t>
+        <w:t>[Verizon]</w:t>
       </w:r>
     </w:p>
     <w:p>
@@ -2267,7 +2299,7 @@
           <w:sz w:val="21"/>
           <w:szCs w:val="21"/>
         </w:rPr>
-        <w:t>Development and Test Plans Plan &amp; WBS: Prepared a detailed Development &amp; Testing Plan, the Developer Capacity required month wise, for the Projects &amp; Deliverables.</w:t>
+        <w:t>Tracking of Metrics &amp; Reporting, Traceability Matrix, Test Plan, Document &amp; Release Management</w:t>
       </w:r>
       <w:r>
         <w:rPr>
@@ -2284,7 +2316,45 @@
           <w:sz w:val="21"/>
           <w:szCs w:val="21"/>
         </w:rPr>
-        <w:t>[Verizon]</w:t>
+        <w:t>[SCB, Verizon, Citibank]</w:t>
+      </w:r>
+    </w:p>
+    <w:p>
+      <w:pPr>
+        <w:spacing w:after="0"/>
+        <w:rPr>
+          <w:rFonts w:cs="Arial"/>
+          <w:color w:val="7F7F7F" w:themeColor="text1" w:themeTint="80"/>
+          <w:sz w:val="21"/>
+          <w:szCs w:val="21"/>
+        </w:rPr>
+      </w:pPr>
+      <w:r>
+        <w:rPr>
+          <w:rFonts w:cs="Arial"/>
+          <w:b/>
+          <w:sz w:val="21"/>
+          <w:szCs w:val="21"/>
+          <w:u w:val="single"/>
+        </w:rPr>
+        <w:t>Release Management</w:t>
+      </w:r>
+      <w:r>
+        <w:rPr>
+          <w:rFonts w:cs="Arial"/>
+          <w:sz w:val="21"/>
+          <w:szCs w:val="21"/>
+        </w:rPr>
+        <w:t xml:space="preserve">: Handling all the Release Management activities for the Application Go-Live </w:t>
+      </w:r>
+      <w:r>
+        <w:rPr>
+          <w:rFonts w:cs="Arial"/>
+          <w:color w:val="7F7F7F" w:themeColor="text1" w:themeTint="80"/>
+          <w:sz w:val="21"/>
+          <w:szCs w:val="21"/>
+        </w:rPr>
+        <w:t>[SCB]</w:t>
       </w:r>
     </w:p>
     <w:p>
@@ -2308,62 +2378,7 @@
           <w:sz w:val="21"/>
           <w:szCs w:val="21"/>
         </w:rPr>
-        <w:t>Tracking of Metrics &amp; Reporting, Traceability Matrix, Test Plan, Document &amp; Release Management</w:t>
-      </w:r>
-      <w:r>
-        <w:rPr>
-          <w:rFonts w:cs="Arial"/>
-          <w:sz w:val="21"/>
-          <w:szCs w:val="21"/>
-        </w:rPr>
-        <w:t xml:space="preserve"> </w:t>
-      </w:r>
-      <w:r>
-        <w:rPr>
-          <w:rFonts w:cs="Arial"/>
-          <w:color w:val="7F7F7F" w:themeColor="text1" w:themeTint="80"/>
-          <w:sz w:val="21"/>
-          <w:szCs w:val="21"/>
-        </w:rPr>
-        <w:t>[SCB, Verizon, Citibank]</w:t>
-      </w:r>
-    </w:p>
-    <w:p>
-      <w:pPr>
-        <w:spacing w:after="0"/>
-        <w:rPr>
-          <w:rFonts w:cs="Arial"/>
-          <w:color w:val="7F7F7F" w:themeColor="text1" w:themeTint="80"/>
-          <w:sz w:val="21"/>
-          <w:szCs w:val="21"/>
-        </w:rPr>
-      </w:pPr>
-      <w:r>
-        <w:rPr>
-          <w:rFonts w:cs="Arial"/>
-          <w:b/>
-          <w:sz w:val="21"/>
-          <w:szCs w:val="21"/>
-          <w:u w:val="single"/>
-        </w:rPr>
-        <w:t>Release Management</w:t>
-      </w:r>
-      <w:r>
-        <w:rPr>
-          <w:rFonts w:cs="Arial"/>
-          <w:sz w:val="21"/>
-          <w:szCs w:val="21"/>
-        </w:rPr>
-        <w:t xml:space="preserve">: Handling all the Release Management activities for the Application Go-Live </w:t>
-      </w:r>
-      <w:r>
-        <w:rPr>
-          <w:rFonts w:cs="Arial"/>
-          <w:color w:val="7F7F7F" w:themeColor="text1" w:themeTint="80"/>
-          <w:sz w:val="21"/>
-          <w:szCs w:val="21"/>
-        </w:rPr>
-        <w:t>[SCB]</w:t>
+        <w:t>Took care of gathering and sequencing all the dependent systems and modules.</w:t>
       </w:r>
     </w:p>
     <w:p>
@@ -2387,36 +2402,12 @@
           <w:sz w:val="21"/>
           <w:szCs w:val="21"/>
         </w:rPr>
-        <w:t>Took care of gathering and sequencing all the dependent systems and modules.</w:t>
+        <w:t>Prepared implementation (and rollback) plans and handled the Technical and Dress Rehearsals.</w:t>
       </w:r>
     </w:p>
     <w:p>
       <w:pPr>
-        <w:pStyle w:val="ListParagraph"/>
-        <w:numPr>
-          <w:ilvl w:val="0"/>
-          <w:numId w:val="5"/>
-        </w:numPr>
         <w:spacing w:after="0"/>
-        <w:ind w:left="720"/>
-        <w:rPr>
-          <w:rFonts w:cs="Arial"/>
-          <w:sz w:val="21"/>
-          <w:szCs w:val="21"/>
-        </w:rPr>
-      </w:pPr>
-      <w:r>
-        <w:rPr>
-          <w:rFonts w:cs="Arial"/>
-          <w:sz w:val="21"/>
-          <w:szCs w:val="21"/>
-        </w:rPr>
-        <w:t>Prepared implementation (and rollback) plans and handled the Technical and Dress Rehearsals.</w:t>
-      </w:r>
-    </w:p>
-    <w:p>
-      <w:pPr>
-        <w:spacing w:after="0"/>
         <w:rPr>
           <w:rFonts w:cs="Arial"/>
           <w:sz w:val="21"/>
@@ -2459,14 +2450,6 @@
           <w:szCs w:val="21"/>
         </w:rPr>
         <w:t xml:space="preserve"> </w:t>
-      </w:r>
-      <w:r>
-        <w:rPr>
-          <w:rFonts w:cs="Arial"/>
-          <w:sz w:val="21"/>
-          <w:szCs w:val="21"/>
-        </w:rPr>
-        <w:t>Prepared WBS, Use case stories (and epics) in JIRA.</w:t>
       </w:r>
     </w:p>
     <w:p>
@@ -2558,23 +2541,13 @@
         </w:rPr>
         <w:t xml:space="preserve">Designed an Application Specific Health Check module for </w:t>
       </w:r>
-      <w:proofErr w:type="spellStart"/>
-      <w:r>
-        <w:rPr>
-          <w:rFonts w:cs="Arial"/>
-          <w:sz w:val="21"/>
-          <w:szCs w:val="21"/>
-        </w:rPr>
-        <w:t>eCDD</w:t>
-      </w:r>
-      <w:proofErr w:type="spellEnd"/>
-      <w:r>
-        <w:rPr>
-          <w:rFonts w:cs="Arial"/>
-          <w:sz w:val="21"/>
-          <w:szCs w:val="21"/>
-        </w:rPr>
-        <w:t>+</w:t>
+      <w:r>
+        <w:rPr>
+          <w:rFonts w:cs="Arial"/>
+          <w:sz w:val="21"/>
+          <w:szCs w:val="21"/>
+        </w:rPr>
+        <w:t>Due Diligence Platform</w:t>
       </w:r>
       <w:r>
         <w:rPr>
@@ -2804,7 +2777,23 @@
           <w:sz w:val="21"/>
           <w:szCs w:val="21"/>
         </w:rPr>
-        <w:t xml:space="preserve">), Scheduler Application for Reports, Dynamic Cache Loader, site Metrics Calculator etc. </w:t>
+        <w:t xml:space="preserve">), </w:t>
+      </w:r>
+      <w:r>
+        <w:rPr>
+          <w:rFonts w:cs="Arial"/>
+          <w:sz w:val="21"/>
+          <w:szCs w:val="21"/>
+        </w:rPr>
+        <w:t>Reports Scheduler, Dynamic Cache Loader.</w:t>
+      </w:r>
+      <w:r>
+        <w:rPr>
+          <w:rFonts w:cs="Arial"/>
+          <w:sz w:val="21"/>
+          <w:szCs w:val="21"/>
+        </w:rPr>
+        <w:t xml:space="preserve"> </w:t>
       </w:r>
       <w:r>
         <w:rPr>
@@ -2999,7 +2988,15 @@
           <w:sz w:val="21"/>
           <w:szCs w:val="21"/>
         </w:rPr>
-        <w:t xml:space="preserve">Worked on Java SDK </w:t>
+        <w:t>Working</w:t>
+      </w:r>
+      <w:r>
+        <w:rPr>
+          <w:rFonts w:cs="Arial"/>
+          <w:sz w:val="21"/>
+          <w:szCs w:val="21"/>
+        </w:rPr>
+        <w:t xml:space="preserve"> on Java SDK </w:t>
       </w:r>
       <w:r>
         <w:rPr>
@@ -3164,6 +3161,30 @@
           <w:sz w:val="21"/>
           <w:szCs w:val="21"/>
         </w:rPr>
+        <w:t>Part of Development on all projects which I was part of Analysis and Design.</w:t>
+      </w:r>
+    </w:p>
+    <w:p>
+      <w:pPr>
+        <w:pStyle w:val="ListParagraph"/>
+        <w:numPr>
+          <w:ilvl w:val="0"/>
+          <w:numId w:val="8"/>
+        </w:numPr>
+        <w:spacing w:after="0"/>
+        <w:ind w:left="720"/>
+        <w:rPr>
+          <w:rFonts w:cs="Arial"/>
+          <w:sz w:val="21"/>
+          <w:szCs w:val="21"/>
+        </w:rPr>
+      </w:pPr>
+      <w:r>
+        <w:rPr>
+          <w:rFonts w:cs="Arial"/>
+          <w:sz w:val="21"/>
+          <w:szCs w:val="21"/>
+        </w:rPr>
         <w:t>Handled and handling maintenance of all projects so far.</w:t>
       </w:r>
     </w:p>
@@ -3225,7 +3246,23 @@
           <w:sz w:val="21"/>
           <w:szCs w:val="21"/>
         </w:rPr>
-        <w:t xml:space="preserve">Prepared Development and Test Plans for SSP and Tech Tablet application modules </w:t>
+        <w:t>Prepared Development</w:t>
+      </w:r>
+      <w:r>
+        <w:rPr>
+          <w:rFonts w:cs="Arial"/>
+          <w:sz w:val="21"/>
+          <w:szCs w:val="21"/>
+        </w:rPr>
+        <w:t xml:space="preserve"> (WBS)</w:t>
+      </w:r>
+      <w:r>
+        <w:rPr>
+          <w:rFonts w:cs="Arial"/>
+          <w:sz w:val="21"/>
+          <w:szCs w:val="21"/>
+        </w:rPr>
+        <w:t xml:space="preserve"> and Test Plans for SSP and Tech Tablet application modules </w:t>
       </w:r>
       <w:r>
         <w:rPr>
@@ -8225,7 +8262,7 @@
 </file>
 
 <file path=customXml/itemProps1.xml><?xml version="1.0" encoding="utf-8"?>
-<ds:datastoreItem xmlns:ds="http://schemas.openxmlformats.org/officeDocument/2006/customXml" ds:itemID="{9C0F6D79-6AC7-435E-B1BA-2FD1C7B00DD2}">
+<ds:datastoreItem xmlns:ds="http://schemas.openxmlformats.org/officeDocument/2006/customXml" ds:itemID="{04C80642-2AC9-489F-BAF0-3771A3C4729C}">
   <ds:schemaRefs>
     <ds:schemaRef ds:uri="http://schemas.openxmlformats.org/officeDocument/2006/bibliography"/>
   </ds:schemaRefs>

--- a/VijayaraghavanV.docx
+++ b/VijayaraghavanV.docx
@@ -14,8 +14,6 @@
           <w:szCs w:val="40"/>
         </w:rPr>
       </w:pPr>
-      <w:bookmarkStart w:id="0" w:name="_GoBack"/>
-      <w:bookmarkEnd w:id="0"/>
       <w:r>
         <w:rPr>
           <w:rFonts w:cs="Arial"/>
@@ -234,6 +232,7 @@
       <w:r>
         <w:rPr>
           <w:noProof/>
+          <w:sz w:val="24"/>
         </w:rPr>
         <mc:AlternateContent>
           <mc:Choice Requires="wpg">
@@ -365,21 +364,13 @@
           </mc:Choice>
           <mc:Fallback>
             <w:pict>
-              <v:group id="shape_0" alt="Group 5" style="position:absolute;margin-left:-12.25pt;margin-top:13.5pt;width:577.15pt;height:2.25pt" coordorigin="-245,270" coordsize="11543,45">
-                <v:shapetype id="shapetype_32" coordsize="21600,21600" o:spt="32" path="m,l21600,21600nfe">
-                  <v:stroke joinstyle="miter"/>
-                  <v:path gradientshapeok="t" o:connecttype="rect" textboxrect="0,0,21600,21600"/>
-                </v:shapetype>
-                <v:shape id="shape_0" ID="AutoShape 3" stroked="t" style="position:absolute;left:-245;top:270;width:11534;height:0" type="shapetype_32">
-                  <w10:wrap type="none"/>
-                  <v:fill o:detectmouseclick="t" on="false"/>
-                  <v:stroke color="black" weight="9360" joinstyle="round" endcap="flat"/>
-                </v:shape>
-                <v:shape id="shape_0" ID="AutoShape 4" stroked="t" style="position:absolute;left:-245;top:314;width:11542;height:0" type="shapetype_32">
-                  <w10:wrap type="none"/>
-                  <v:fill o:detectmouseclick="t" on="false"/>
-                  <v:stroke color="black" weight="19080" joinstyle="round" endcap="flat"/>
-                </v:shape>
+              <v:group w14:anchorId="1D4836FD" id="Group 5" o:spid="_x0000_s1026" style="position:absolute;margin-left:-12.25pt;margin-top:13.5pt;width:577.2pt;height:2.3pt;z-index:2;mso-wrap-distance-right:8.95pt" coordsize="0,0" o:gfxdata="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">
+                <v:polyline id="Freeform: Shape 2" o:spid="_x0000_s1027" style="position:absolute;visibility:visible;mso-wrap-style:square;v-text-anchor:top" points="0,0,21600,21600" coordsize="21600,21600" o:gfxdata="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" filled="f" strokeweight=".26mm">
+                  <v:path arrowok="t"/>
+                </v:polyline>
+                <v:polyline id="Freeform: Shape 3" o:spid="_x0000_s1028" style="position:absolute;visibility:visible;mso-wrap-style:square;v-text-anchor:top" points="0,28080,21600,49680" coordsize="21600,21600" o:gfxdata="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" filled="f" strokeweight=".53mm">
+                  <v:path arrowok="t"/>
+                </v:polyline>
               </v:group>
             </w:pict>
           </mc:Fallback>
@@ -389,7 +380,6 @@
         <w:rPr>
           <w:rFonts w:cs="Arial"/>
           <w:b/>
-          <w:sz w:val="21"/>
           <w:szCs w:val="21"/>
         </w:rPr>
         <w:t>Professional Snapshot</w:t>
@@ -450,14 +440,41 @@
       <w:r>
         <w:rPr>
           <w:rFonts w:cs="Arial"/>
-          <w:sz w:val="21"/>
-          <w:szCs w:val="21"/>
-        </w:rPr>
-        <w:t xml:space="preserve">Design Patterns, Web Services, </w:t>
-      </w:r>
-      <w:r>
-        <w:rPr>
-          <w:rFonts w:cs="Arial"/>
+          <w:b/>
+          <w:sz w:val="21"/>
+          <w:szCs w:val="21"/>
+        </w:rPr>
+        <w:t>Design Patterns</w:t>
+      </w:r>
+      <w:r>
+        <w:rPr>
+          <w:rFonts w:cs="Arial"/>
+          <w:sz w:val="21"/>
+          <w:szCs w:val="21"/>
+        </w:rPr>
+        <w:t xml:space="preserve">, </w:t>
+      </w:r>
+      <w:r>
+        <w:rPr>
+          <w:rFonts w:cs="Arial"/>
+          <w:b/>
+          <w:sz w:val="21"/>
+          <w:szCs w:val="21"/>
+        </w:rPr>
+        <w:t>Web Services</w:t>
+      </w:r>
+      <w:r>
+        <w:rPr>
+          <w:rFonts w:cs="Arial"/>
+          <w:sz w:val="21"/>
+          <w:szCs w:val="21"/>
+        </w:rPr>
+        <w:t xml:space="preserve">, </w:t>
+      </w:r>
+      <w:r>
+        <w:rPr>
+          <w:rFonts w:cs="Arial"/>
+          <w:b/>
           <w:sz w:val="21"/>
           <w:szCs w:val="21"/>
         </w:rPr>
@@ -469,7 +486,16 @@
           <w:sz w:val="21"/>
           <w:szCs w:val="21"/>
         </w:rPr>
-        <w:t>, REST</w:t>
+        <w:t xml:space="preserve">, </w:t>
+      </w:r>
+      <w:r>
+        <w:rPr>
+          <w:rFonts w:cs="Arial"/>
+          <w:b/>
+          <w:sz w:val="21"/>
+          <w:szCs w:val="21"/>
+        </w:rPr>
+        <w:t>REST</w:t>
       </w:r>
     </w:p>
     <w:p>
@@ -492,11 +518,29 @@
           <w:sz w:val="21"/>
           <w:szCs w:val="21"/>
         </w:rPr>
-        <w:t xml:space="preserve">Good knowledge in Core Java, </w:t>
-      </w:r>
-      <w:r>
-        <w:rPr>
-          <w:rFonts w:cs="Arial"/>
+        <w:t xml:space="preserve">Good knowledge in </w:t>
+      </w:r>
+      <w:r>
+        <w:rPr>
+          <w:rFonts w:cs="Arial"/>
+          <w:b/>
+          <w:sz w:val="21"/>
+          <w:szCs w:val="21"/>
+        </w:rPr>
+        <w:t>Core Java</w:t>
+      </w:r>
+      <w:r>
+        <w:rPr>
+          <w:rFonts w:cs="Arial"/>
+          <w:sz w:val="21"/>
+          <w:szCs w:val="21"/>
+        </w:rPr>
+        <w:t xml:space="preserve">, </w:t>
+      </w:r>
+      <w:r>
+        <w:rPr>
+          <w:rFonts w:cs="Arial"/>
+          <w:b/>
           <w:sz w:val="21"/>
           <w:szCs w:val="21"/>
         </w:rPr>
@@ -508,7 +552,24 @@
           <w:sz w:val="21"/>
           <w:szCs w:val="21"/>
         </w:rPr>
-        <w:t xml:space="preserve"> and Object-Oriented concepts</w:t>
+        <w:t xml:space="preserve"> and </w:t>
+      </w:r>
+      <w:r>
+        <w:rPr>
+          <w:rFonts w:cs="Arial"/>
+          <w:i/>
+          <w:sz w:val="21"/>
+          <w:szCs w:val="21"/>
+        </w:rPr>
+        <w:t>Object-Oriented</w:t>
+      </w:r>
+      <w:r>
+        <w:rPr>
+          <w:rFonts w:cs="Arial"/>
+          <w:sz w:val="21"/>
+          <w:szCs w:val="21"/>
+        </w:rPr>
+        <w:t xml:space="preserve"> concepts</w:t>
       </w:r>
     </w:p>
     <w:p>
@@ -536,10 +597,19 @@
       <w:r>
         <w:rPr>
           <w:rFonts w:cs="Arial"/>
-          <w:sz w:val="21"/>
-          <w:szCs w:val="21"/>
-        </w:rPr>
-        <w:t xml:space="preserve">CI/CD </w:t>
+          <w:b/>
+          <w:sz w:val="21"/>
+          <w:szCs w:val="21"/>
+        </w:rPr>
+        <w:t>CI/CD</w:t>
+      </w:r>
+      <w:r>
+        <w:rPr>
+          <w:rFonts w:cs="Arial"/>
+          <w:sz w:val="21"/>
+          <w:szCs w:val="21"/>
+        </w:rPr>
+        <w:t xml:space="preserve"> </w:t>
       </w:r>
       <w:r>
         <w:rPr>
@@ -571,7 +641,16 @@
           <w:sz w:val="21"/>
           <w:szCs w:val="21"/>
         </w:rPr>
-        <w:t>, Oracle Forms and PL/SQL</w:t>
+        <w:t xml:space="preserve"> and </w:t>
+      </w:r>
+      <w:r>
+        <w:rPr>
+          <w:rFonts w:cs="Arial"/>
+          <w:b/>
+          <w:sz w:val="21"/>
+          <w:szCs w:val="21"/>
+        </w:rPr>
+        <w:t>PL/SQL</w:t>
       </w:r>
     </w:p>
     <w:p>
@@ -594,7 +673,24 @@
           <w:sz w:val="21"/>
           <w:szCs w:val="21"/>
         </w:rPr>
-        <w:t>Experience in leading a team of 5-7 members</w:t>
+        <w:t xml:space="preserve">Experience in </w:t>
+      </w:r>
+      <w:r>
+        <w:rPr>
+          <w:rFonts w:cs="Arial"/>
+          <w:i/>
+          <w:sz w:val="21"/>
+          <w:szCs w:val="21"/>
+        </w:rPr>
+        <w:t>leading a team</w:t>
+      </w:r>
+      <w:r>
+        <w:rPr>
+          <w:rFonts w:cs="Arial"/>
+          <w:sz w:val="21"/>
+          <w:szCs w:val="21"/>
+        </w:rPr>
+        <w:t xml:space="preserve"> of 5-7 members</w:t>
       </w:r>
     </w:p>
     <w:p>
@@ -617,7 +713,58 @@
           <w:sz w:val="21"/>
           <w:szCs w:val="21"/>
         </w:rPr>
-        <w:t>Honed analytical, problem solving &amp; adaptability skills</w:t>
+        <w:t xml:space="preserve">Honed </w:t>
+      </w:r>
+      <w:r>
+        <w:rPr>
+          <w:rFonts w:cs="Arial"/>
+          <w:i/>
+          <w:sz w:val="21"/>
+          <w:szCs w:val="21"/>
+        </w:rPr>
+        <w:t>analytical</w:t>
+      </w:r>
+      <w:r>
+        <w:rPr>
+          <w:rFonts w:cs="Arial"/>
+          <w:sz w:val="21"/>
+          <w:szCs w:val="21"/>
+        </w:rPr>
+        <w:t xml:space="preserve">, </w:t>
+      </w:r>
+      <w:r>
+        <w:rPr>
+          <w:rFonts w:cs="Arial"/>
+          <w:i/>
+          <w:sz w:val="21"/>
+          <w:szCs w:val="21"/>
+        </w:rPr>
+        <w:t>problem solving</w:t>
+      </w:r>
+      <w:r>
+        <w:rPr>
+          <w:rFonts w:cs="Arial"/>
+          <w:sz w:val="21"/>
+          <w:szCs w:val="21"/>
+        </w:rPr>
+        <w:t xml:space="preserve"> &amp; </w:t>
+      </w:r>
+      <w:r>
+        <w:rPr>
+          <w:rFonts w:cs="Arial"/>
+          <w:i/>
+          <w:sz w:val="21"/>
+          <w:szCs w:val="21"/>
+        </w:rPr>
+        <w:t>adaptability</w:t>
+      </w:r>
+      <w:r>
+        <w:rPr>
+          <w:rFonts w:cs="Arial"/>
+          <w:sz w:val="21"/>
+          <w:szCs w:val="21"/>
+        </w:rPr>
+        <w:t xml:space="preserve"> skills</w:t>
       </w:r>
     </w:p>
     <w:p>
@@ -641,11 +788,923 @@
     </w:p>
     <w:p>
       <w:pPr>
+        <w:spacing w:after="120"/>
+        <w:outlineLvl w:val="0"/>
+        <w:rPr>
+          <w:rFonts w:cs="Arial"/>
+          <w:b/>
+          <w:sz w:val="21"/>
+          <w:szCs w:val="21"/>
+        </w:rPr>
+      </w:pPr>
+      <w:r>
+        <w:rPr>
+          <w:noProof/>
+          <w:sz w:val="24"/>
+        </w:rPr>
+        <mc:AlternateContent>
+          <mc:Choice Requires="wpg">
+            <w:drawing>
+              <wp:anchor distT="0" distB="0" distL="114300" distR="113665" simplePos="0" relativeHeight="251661312" behindDoc="0" locked="0" layoutInCell="1" allowOverlap="1" wp14:anchorId="5484E462" wp14:editId="093A7605">
+                <wp:simplePos x="0" y="0"/>
+                <wp:positionH relativeFrom="column">
+                  <wp:posOffset>-165100</wp:posOffset>
+                </wp:positionH>
+                <wp:positionV relativeFrom="paragraph">
+                  <wp:posOffset>158750</wp:posOffset>
+                </wp:positionV>
+                <wp:extent cx="7330440" cy="29210"/>
+                <wp:effectExtent l="15240" t="10795" r="17780" b="17780"/>
+                <wp:wrapNone/>
+                <wp:docPr id="4" name="Group 6"/>
+                <wp:cNvGraphicFramePr/>
+                <a:graphic xmlns:a="http://schemas.openxmlformats.org/drawingml/2006/main">
+                  <a:graphicData uri="http://schemas.microsoft.com/office/word/2010/wordprocessingGroup">
+                    <wpg:wgp>
+                      <wpg:cNvGrpSpPr/>
+                      <wpg:grpSpPr>
+                        <a:xfrm>
+                          <a:off x="0" y="0"/>
+                          <a:ext cx="7329960" cy="28440"/>
+                          <a:chOff x="0" y="0"/>
+                          <a:chExt cx="0" cy="0"/>
+                        </a:xfrm>
+                      </wpg:grpSpPr>
+                      <wps:wsp>
+                        <wps:cNvPr id="5" name="Freeform: Shape 5"/>
+                        <wps:cNvSpPr/>
+                        <wps:spPr>
+                          <a:xfrm>
+                            <a:off x="0" y="0"/>
+                            <a:ext cx="7324560" cy="720"/>
+                          </a:xfrm>
+                          <a:custGeom>
+                            <a:avLst/>
+                            <a:gdLst/>
+                            <a:ahLst/>
+                            <a:cxnLst/>
+                            <a:rect l="l" t="t" r="r" b="b"/>
+                            <a:pathLst>
+                              <a:path w="21600" h="21600">
+                                <a:moveTo>
+                                  <a:pt x="0" y="0"/>
+                                </a:moveTo>
+                                <a:lnTo>
+                                  <a:pt x="21600" y="21600"/>
+                                </a:lnTo>
+                              </a:path>
+                            </a:pathLst>
+                          </a:custGeom>
+                          <a:noFill/>
+                          <a:ln w="9360">
+                            <a:solidFill>
+                              <a:srgbClr val="000000"/>
+                            </a:solidFill>
+                            <a:round/>
+                          </a:ln>
+                        </wps:spPr>
+                        <wps:style>
+                          <a:lnRef idx="0">
+                            <a:scrgbClr r="0" g="0" b="0"/>
+                          </a:lnRef>
+                          <a:fillRef idx="0">
+                            <a:scrgbClr r="0" g="0" b="0"/>
+                          </a:fillRef>
+                          <a:effectRef idx="0">
+                            <a:scrgbClr r="0" g="0" b="0"/>
+                          </a:effectRef>
+                          <a:fontRef idx="minor"/>
+                        </wps:style>
+                        <wps:bodyPr/>
+                      </wps:wsp>
+                      <wps:wsp>
+                        <wps:cNvPr id="6" name="Freeform: Shape 6"/>
+                        <wps:cNvSpPr/>
+                        <wps:spPr>
+                          <a:xfrm>
+                            <a:off x="0" y="28080"/>
+                            <a:ext cx="7329960" cy="720"/>
+                          </a:xfrm>
+                          <a:custGeom>
+                            <a:avLst/>
+                            <a:gdLst/>
+                            <a:ahLst/>
+                            <a:cxnLst/>
+                            <a:rect l="l" t="t" r="r" b="b"/>
+                            <a:pathLst>
+                              <a:path w="21600" h="21600">
+                                <a:moveTo>
+                                  <a:pt x="0" y="0"/>
+                                </a:moveTo>
+                                <a:lnTo>
+                                  <a:pt x="21600" y="21600"/>
+                                </a:lnTo>
+                              </a:path>
+                            </a:pathLst>
+                          </a:custGeom>
+                          <a:noFill/>
+                          <a:ln w="19080">
+                            <a:solidFill>
+                              <a:srgbClr val="000000"/>
+                            </a:solidFill>
+                            <a:round/>
+                          </a:ln>
+                        </wps:spPr>
+                        <wps:style>
+                          <a:lnRef idx="0">
+                            <a:scrgbClr r="0" g="0" b="0"/>
+                          </a:lnRef>
+                          <a:fillRef idx="0">
+                            <a:scrgbClr r="0" g="0" b="0"/>
+                          </a:fillRef>
+                          <a:effectRef idx="0">
+                            <a:scrgbClr r="0" g="0" b="0"/>
+                          </a:effectRef>
+                          <a:fontRef idx="minor"/>
+                        </wps:style>
+                        <wps:bodyPr/>
+                      </wps:wsp>
+                    </wpg:wgp>
+                  </a:graphicData>
+                </a:graphic>
+              </wp:anchor>
+            </w:drawing>
+          </mc:Choice>
+          <mc:Fallback>
+            <w:pict>
+              <v:group w14:anchorId="7B58132D" id="Group 6" o:spid="_x0000_s1026" style="position:absolute;margin-left:-13pt;margin-top:12.5pt;width:577.2pt;height:2.3pt;z-index:251661312;mso-wrap-distance-right:8.95pt" coordsize="0,0" o:gfxdata="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">
+                <v:polyline id="Freeform: Shape 5" o:spid="_x0000_s1027" style="position:absolute;visibility:visible;mso-wrap-style:square;v-text-anchor:top" points="0,0,21600,21600" coordsize="21600,21600" o:gfxdata="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" filled="f" strokeweight=".26mm">
+                  <v:path arrowok="t"/>
+                </v:polyline>
+                <v:polyline id="Freeform: Shape 6" o:spid="_x0000_s1028" style="position:absolute;visibility:visible;mso-wrap-style:square;v-text-anchor:top" points="0,28080,21600,49680" coordsize="21600,21600" o:gfxdata="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" filled="f" strokeweight=".53mm">
+                  <v:path arrowok="t"/>
+                </v:polyline>
+              </v:group>
+            </w:pict>
+          </mc:Fallback>
+        </mc:AlternateContent>
+      </w:r>
+      <w:r>
+        <w:rPr>
+          <w:rFonts w:cs="Arial"/>
+          <w:b/>
+          <w:szCs w:val="21"/>
+        </w:rPr>
+        <w:t>Professional Dossier</w:t>
+      </w:r>
+    </w:p>
+    <w:tbl>
+      <w:tblPr>
+        <w:tblStyle w:val="TableGrid"/>
+        <w:tblW w:w="9802" w:type="dxa"/>
+        <w:jc w:val="center"/>
+        <w:tblLook w:val="04A0" w:firstRow="1" w:lastRow="0" w:firstColumn="1" w:lastColumn="0" w:noHBand="0" w:noVBand="1"/>
+      </w:tblPr>
+      <w:tblGrid>
+        <w:gridCol w:w="2241"/>
+        <w:gridCol w:w="5316"/>
+        <w:gridCol w:w="2245"/>
+      </w:tblGrid>
+      <w:tr>
+        <w:trPr>
+          <w:trHeight w:val="432"/>
+          <w:jc w:val="center"/>
+        </w:trPr>
+        <w:tc>
+          <w:tcPr>
+            <w:tcW w:w="2241" w:type="dxa"/>
+            <w:tcBorders>
+              <w:top w:val="single" w:sz="12" w:space="0" w:color="auto"/>
+              <w:left w:val="single" w:sz="4" w:space="0" w:color="FFFFFF" w:themeColor="background1"/>
+              <w:bottom w:val="single" w:sz="12" w:space="0" w:color="auto"/>
+              <w:right w:val="single" w:sz="4" w:space="0" w:color="FFFFFF" w:themeColor="background1"/>
+            </w:tcBorders>
+            <w:shd w:val="clear" w:color="auto" w:fill="808080" w:themeFill="background1" w:themeFillShade="80"/>
+            <w:tcMar>
+              <w:left w:w="108" w:type="dxa"/>
+            </w:tcMar>
+            <w:vAlign w:val="center"/>
+          </w:tcPr>
+          <w:p>
+            <w:pPr>
+              <w:spacing w:after="0" w:line="240" w:lineRule="auto"/>
+              <w:jc w:val="center"/>
+              <w:rPr>
+                <w:rFonts w:cs="Arial"/>
+                <w:b/>
+                <w:color w:val="FFFFFF" w:themeColor="background1"/>
+                <w:szCs w:val="21"/>
+              </w:rPr>
+            </w:pPr>
+            <w:r>
+              <w:rPr>
+                <w:rFonts w:cs="Arial"/>
+                <w:b/>
+                <w:color w:val="FFFFFF" w:themeColor="background1"/>
+                <w:szCs w:val="21"/>
+              </w:rPr>
+              <w:t>Duration</w:t>
+            </w:r>
+          </w:p>
+        </w:tc>
+        <w:tc>
+          <w:tcPr>
+            <w:tcW w:w="5316" w:type="dxa"/>
+            <w:tcBorders>
+              <w:top w:val="single" w:sz="12" w:space="0" w:color="auto"/>
+              <w:left w:val="single" w:sz="4" w:space="0" w:color="FFFFFF" w:themeColor="background1"/>
+              <w:bottom w:val="single" w:sz="12" w:space="0" w:color="auto"/>
+              <w:right w:val="single" w:sz="4" w:space="0" w:color="FFFFFF" w:themeColor="background1"/>
+            </w:tcBorders>
+            <w:shd w:val="clear" w:color="auto" w:fill="808080" w:themeFill="background1" w:themeFillShade="80"/>
+            <w:tcMar>
+              <w:left w:w="108" w:type="dxa"/>
+            </w:tcMar>
+            <w:vAlign w:val="center"/>
+          </w:tcPr>
+          <w:p>
+            <w:pPr>
+              <w:spacing w:after="0" w:line="240" w:lineRule="auto"/>
+              <w:jc w:val="center"/>
+              <w:rPr>
+                <w:rFonts w:cs="Arial"/>
+                <w:b/>
+                <w:color w:val="FFFFFF" w:themeColor="background1"/>
+                <w:szCs w:val="21"/>
+              </w:rPr>
+            </w:pPr>
+            <w:r>
+              <w:rPr>
+                <w:rFonts w:cs="Arial"/>
+                <w:b/>
+                <w:color w:val="FFFFFF" w:themeColor="background1"/>
+                <w:szCs w:val="21"/>
+              </w:rPr>
+              <w:t>Company</w:t>
+            </w:r>
+          </w:p>
+        </w:tc>
+        <w:tc>
+          <w:tcPr>
+            <w:tcW w:w="2245" w:type="dxa"/>
+            <w:tcBorders>
+              <w:top w:val="single" w:sz="12" w:space="0" w:color="auto"/>
+              <w:left w:val="single" w:sz="4" w:space="0" w:color="FFFFFF" w:themeColor="background1"/>
+              <w:bottom w:val="single" w:sz="12" w:space="0" w:color="auto"/>
+              <w:right w:val="single" w:sz="4" w:space="0" w:color="FFFFFF" w:themeColor="background1"/>
+            </w:tcBorders>
+            <w:shd w:val="clear" w:color="auto" w:fill="808080" w:themeFill="background1" w:themeFillShade="80"/>
+            <w:tcMar>
+              <w:left w:w="108" w:type="dxa"/>
+            </w:tcMar>
+            <w:vAlign w:val="center"/>
+          </w:tcPr>
+          <w:p>
+            <w:pPr>
+              <w:spacing w:after="0" w:line="240" w:lineRule="auto"/>
+              <w:jc w:val="center"/>
+              <w:rPr>
+                <w:rFonts w:cs="Arial"/>
+                <w:b/>
+                <w:color w:val="FFFFFF" w:themeColor="background1"/>
+                <w:szCs w:val="21"/>
+              </w:rPr>
+            </w:pPr>
+            <w:r>
+              <w:rPr>
+                <w:rFonts w:cs="Arial"/>
+                <w:b/>
+                <w:color w:val="FFFFFF" w:themeColor="background1"/>
+                <w:szCs w:val="21"/>
+              </w:rPr>
+              <w:t>Designation</w:t>
+            </w:r>
+          </w:p>
+        </w:tc>
+      </w:tr>
+      <w:tr>
+        <w:trPr>
+          <w:trHeight w:val="432"/>
+          <w:jc w:val="center"/>
+        </w:trPr>
+        <w:tc>
+          <w:tcPr>
+            <w:tcW w:w="2241" w:type="dxa"/>
+            <w:tcBorders>
+              <w:top w:val="single" w:sz="12" w:space="0" w:color="auto"/>
+              <w:left w:val="single" w:sz="4" w:space="0" w:color="FFFFFF" w:themeColor="background1"/>
+              <w:right w:val="single" w:sz="4" w:space="0" w:color="BFBFBF" w:themeColor="background1" w:themeShade="BF"/>
+            </w:tcBorders>
+            <w:shd w:val="clear" w:color="auto" w:fill="auto"/>
+            <w:tcMar>
+              <w:left w:w="108" w:type="dxa"/>
+            </w:tcMar>
+            <w:vAlign w:val="center"/>
+          </w:tcPr>
+          <w:p>
+            <w:pPr>
+              <w:spacing w:after="0" w:line="240" w:lineRule="auto"/>
+              <w:jc w:val="center"/>
+              <w:rPr>
+                <w:rFonts w:cs="Arial"/>
+                <w:sz w:val="21"/>
+                <w:szCs w:val="21"/>
+              </w:rPr>
+            </w:pPr>
+            <w:r>
+              <w:rPr>
+                <w:rFonts w:cs="Arial"/>
+                <w:sz w:val="21"/>
+                <w:szCs w:val="21"/>
+              </w:rPr>
+              <w:t>Since Dec-2015</w:t>
+            </w:r>
+          </w:p>
+        </w:tc>
+        <w:tc>
+          <w:tcPr>
+            <w:tcW w:w="5316" w:type="dxa"/>
+            <w:tcBorders>
+              <w:top w:val="single" w:sz="12" w:space="0" w:color="auto"/>
+              <w:left w:val="single" w:sz="4" w:space="0" w:color="BFBFBF" w:themeColor="background1" w:themeShade="BF"/>
+              <w:right w:val="single" w:sz="4" w:space="0" w:color="BFBFBF" w:themeColor="background1" w:themeShade="BF"/>
+            </w:tcBorders>
+            <w:shd w:val="clear" w:color="auto" w:fill="auto"/>
+            <w:tcMar>
+              <w:left w:w="108" w:type="dxa"/>
+            </w:tcMar>
+            <w:vAlign w:val="center"/>
+          </w:tcPr>
+          <w:p>
+            <w:pPr>
+              <w:spacing w:after="0" w:line="240" w:lineRule="auto"/>
+              <w:jc w:val="center"/>
+              <w:rPr>
+                <w:rFonts w:cs="Arial"/>
+                <w:sz w:val="21"/>
+                <w:szCs w:val="21"/>
+              </w:rPr>
+            </w:pPr>
+            <w:r>
+              <w:rPr>
+                <w:rFonts w:cs="Arial"/>
+                <w:sz w:val="21"/>
+                <w:szCs w:val="21"/>
+              </w:rPr>
+              <w:t>Optimum Solutions Pte. Ltd. (</w:t>
+            </w:r>
+            <w:r>
+              <w:rPr>
+                <w:rFonts w:cs="Arial"/>
+                <w:i/>
+                <w:sz w:val="21"/>
+                <w:szCs w:val="21"/>
+              </w:rPr>
+              <w:t>for Standard Chartered Bank</w:t>
+            </w:r>
+            <w:r>
+              <w:rPr>
+                <w:rFonts w:cs="Arial"/>
+                <w:sz w:val="21"/>
+                <w:szCs w:val="21"/>
+              </w:rPr>
+              <w:t>)</w:t>
+            </w:r>
+          </w:p>
+        </w:tc>
+        <w:tc>
+          <w:tcPr>
+            <w:tcW w:w="2245" w:type="dxa"/>
+            <w:tcBorders>
+              <w:top w:val="single" w:sz="12" w:space="0" w:color="auto"/>
+              <w:left w:val="single" w:sz="4" w:space="0" w:color="BFBFBF" w:themeColor="background1" w:themeShade="BF"/>
+              <w:right w:val="single" w:sz="4" w:space="0" w:color="FFFFFF" w:themeColor="background1"/>
+            </w:tcBorders>
+            <w:shd w:val="clear" w:color="auto" w:fill="auto"/>
+            <w:tcMar>
+              <w:left w:w="108" w:type="dxa"/>
+            </w:tcMar>
+            <w:vAlign w:val="center"/>
+          </w:tcPr>
+          <w:p>
+            <w:pPr>
+              <w:spacing w:after="0" w:line="240" w:lineRule="auto"/>
+              <w:jc w:val="center"/>
+              <w:rPr>
+                <w:rFonts w:cs="Arial"/>
+                <w:sz w:val="21"/>
+                <w:szCs w:val="21"/>
+              </w:rPr>
+            </w:pPr>
+            <w:r>
+              <w:rPr>
+                <w:rFonts w:cs="Arial"/>
+                <w:sz w:val="21"/>
+                <w:szCs w:val="21"/>
+              </w:rPr>
+              <w:t xml:space="preserve">Sr. </w:t>
+            </w:r>
+            <w:r>
+              <w:rPr>
+                <w:rFonts w:cs="Arial"/>
+                <w:sz w:val="21"/>
+                <w:szCs w:val="21"/>
+              </w:rPr>
+              <w:t>Project Lead</w:t>
+            </w:r>
+          </w:p>
+        </w:tc>
+      </w:tr>
+      <w:tr>
+        <w:trPr>
+          <w:trHeight w:val="432"/>
+          <w:jc w:val="center"/>
+        </w:trPr>
+        <w:tc>
+          <w:tcPr>
+            <w:tcW w:w="2241" w:type="dxa"/>
+            <w:tcBorders>
+              <w:left w:val="single" w:sz="4" w:space="0" w:color="FFFFFF" w:themeColor="background1"/>
+              <w:right w:val="single" w:sz="4" w:space="0" w:color="BFBFBF" w:themeColor="background1" w:themeShade="BF"/>
+            </w:tcBorders>
+            <w:shd w:val="clear" w:color="auto" w:fill="auto"/>
+            <w:tcMar>
+              <w:left w:w="108" w:type="dxa"/>
+            </w:tcMar>
+            <w:vAlign w:val="center"/>
+          </w:tcPr>
+          <w:p>
+            <w:pPr>
+              <w:spacing w:after="0" w:line="240" w:lineRule="auto"/>
+              <w:jc w:val="center"/>
+              <w:rPr>
+                <w:rFonts w:cs="Arial"/>
+                <w:sz w:val="21"/>
+                <w:szCs w:val="21"/>
+              </w:rPr>
+            </w:pPr>
+            <w:r>
+              <w:rPr>
+                <w:rFonts w:cs="Arial"/>
+                <w:sz w:val="21"/>
+                <w:szCs w:val="21"/>
+              </w:rPr>
+              <w:t>Mar-2010 to Oct-2015</w:t>
+            </w:r>
+          </w:p>
+        </w:tc>
+        <w:tc>
+          <w:tcPr>
+            <w:tcW w:w="5316" w:type="dxa"/>
+            <w:tcBorders>
+              <w:left w:val="single" w:sz="4" w:space="0" w:color="BFBFBF" w:themeColor="background1" w:themeShade="BF"/>
+              <w:right w:val="single" w:sz="4" w:space="0" w:color="BFBFBF" w:themeColor="background1" w:themeShade="BF"/>
+            </w:tcBorders>
+            <w:shd w:val="clear" w:color="auto" w:fill="auto"/>
+            <w:tcMar>
+              <w:left w:w="108" w:type="dxa"/>
+            </w:tcMar>
+            <w:vAlign w:val="center"/>
+          </w:tcPr>
+          <w:p>
+            <w:pPr>
+              <w:spacing w:after="0" w:line="240" w:lineRule="auto"/>
+              <w:jc w:val="center"/>
+              <w:rPr>
+                <w:rFonts w:cs="Arial"/>
+                <w:sz w:val="21"/>
+                <w:szCs w:val="21"/>
+              </w:rPr>
+            </w:pPr>
+            <w:r>
+              <w:rPr>
+                <w:rFonts w:cs="Arial"/>
+                <w:sz w:val="21"/>
+                <w:szCs w:val="21"/>
+              </w:rPr>
+              <w:t>Verizon Data Services India (P) Ltd., Chennai, India</w:t>
+            </w:r>
+          </w:p>
+        </w:tc>
+        <w:tc>
+          <w:tcPr>
+            <w:tcW w:w="2245" w:type="dxa"/>
+            <w:tcBorders>
+              <w:left w:val="single" w:sz="4" w:space="0" w:color="BFBFBF" w:themeColor="background1" w:themeShade="BF"/>
+              <w:right w:val="single" w:sz="4" w:space="0" w:color="FFFFFF" w:themeColor="background1"/>
+            </w:tcBorders>
+            <w:shd w:val="clear" w:color="auto" w:fill="auto"/>
+            <w:tcMar>
+              <w:left w:w="108" w:type="dxa"/>
+            </w:tcMar>
+            <w:vAlign w:val="center"/>
+          </w:tcPr>
+          <w:p>
+            <w:pPr>
+              <w:spacing w:after="0" w:line="240" w:lineRule="auto"/>
+              <w:jc w:val="center"/>
+              <w:rPr>
+                <w:rFonts w:cs="Arial"/>
+                <w:sz w:val="21"/>
+                <w:szCs w:val="21"/>
+              </w:rPr>
+            </w:pPr>
+            <w:r>
+              <w:rPr>
+                <w:rFonts w:cs="Arial"/>
+                <w:sz w:val="21"/>
+                <w:szCs w:val="21"/>
+              </w:rPr>
+              <w:t>Senior Architect</w:t>
+            </w:r>
+          </w:p>
+        </w:tc>
+      </w:tr>
+      <w:tr>
+        <w:trPr>
+          <w:trHeight w:val="432"/>
+          <w:jc w:val="center"/>
+        </w:trPr>
+        <w:tc>
+          <w:tcPr>
+            <w:tcW w:w="2241" w:type="dxa"/>
+            <w:tcBorders>
+              <w:left w:val="single" w:sz="4" w:space="0" w:color="FFFFFF" w:themeColor="background1"/>
+              <w:right w:val="single" w:sz="4" w:space="0" w:color="BFBFBF" w:themeColor="background1" w:themeShade="BF"/>
+            </w:tcBorders>
+            <w:shd w:val="clear" w:color="auto" w:fill="auto"/>
+            <w:tcMar>
+              <w:left w:w="108" w:type="dxa"/>
+            </w:tcMar>
+            <w:vAlign w:val="center"/>
+          </w:tcPr>
+          <w:p>
+            <w:pPr>
+              <w:spacing w:after="0" w:line="240" w:lineRule="auto"/>
+              <w:jc w:val="center"/>
+              <w:rPr>
+                <w:rFonts w:cs="Arial"/>
+                <w:sz w:val="21"/>
+                <w:szCs w:val="21"/>
+              </w:rPr>
+            </w:pPr>
+            <w:r>
+              <w:rPr>
+                <w:rFonts w:cs="Arial"/>
+                <w:sz w:val="21"/>
+                <w:szCs w:val="21"/>
+              </w:rPr>
+              <w:t>Sep-2008 to Mar-2010</w:t>
+            </w:r>
+          </w:p>
+        </w:tc>
+        <w:tc>
+          <w:tcPr>
+            <w:tcW w:w="5316" w:type="dxa"/>
+            <w:tcBorders>
+              <w:left w:val="single" w:sz="4" w:space="0" w:color="BFBFBF" w:themeColor="background1" w:themeShade="BF"/>
+              <w:right w:val="single" w:sz="4" w:space="0" w:color="BFBFBF" w:themeColor="background1" w:themeShade="BF"/>
+            </w:tcBorders>
+            <w:shd w:val="clear" w:color="auto" w:fill="auto"/>
+            <w:tcMar>
+              <w:left w:w="108" w:type="dxa"/>
+            </w:tcMar>
+            <w:vAlign w:val="center"/>
+          </w:tcPr>
+          <w:p>
+            <w:pPr>
+              <w:spacing w:after="0" w:line="240" w:lineRule="auto"/>
+              <w:jc w:val="center"/>
+              <w:rPr>
+                <w:rFonts w:cs="Arial"/>
+                <w:sz w:val="21"/>
+                <w:szCs w:val="21"/>
+              </w:rPr>
+            </w:pPr>
+            <w:r>
+              <w:rPr>
+                <w:rFonts w:cs="Arial"/>
+                <w:sz w:val="21"/>
+                <w:szCs w:val="21"/>
+              </w:rPr>
+              <w:t>Emerio Globesoft Pte. Ltd., Singapore (</w:t>
+            </w:r>
+            <w:r>
+              <w:rPr>
+                <w:rFonts w:cs="Arial"/>
+                <w:i/>
+                <w:sz w:val="21"/>
+                <w:szCs w:val="21"/>
+              </w:rPr>
+              <w:t>for Citibank</w:t>
+            </w:r>
+            <w:r>
+              <w:rPr>
+                <w:rFonts w:cs="Arial"/>
+                <w:sz w:val="21"/>
+                <w:szCs w:val="21"/>
+              </w:rPr>
+              <w:t>)</w:t>
+            </w:r>
+          </w:p>
+        </w:tc>
+        <w:tc>
+          <w:tcPr>
+            <w:tcW w:w="2245" w:type="dxa"/>
+            <w:tcBorders>
+              <w:left w:val="single" w:sz="4" w:space="0" w:color="BFBFBF" w:themeColor="background1" w:themeShade="BF"/>
+              <w:right w:val="single" w:sz="4" w:space="0" w:color="FFFFFF" w:themeColor="background1"/>
+            </w:tcBorders>
+            <w:shd w:val="clear" w:color="auto" w:fill="auto"/>
+            <w:tcMar>
+              <w:left w:w="108" w:type="dxa"/>
+            </w:tcMar>
+            <w:vAlign w:val="center"/>
+          </w:tcPr>
+          <w:p>
+            <w:pPr>
+              <w:spacing w:after="0" w:line="240" w:lineRule="auto"/>
+              <w:jc w:val="center"/>
+              <w:rPr>
+                <w:rFonts w:cs="Arial"/>
+                <w:sz w:val="21"/>
+                <w:szCs w:val="21"/>
+              </w:rPr>
+            </w:pPr>
+            <w:r>
+              <w:rPr>
+                <w:rFonts w:cs="Arial"/>
+                <w:sz w:val="21"/>
+                <w:szCs w:val="21"/>
+              </w:rPr>
+              <w:t>J2EE Consultant</w:t>
+            </w:r>
+          </w:p>
+        </w:tc>
+      </w:tr>
+      <w:tr>
+        <w:trPr>
+          <w:trHeight w:val="432"/>
+          <w:jc w:val="center"/>
+        </w:trPr>
+        <w:tc>
+          <w:tcPr>
+            <w:tcW w:w="2241" w:type="dxa"/>
+            <w:tcBorders>
+              <w:left w:val="single" w:sz="4" w:space="0" w:color="FFFFFF" w:themeColor="background1"/>
+              <w:right w:val="single" w:sz="4" w:space="0" w:color="BFBFBF" w:themeColor="background1" w:themeShade="BF"/>
+            </w:tcBorders>
+            <w:shd w:val="clear" w:color="auto" w:fill="auto"/>
+            <w:tcMar>
+              <w:left w:w="108" w:type="dxa"/>
+            </w:tcMar>
+            <w:vAlign w:val="center"/>
+          </w:tcPr>
+          <w:p>
+            <w:pPr>
+              <w:spacing w:after="0" w:line="240" w:lineRule="auto"/>
+              <w:jc w:val="center"/>
+              <w:rPr>
+                <w:rFonts w:cs="Arial"/>
+                <w:sz w:val="21"/>
+                <w:szCs w:val="21"/>
+              </w:rPr>
+            </w:pPr>
+            <w:r>
+              <w:rPr>
+                <w:rFonts w:cs="Arial"/>
+                <w:sz w:val="21"/>
+                <w:szCs w:val="21"/>
+              </w:rPr>
+              <w:t>Apr-2007 to Aug-2008</w:t>
+            </w:r>
+          </w:p>
+        </w:tc>
+        <w:tc>
+          <w:tcPr>
+            <w:tcW w:w="5316" w:type="dxa"/>
+            <w:tcBorders>
+              <w:left w:val="single" w:sz="4" w:space="0" w:color="BFBFBF" w:themeColor="background1" w:themeShade="BF"/>
+              <w:right w:val="single" w:sz="4" w:space="0" w:color="BFBFBF" w:themeColor="background1" w:themeShade="BF"/>
+            </w:tcBorders>
+            <w:shd w:val="clear" w:color="auto" w:fill="auto"/>
+            <w:tcMar>
+              <w:left w:w="108" w:type="dxa"/>
+            </w:tcMar>
+            <w:vAlign w:val="center"/>
+          </w:tcPr>
+          <w:p>
+            <w:pPr>
+              <w:spacing w:after="0" w:line="240" w:lineRule="auto"/>
+              <w:jc w:val="center"/>
+              <w:rPr>
+                <w:rFonts w:cs="Arial"/>
+                <w:sz w:val="21"/>
+                <w:szCs w:val="21"/>
+              </w:rPr>
+            </w:pPr>
+            <w:r>
+              <w:rPr>
+                <w:rFonts w:cs="Arial"/>
+                <w:sz w:val="21"/>
+                <w:szCs w:val="21"/>
+              </w:rPr>
+              <w:t>Wipro Technologies, Chennai, India</w:t>
+            </w:r>
+          </w:p>
+        </w:tc>
+        <w:tc>
+          <w:tcPr>
+            <w:tcW w:w="2245" w:type="dxa"/>
+            <w:tcBorders>
+              <w:left w:val="single" w:sz="4" w:space="0" w:color="BFBFBF" w:themeColor="background1" w:themeShade="BF"/>
+              <w:right w:val="single" w:sz="4" w:space="0" w:color="FFFFFF" w:themeColor="background1"/>
+            </w:tcBorders>
+            <w:shd w:val="clear" w:color="auto" w:fill="auto"/>
+            <w:tcMar>
+              <w:left w:w="108" w:type="dxa"/>
+            </w:tcMar>
+            <w:vAlign w:val="center"/>
+          </w:tcPr>
+          <w:p>
+            <w:pPr>
+              <w:spacing w:after="0" w:line="240" w:lineRule="auto"/>
+              <w:jc w:val="center"/>
+              <w:rPr>
+                <w:rFonts w:cs="Arial"/>
+                <w:sz w:val="21"/>
+                <w:szCs w:val="21"/>
+              </w:rPr>
+            </w:pPr>
+            <w:r>
+              <w:rPr>
+                <w:rFonts w:cs="Arial"/>
+                <w:sz w:val="21"/>
+                <w:szCs w:val="21"/>
+              </w:rPr>
+              <w:t>Software Engineer</w:t>
+            </w:r>
+          </w:p>
+        </w:tc>
+      </w:tr>
+      <w:tr>
+        <w:trPr>
+          <w:trHeight w:val="432"/>
+          <w:jc w:val="center"/>
+        </w:trPr>
+        <w:tc>
+          <w:tcPr>
+            <w:tcW w:w="2241" w:type="dxa"/>
+            <w:tcBorders>
+              <w:left w:val="single" w:sz="4" w:space="0" w:color="FFFFFF" w:themeColor="background1"/>
+              <w:right w:val="single" w:sz="4" w:space="0" w:color="BFBFBF" w:themeColor="background1" w:themeShade="BF"/>
+            </w:tcBorders>
+            <w:shd w:val="clear" w:color="auto" w:fill="auto"/>
+            <w:tcMar>
+              <w:left w:w="108" w:type="dxa"/>
+            </w:tcMar>
+            <w:vAlign w:val="center"/>
+          </w:tcPr>
+          <w:p>
+            <w:pPr>
+              <w:spacing w:after="0" w:line="240" w:lineRule="auto"/>
+              <w:jc w:val="center"/>
+              <w:rPr>
+                <w:rFonts w:cs="Arial"/>
+                <w:sz w:val="21"/>
+                <w:szCs w:val="21"/>
+              </w:rPr>
+            </w:pPr>
+            <w:r>
+              <w:rPr>
+                <w:rFonts w:cs="Arial"/>
+                <w:sz w:val="21"/>
+                <w:szCs w:val="21"/>
+              </w:rPr>
+              <w:t>Feb-2004 to Apr-2007</w:t>
+            </w:r>
+          </w:p>
+        </w:tc>
+        <w:tc>
+          <w:tcPr>
+            <w:tcW w:w="5316" w:type="dxa"/>
+            <w:tcBorders>
+              <w:left w:val="single" w:sz="4" w:space="0" w:color="BFBFBF" w:themeColor="background1" w:themeShade="BF"/>
+              <w:right w:val="single" w:sz="4" w:space="0" w:color="BFBFBF" w:themeColor="background1" w:themeShade="BF"/>
+            </w:tcBorders>
+            <w:shd w:val="clear" w:color="auto" w:fill="auto"/>
+            <w:tcMar>
+              <w:left w:w="108" w:type="dxa"/>
+            </w:tcMar>
+            <w:vAlign w:val="center"/>
+          </w:tcPr>
+          <w:p>
+            <w:pPr>
+              <w:spacing w:after="0" w:line="240" w:lineRule="auto"/>
+              <w:jc w:val="center"/>
+              <w:rPr>
+                <w:rFonts w:cs="Arial"/>
+                <w:sz w:val="21"/>
+                <w:szCs w:val="21"/>
+              </w:rPr>
+            </w:pPr>
+            <w:r>
+              <w:rPr>
+                <w:rFonts w:cs="Arial"/>
+                <w:sz w:val="21"/>
+                <w:szCs w:val="21"/>
+              </w:rPr>
+              <w:t>Kumaran Systems (P) Ltd., Chennai, India</w:t>
+            </w:r>
+          </w:p>
+        </w:tc>
+        <w:tc>
+          <w:tcPr>
+            <w:tcW w:w="2245" w:type="dxa"/>
+            <w:tcBorders>
+              <w:left w:val="single" w:sz="4" w:space="0" w:color="BFBFBF" w:themeColor="background1" w:themeShade="BF"/>
+              <w:right w:val="single" w:sz="4" w:space="0" w:color="FFFFFF" w:themeColor="background1"/>
+            </w:tcBorders>
+            <w:shd w:val="clear" w:color="auto" w:fill="auto"/>
+            <w:tcMar>
+              <w:left w:w="108" w:type="dxa"/>
+            </w:tcMar>
+            <w:vAlign w:val="center"/>
+          </w:tcPr>
+          <w:p>
+            <w:pPr>
+              <w:spacing w:after="0" w:line="240" w:lineRule="auto"/>
+              <w:jc w:val="center"/>
+              <w:rPr>
+                <w:rFonts w:cs="Arial"/>
+                <w:sz w:val="21"/>
+                <w:szCs w:val="21"/>
+              </w:rPr>
+            </w:pPr>
+            <w:r>
+              <w:rPr>
+                <w:rFonts w:cs="Arial"/>
+                <w:sz w:val="21"/>
+                <w:szCs w:val="21"/>
+              </w:rPr>
+              <w:t>Software Engineer</w:t>
+            </w:r>
+          </w:p>
+        </w:tc>
+      </w:tr>
+    </w:tbl>
+    <w:p>
+      <w:pPr>
+        <w:spacing w:before="240" w:after="120"/>
+        <w:rPr>
+          <w:rFonts w:cs="Arial"/>
+          <w:i/>
+          <w:color w:val="404040" w:themeColor="text1" w:themeTint="BF"/>
+          <w:sz w:val="21"/>
+          <w:szCs w:val="21"/>
+        </w:rPr>
+      </w:pPr>
+      <w:r>
+        <w:rPr>
+          <w:rFonts w:cs="Arial"/>
+          <w:i/>
+          <w:color w:val="404040" w:themeColor="text1" w:themeTint="BF"/>
+          <w:sz w:val="21"/>
+          <w:szCs w:val="21"/>
+        </w:rPr>
+        <w:t>Worked as a Computer Science Instructor at Little Holy Angels’ Mat. Hr. Sec. School, Chennai. (Jul 2002 – Feb 2004) [Non-IT]</w:t>
+      </w:r>
+    </w:p>
+    <w:p>
+      <w:pPr>
         <w:spacing w:after="0"/>
         <w:outlineLvl w:val="0"/>
         <w:rPr>
           <w:rFonts w:cs="Arial"/>
           <w:b/>
+          <w:sz w:val="28"/>
+          <w:szCs w:val="21"/>
+          <w:u w:val="single"/>
+        </w:rPr>
+      </w:pPr>
+      <w:r>
+        <w:rPr>
+          <w:rFonts w:cs="Arial"/>
+          <w:b/>
+          <w:sz w:val="28"/>
+          <w:szCs w:val="21"/>
+          <w:u w:val="single"/>
+        </w:rPr>
+        <w:t>Recent Projects</w:t>
+      </w:r>
+    </w:p>
+    <w:p>
+      <w:pPr>
+        <w:spacing w:after="0"/>
+        <w:outlineLvl w:val="0"/>
+        <w:rPr>
+          <w:rFonts w:cs="Arial"/>
+          <w:b/>
           <w:sz w:val="21"/>
           <w:szCs w:val="21"/>
         </w:rPr>
@@ -653,6 +1712,7 @@
       <w:r>
         <w:rPr>
           <w:noProof/>
+          <w:sz w:val="24"/>
         </w:rPr>
         <mc:AlternateContent>
           <mc:Choice Requires="wpg">
@@ -784,7 +1844,7 @@
           </mc:Choice>
           <mc:Fallback>
             <w:pict>
-              <v:group w14:anchorId="02CACCD1" id="Group 5" o:spid="_x0000_s1026" style="position:absolute;margin-left:-12.25pt;margin-top:13.5pt;width:577.2pt;height:2.3pt;z-index:251659264;mso-wrap-distance-right:8.95pt" coordsize="0,0" o:gfxdata="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">
+              <v:group w14:anchorId="6A99A35A" id="Group 5" o:spid="_x0000_s1026" style="position:absolute;margin-left:-12.25pt;margin-top:13.5pt;width:577.2pt;height:2.3pt;z-index:251659264;mso-wrap-distance-right:8.95pt" coordsize="0,0" o:gfxdata="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">
                 <v:polyline id="Freeform: Shape 23" o:spid="_x0000_s1027" style="position:absolute;visibility:visible;mso-wrap-style:square;v-text-anchor:top" points="0,0,21600,21600" coordsize="21600,21600" o:gfxdata="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" filled="f" strokeweight=".26mm">
                   <v:path arrowok="t"/>
                 </v:polyline>
@@ -800,10 +1860,9 @@
         <w:rPr>
           <w:rFonts w:cs="Arial"/>
           <w:b/>
-          <w:sz w:val="21"/>
-          <w:szCs w:val="21"/>
-        </w:rPr>
-        <w:t>Banking Industry Experience</w:t>
+          <w:szCs w:val="21"/>
+        </w:rPr>
+        <w:t>Standard Chartered Bank</w:t>
       </w:r>
     </w:p>
     <w:p>
@@ -823,6 +1882,27 @@
           <w:sz w:val="21"/>
           <w:szCs w:val="21"/>
         </w:rPr>
+        <w:t>CORPORATE BANKING</w:t>
+      </w:r>
+    </w:p>
+    <w:p>
+      <w:pPr>
+        <w:spacing w:after="0"/>
+        <w:ind w:left="630" w:hanging="360"/>
+        <w:rPr>
+          <w:rFonts w:cs="Arial"/>
+          <w:b/>
+          <w:sz w:val="21"/>
+          <w:szCs w:val="21"/>
+        </w:rPr>
+      </w:pPr>
+      <w:r>
+        <w:rPr>
+          <w:rFonts w:cs="Arial"/>
+          <w:b/>
+          <w:sz w:val="21"/>
+          <w:szCs w:val="21"/>
+        </w:rPr>
         <w:t xml:space="preserve">Client </w:t>
       </w:r>
       <w:r>
@@ -878,42 +1958,6 @@
           <w:szCs w:val="21"/>
         </w:rPr>
         <w:t>ycle management</w:t>
-      </w:r>
-      <w:r>
-        <w:rPr>
-          <w:rFonts w:cs="Arial"/>
-          <w:b/>
-          <w:sz w:val="21"/>
-          <w:szCs w:val="21"/>
-        </w:rPr>
-        <w:t xml:space="preserve"> </w:t>
-      </w:r>
-      <w:r>
-        <w:rPr>
-          <w:rFonts w:cs="Arial"/>
-          <w:color w:val="7F7F7F" w:themeColor="text1" w:themeTint="80"/>
-          <w:sz w:val="21"/>
-          <w:szCs w:val="21"/>
-        </w:rPr>
-        <w:t>[</w:t>
-      </w:r>
-      <w:r>
-        <w:rPr>
-          <w:rFonts w:cs="Arial"/>
-          <w:color w:val="7F7F7F" w:themeColor="text1" w:themeTint="80"/>
-          <w:sz w:val="21"/>
-          <w:szCs w:val="21"/>
-        </w:rPr>
-        <w:t>SCB</w:t>
-      </w:r>
-      <w:r>
-        <w:rPr>
-          <w:rFonts w:cs="Arial"/>
-          <w:color w:val="7F7F7F" w:themeColor="text1" w:themeTint="80"/>
-          <w:sz w:val="21"/>
-          <w:szCs w:val="21"/>
-        </w:rPr>
-        <w:t>]</w:t>
       </w:r>
     </w:p>
     <w:p>
@@ -924,60 +1968,44 @@
           <w:numId w:val="12"/>
         </w:numPr>
         <w:spacing w:after="0"/>
-        <w:ind w:left="270" w:hanging="270"/>
-        <w:rPr>
-          <w:rFonts w:cs="Arial"/>
-          <w:sz w:val="21"/>
-          <w:szCs w:val="21"/>
-        </w:rPr>
-      </w:pPr>
-      <w:r>
-        <w:rPr>
-          <w:rFonts w:cs="Arial"/>
-          <w:sz w:val="21"/>
-          <w:szCs w:val="21"/>
-        </w:rPr>
-        <w:t>D</w:t>
-      </w:r>
-      <w:r>
-        <w:rPr>
-          <w:rFonts w:cs="Arial"/>
-          <w:sz w:val="21"/>
-          <w:szCs w:val="21"/>
-        </w:rPr>
-        <w:t>eal</w:t>
-      </w:r>
-      <w:r>
-        <w:rPr>
-          <w:rFonts w:cs="Arial"/>
-          <w:sz w:val="21"/>
-          <w:szCs w:val="21"/>
-        </w:rPr>
-        <w:t>s</w:t>
-      </w:r>
-      <w:r>
-        <w:rPr>
-          <w:rFonts w:cs="Arial"/>
-          <w:sz w:val="21"/>
-          <w:szCs w:val="21"/>
-        </w:rPr>
-        <w:t xml:space="preserve"> with due-diligence requirements for Client </w:t>
-      </w:r>
-      <w:r>
-        <w:rPr>
-          <w:rFonts w:cs="Arial"/>
-          <w:sz w:val="21"/>
-          <w:szCs w:val="21"/>
-        </w:rPr>
-        <w:t>Onboarding</w:t>
-      </w:r>
-      <w:r>
-        <w:rPr>
-          <w:rFonts w:cs="Arial"/>
-          <w:sz w:val="21"/>
-          <w:szCs w:val="21"/>
-        </w:rPr>
-        <w:t xml:space="preserve">. </w:t>
+        <w:ind w:left="630"/>
+        <w:rPr>
+          <w:rFonts w:cs="Arial"/>
+          <w:sz w:val="21"/>
+          <w:szCs w:val="21"/>
+        </w:rPr>
+      </w:pPr>
+      <w:r>
+        <w:rPr>
+          <w:rFonts w:cs="Arial"/>
+          <w:sz w:val="21"/>
+          <w:szCs w:val="21"/>
+        </w:rPr>
+        <w:t>Initiate Onboarding process for the possible Prospects having a Customer Relationship ID.</w:t>
+      </w:r>
+    </w:p>
+    <w:p>
+      <w:pPr>
+        <w:pStyle w:val="ListParagraph"/>
+        <w:numPr>
+          <w:ilvl w:val="0"/>
+          <w:numId w:val="12"/>
+        </w:numPr>
+        <w:spacing w:after="0"/>
+        <w:ind w:left="630"/>
+        <w:rPr>
+          <w:rFonts w:cs="Arial"/>
+          <w:sz w:val="21"/>
+          <w:szCs w:val="21"/>
+        </w:rPr>
+      </w:pPr>
+      <w:r>
+        <w:rPr>
+          <w:rFonts w:cs="Arial"/>
+          <w:sz w:val="21"/>
+          <w:szCs w:val="21"/>
+        </w:rPr>
+        <w:t>Perform Due Diligence process part of Onboarding.</w:t>
       </w:r>
     </w:p>
     <w:p>
@@ -988,20 +2016,28 @@
           <w:numId w:val="12"/>
         </w:numPr>
         <w:spacing w:before="120" w:after="0"/>
-        <w:ind w:left="270" w:hanging="270"/>
-        <w:rPr>
-          <w:rFonts w:cs="Arial"/>
-          <w:sz w:val="21"/>
-          <w:szCs w:val="21"/>
-        </w:rPr>
-      </w:pPr>
-      <w:r>
-        <w:rPr>
-          <w:rFonts w:cs="Arial"/>
-          <w:sz w:val="21"/>
-          <w:szCs w:val="21"/>
-        </w:rPr>
-        <w:t>Application unifies the process of Prospect till Client Conversion with due-diligence process followed based on location/country specific policies and constraints pertaining to nature of Clients’ business and related attributes.</w:t>
+        <w:ind w:left="630"/>
+        <w:rPr>
+          <w:rFonts w:cs="Arial"/>
+          <w:sz w:val="21"/>
+          <w:szCs w:val="21"/>
+        </w:rPr>
+      </w:pPr>
+      <w:r>
+        <w:rPr>
+          <w:rFonts w:cs="Arial"/>
+          <w:sz w:val="21"/>
+          <w:szCs w:val="21"/>
+        </w:rPr>
+        <w:t>The a</w:t>
+      </w:r>
+      <w:r>
+        <w:rPr>
+          <w:rFonts w:cs="Arial"/>
+          <w:sz w:val="21"/>
+          <w:szCs w:val="21"/>
+        </w:rPr>
+        <w:t>pplication unifies the process of Prospect till Client Conversion with due-diligence process followed based on location/country specific policies and constraints pertaining to nature of Clients’ business and related attributes.</w:t>
       </w:r>
     </w:p>
     <w:p>
@@ -1012,7 +2048,7 @@
           <w:numId w:val="12"/>
         </w:numPr>
         <w:spacing w:after="0"/>
-        <w:ind w:left="270" w:hanging="270"/>
+        <w:ind w:left="630"/>
         <w:rPr>
           <w:rFonts w:cs="Arial"/>
           <w:sz w:val="21"/>
@@ -1036,7 +2072,7 @@
           <w:numId w:val="12"/>
         </w:numPr>
         <w:spacing w:after="0"/>
-        <w:ind w:left="270" w:hanging="270"/>
+        <w:ind w:left="630"/>
         <w:rPr>
           <w:rFonts w:cs="Arial"/>
           <w:sz w:val="21"/>
@@ -1050,62 +2086,6 @@
           <w:szCs w:val="21"/>
         </w:rPr>
         <w:t>Has various workflow of events handled from Relationship Managers to Country of Business Head in the onboarding process.</w:t>
-      </w:r>
-    </w:p>
-    <w:p>
-      <w:pPr>
-        <w:spacing w:after="0"/>
-        <w:rPr>
-          <w:rFonts w:cs="Arial"/>
-          <w:b/>
-          <w:sz w:val="21"/>
-          <w:szCs w:val="21"/>
-        </w:rPr>
-      </w:pPr>
-      <w:r>
-        <w:rPr>
-          <w:rFonts w:cs="Arial"/>
-          <w:b/>
-          <w:sz w:val="21"/>
-          <w:szCs w:val="21"/>
-        </w:rPr>
-        <w:t>Customer Care Application for Credit Cards</w:t>
-      </w:r>
-      <w:r>
-        <w:rPr>
-          <w:rFonts w:cs="Arial"/>
-          <w:b/>
-          <w:sz w:val="21"/>
-          <w:szCs w:val="21"/>
-        </w:rPr>
-        <w:t xml:space="preserve"> </w:t>
-      </w:r>
-      <w:r>
-        <w:rPr>
-          <w:rFonts w:cs="Arial"/>
-          <w:color w:val="7F7F7F" w:themeColor="text1" w:themeTint="80"/>
-          <w:sz w:val="21"/>
-          <w:szCs w:val="21"/>
-        </w:rPr>
-        <w:t>[</w:t>
-      </w:r>
-      <w:r>
-        <w:rPr>
-          <w:rFonts w:cs="Arial"/>
-          <w:color w:val="7F7F7F" w:themeColor="text1" w:themeTint="80"/>
-          <w:sz w:val="21"/>
-          <w:szCs w:val="21"/>
-        </w:rPr>
-        <w:t>Citibank</w:t>
-      </w:r>
-      <w:r>
-        <w:rPr>
-          <w:rFonts w:cs="Arial"/>
-          <w:color w:val="7F7F7F" w:themeColor="text1" w:themeTint="80"/>
-          <w:sz w:val="21"/>
-          <w:szCs w:val="21"/>
-        </w:rPr>
-        <w:t>]</w:t>
       </w:r>
     </w:p>
     <w:p>
@@ -1115,21 +2095,42 @@
           <w:ilvl w:val="0"/>
           <w:numId w:val="12"/>
         </w:numPr>
-        <w:spacing w:after="120"/>
-        <w:ind w:left="270" w:hanging="270"/>
-        <w:rPr>
-          <w:rFonts w:cs="Arial"/>
-          <w:sz w:val="21"/>
-          <w:szCs w:val="21"/>
-        </w:rPr>
-      </w:pPr>
-      <w:r>
-        <w:rPr>
-          <w:rFonts w:cs="Arial"/>
-          <w:sz w:val="21"/>
-          <w:szCs w:val="21"/>
-        </w:rPr>
-        <w:t>Single application unifying all the different modules/systems related to Credit Card customer care users.</w:t>
+        <w:spacing w:after="0"/>
+        <w:ind w:left="630"/>
+        <w:rPr>
+          <w:rFonts w:cs="Arial"/>
+          <w:sz w:val="21"/>
+          <w:szCs w:val="21"/>
+        </w:rPr>
+      </w:pPr>
+      <w:r>
+        <w:rPr>
+          <w:rFonts w:cs="Arial"/>
+          <w:sz w:val="21"/>
+          <w:szCs w:val="21"/>
+        </w:rPr>
+        <w:t>Data synchronisation process is available to sync the data between Prospect, Client Due Diligence, Credit Verification (Credit Mate) and Customer Identification modules.</w:t>
+      </w:r>
+    </w:p>
+    <w:p>
+      <w:pPr>
+        <w:spacing w:after="0"/>
+        <w:ind w:firstLine="270"/>
+        <w:rPr>
+          <w:rFonts w:cs="Arial"/>
+          <w:b/>
+          <w:sz w:val="21"/>
+          <w:szCs w:val="21"/>
+        </w:rPr>
+      </w:pPr>
+      <w:r>
+        <w:rPr>
+          <w:rFonts w:cs="Arial"/>
+          <w:b/>
+          <w:sz w:val="21"/>
+          <w:szCs w:val="21"/>
+        </w:rPr>
+        <w:t>Technologies Used</w:t>
       </w:r>
     </w:p>
     <w:p>
@@ -1139,26 +2140,72 @@
           <w:ilvl w:val="0"/>
           <w:numId w:val="12"/>
         </w:numPr>
-        <w:spacing w:after="120"/>
-        <w:ind w:left="270" w:hanging="270"/>
-        <w:rPr>
-          <w:rFonts w:cs="Arial"/>
-          <w:sz w:val="21"/>
-          <w:szCs w:val="21"/>
-        </w:rPr>
-      </w:pPr>
-      <w:r>
-        <w:rPr>
-          <w:rFonts w:cs="Arial"/>
-          <w:sz w:val="21"/>
-          <w:szCs w:val="21"/>
-        </w:rPr>
-        <w:t>All related applications used by Customer Care people are unified to a single platform, avoiding swivel chairing and enhancing Customer experience by enabling the users to handle Customer queries efficiently.</w:t>
-      </w:r>
-    </w:p>
-    <w:p>
-      <w:pPr>
-        <w:spacing w:after="120"/>
+        <w:rPr>
+          <w:rFonts w:cs="Arial"/>
+          <w:sz w:val="21"/>
+          <w:szCs w:val="21"/>
+        </w:rPr>
+      </w:pPr>
+      <w:r>
+        <w:rPr>
+          <w:rFonts w:cs="Arial"/>
+          <w:sz w:val="21"/>
+          <w:szCs w:val="21"/>
+        </w:rPr>
+        <w:t xml:space="preserve">JDK, REST, </w:t>
+      </w:r>
+      <w:r>
+        <w:rPr>
+          <w:rFonts w:cs="Arial"/>
+          <w:sz w:val="21"/>
+          <w:szCs w:val="21"/>
+        </w:rPr>
+        <w:t xml:space="preserve">JMS, </w:t>
+      </w:r>
+      <w:r>
+        <w:rPr>
+          <w:rFonts w:cs="Arial"/>
+          <w:sz w:val="21"/>
+          <w:szCs w:val="21"/>
+        </w:rPr>
+        <w:t xml:space="preserve">OSGi, </w:t>
+      </w:r>
+      <w:r>
+        <w:rPr>
+          <w:rFonts w:cs="Arial"/>
+          <w:sz w:val="21"/>
+          <w:szCs w:val="21"/>
+        </w:rPr>
+        <w:t xml:space="preserve">Multithreading, </w:t>
+      </w:r>
+      <w:r>
+        <w:rPr>
+          <w:rFonts w:cs="Arial"/>
+          <w:sz w:val="21"/>
+          <w:szCs w:val="21"/>
+        </w:rPr>
+        <w:t>JBOSS Fuse, Oracle</w:t>
+      </w:r>
+      <w:r>
+        <w:rPr>
+          <w:rFonts w:cs="Arial"/>
+          <w:sz w:val="21"/>
+          <w:szCs w:val="21"/>
+        </w:rPr>
+        <w:t>, PL/SQL, OPA, SOAP, Spring, JPA</w:t>
+      </w:r>
+      <w:r>
+        <w:rPr>
+          <w:rFonts w:cs="Arial"/>
+          <w:sz w:val="21"/>
+          <w:szCs w:val="21"/>
+        </w:rPr>
+        <w:t>, GIT, JIRA</w:t>
+      </w:r>
+    </w:p>
+    <w:p>
+      <w:pPr>
+        <w:spacing w:after="0"/>
         <w:outlineLvl w:val="0"/>
         <w:rPr>
           <w:rFonts w:cs="Arial"/>
@@ -1170,22 +2217,23 @@
       <w:r>
         <w:rPr>
           <w:noProof/>
+          <w:sz w:val="24"/>
         </w:rPr>
         <mc:AlternateContent>
           <mc:Choice Requires="wpg">
             <w:drawing>
-              <wp:anchor distT="0" distB="0" distL="114300" distR="113665" simplePos="0" relativeHeight="3" behindDoc="0" locked="0" layoutInCell="1" allowOverlap="1" wp14:anchorId="3432D98C">
+              <wp:anchor distT="0" distB="0" distL="114300" distR="113665" simplePos="0" relativeHeight="251663360" behindDoc="0" locked="0" layoutInCell="1" allowOverlap="1" wp14:anchorId="0A5208CA" wp14:editId="0827EB34">
                 <wp:simplePos x="0" y="0"/>
                 <wp:positionH relativeFrom="column">
-                  <wp:posOffset>-165100</wp:posOffset>
+                  <wp:posOffset>-155575</wp:posOffset>
                 </wp:positionH>
                 <wp:positionV relativeFrom="paragraph">
-                  <wp:posOffset>158750</wp:posOffset>
+                  <wp:posOffset>171450</wp:posOffset>
                 </wp:positionV>
                 <wp:extent cx="7330440" cy="29210"/>
-                <wp:effectExtent l="15240" t="10795" r="17780" b="17780"/>
+                <wp:effectExtent l="15240" t="6350" r="17780" b="12700"/>
                 <wp:wrapNone/>
-                <wp:docPr id="4" name="Group 6"/>
+                <wp:docPr id="25" name="Group 5"/>
                 <wp:cNvGraphicFramePr/>
                 <a:graphic xmlns:a="http://schemas.openxmlformats.org/drawingml/2006/main">
                   <a:graphicData uri="http://schemas.microsoft.com/office/word/2010/wordprocessingGroup">
@@ -1200,7 +2248,7 @@
                         </a:xfrm>
                       </wpg:grpSpPr>
                       <wps:wsp>
-                        <wps:cNvPr id="5" name="Freeform: Shape 5"/>
+                        <wps:cNvPr id="26" name="Freeform: Shape 26"/>
                         <wps:cNvSpPr/>
                         <wps:spPr>
                           <a:xfrm>
@@ -1247,7 +2295,7 @@
                         <wps:bodyPr/>
                       </wps:wsp>
                       <wps:wsp>
-                        <wps:cNvPr id="6" name="Freeform: Shape 6"/>
+                        <wps:cNvPr id="27" name="Freeform: Shape 27"/>
                         <wps:cNvSpPr/>
                         <wps:spPr>
                           <a:xfrm>
@@ -1301,17 +2349,13 @@
           </mc:Choice>
           <mc:Fallback>
             <w:pict>
-              <v:group id="shape_0" alt="Group 6" style="position:absolute;margin-left:-13pt;margin-top:12.5pt;width:577.15pt;height:2.25pt" coordorigin="-260,250" coordsize="11543,45">
-                <v:shape id="shape_0" ID="AutoShape 7" stroked="t" style="position:absolute;left:-260;top:250;width:11534;height:0" type="shapetype_32">
-                  <w10:wrap type="none"/>
-                  <v:fill o:detectmouseclick="t" on="false"/>
-                  <v:stroke color="black" weight="9360" joinstyle="round" endcap="flat"/>
-                </v:shape>
-                <v:shape id="shape_0" ID="AutoShape 8" stroked="t" style="position:absolute;left:-260;top:294;width:11542;height:0" type="shapetype_32">
-                  <w10:wrap type="none"/>
-                  <v:fill o:detectmouseclick="t" on="false"/>
-                  <v:stroke color="black" weight="19080" joinstyle="round" endcap="flat"/>
-                </v:shape>
+              <v:group w14:anchorId="7EFE9DA2" id="Group 5" o:spid="_x0000_s1026" style="position:absolute;margin-left:-12.25pt;margin-top:13.5pt;width:577.2pt;height:2.3pt;z-index:251663360;mso-wrap-distance-right:8.95pt" coordsize="0,0" o:gfxdata="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">
+                <v:polyline id="Freeform: Shape 26" o:spid="_x0000_s1027" style="position:absolute;visibility:visible;mso-wrap-style:square;v-text-anchor:top" points="0,0,21600,21600" coordsize="21600,21600" o:gfxdata="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" filled="f" strokeweight=".26mm">
+                  <v:path arrowok="t"/>
+                </v:polyline>
+                <v:polyline id="Freeform: Shape 27" o:spid="_x0000_s1028" style="position:absolute;visibility:visible;mso-wrap-style:square;v-text-anchor:top" points="0,28080,21600,49680" coordsize="21600,21600" o:gfxdata="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" filled="f" strokeweight=".53mm">
+                  <v:path arrowok="t"/>
+                </v:polyline>
               </v:group>
             </w:pict>
           </mc:Fallback>
@@ -1321,677 +2365,263 @@
         <w:rPr>
           <w:rFonts w:cs="Arial"/>
           <w:b/>
-          <w:sz w:val="21"/>
-          <w:szCs w:val="21"/>
-        </w:rPr>
-        <w:t>Professional Dossier</w:t>
-      </w:r>
-    </w:p>
-    <w:tbl>
-      <w:tblPr>
-        <w:tblStyle w:val="TableGrid"/>
-        <w:tblW w:w="9802" w:type="dxa"/>
-        <w:jc w:val="center"/>
-        <w:tblLook w:val="04A0" w:firstRow="1" w:lastRow="0" w:firstColumn="1" w:lastColumn="0" w:noHBand="0" w:noVBand="1"/>
-      </w:tblPr>
-      <w:tblGrid>
-        <w:gridCol w:w="2241"/>
-        <w:gridCol w:w="5316"/>
-        <w:gridCol w:w="2245"/>
-      </w:tblGrid>
-      <w:tr>
-        <w:trPr>
-          <w:trHeight w:val="309"/>
-          <w:jc w:val="center"/>
-        </w:trPr>
-        <w:tc>
-          <w:tcPr>
-            <w:tcW w:w="2241" w:type="dxa"/>
-            <w:shd w:val="clear" w:color="auto" w:fill="808080" w:themeFill="background1" w:themeFillShade="80"/>
-            <w:tcMar>
-              <w:left w:w="108" w:type="dxa"/>
-            </w:tcMar>
-            <w:vAlign w:val="center"/>
-          </w:tcPr>
-          <w:p>
-            <w:pPr>
-              <w:spacing w:after="0"/>
-              <w:jc w:val="center"/>
-              <w:rPr>
-                <w:rFonts w:cs="Arial"/>
-                <w:b/>
-                <w:color w:val="FFFFFF" w:themeColor="background1"/>
-                <w:szCs w:val="21"/>
-              </w:rPr>
-            </w:pPr>
-            <w:r>
-              <w:rPr>
-                <w:rFonts w:cs="Arial"/>
-                <w:b/>
-                <w:color w:val="FFFFFF" w:themeColor="background1"/>
-                <w:szCs w:val="21"/>
-              </w:rPr>
-              <w:t>Duration</w:t>
-            </w:r>
-          </w:p>
-        </w:tc>
-        <w:tc>
-          <w:tcPr>
-            <w:tcW w:w="5316" w:type="dxa"/>
-            <w:shd w:val="clear" w:color="auto" w:fill="808080" w:themeFill="background1" w:themeFillShade="80"/>
-            <w:tcMar>
-              <w:left w:w="108" w:type="dxa"/>
-            </w:tcMar>
-            <w:vAlign w:val="center"/>
-          </w:tcPr>
-          <w:p>
-            <w:pPr>
-              <w:spacing w:after="0"/>
-              <w:jc w:val="center"/>
-              <w:rPr>
-                <w:rFonts w:cs="Arial"/>
-                <w:b/>
-                <w:color w:val="FFFFFF" w:themeColor="background1"/>
-                <w:szCs w:val="21"/>
-              </w:rPr>
-            </w:pPr>
-            <w:r>
-              <w:rPr>
-                <w:rFonts w:cs="Arial"/>
-                <w:b/>
-                <w:color w:val="FFFFFF" w:themeColor="background1"/>
-                <w:szCs w:val="21"/>
-              </w:rPr>
-              <w:t>Company</w:t>
-            </w:r>
-          </w:p>
-        </w:tc>
-        <w:tc>
-          <w:tcPr>
-            <w:tcW w:w="2245" w:type="dxa"/>
-            <w:shd w:val="clear" w:color="auto" w:fill="808080" w:themeFill="background1" w:themeFillShade="80"/>
-            <w:tcMar>
-              <w:left w:w="108" w:type="dxa"/>
-            </w:tcMar>
-            <w:vAlign w:val="center"/>
-          </w:tcPr>
-          <w:p>
-            <w:pPr>
-              <w:spacing w:after="0"/>
-              <w:jc w:val="center"/>
-              <w:rPr>
-                <w:rFonts w:cs="Arial"/>
-                <w:b/>
-                <w:color w:val="FFFFFF" w:themeColor="background1"/>
-                <w:szCs w:val="21"/>
-              </w:rPr>
-            </w:pPr>
-            <w:r>
-              <w:rPr>
-                <w:rFonts w:cs="Arial"/>
-                <w:b/>
-                <w:color w:val="FFFFFF" w:themeColor="background1"/>
-                <w:szCs w:val="21"/>
-              </w:rPr>
-              <w:t>Designation</w:t>
-            </w:r>
-          </w:p>
-        </w:tc>
-      </w:tr>
-      <w:tr>
-        <w:trPr>
-          <w:trHeight w:val="309"/>
-          <w:jc w:val="center"/>
-        </w:trPr>
-        <w:tc>
-          <w:tcPr>
-            <w:tcW w:w="2241" w:type="dxa"/>
-            <w:shd w:val="clear" w:color="auto" w:fill="auto"/>
-            <w:tcMar>
-              <w:left w:w="108" w:type="dxa"/>
-            </w:tcMar>
-            <w:vAlign w:val="center"/>
-          </w:tcPr>
-          <w:p>
-            <w:pPr>
-              <w:spacing w:after="0" w:line="240" w:lineRule="auto"/>
-              <w:jc w:val="center"/>
-              <w:rPr>
-                <w:rFonts w:cs="Arial"/>
-                <w:sz w:val="21"/>
-                <w:szCs w:val="21"/>
-              </w:rPr>
-            </w:pPr>
-            <w:r>
-              <w:rPr>
-                <w:rFonts w:cs="Arial"/>
-                <w:sz w:val="21"/>
-                <w:szCs w:val="21"/>
-              </w:rPr>
-              <w:t>Since Dec-2015</w:t>
-            </w:r>
-          </w:p>
-        </w:tc>
-        <w:tc>
-          <w:tcPr>
-            <w:tcW w:w="5316" w:type="dxa"/>
-            <w:shd w:val="clear" w:color="auto" w:fill="auto"/>
-            <w:tcMar>
-              <w:left w:w="108" w:type="dxa"/>
-            </w:tcMar>
-            <w:vAlign w:val="center"/>
-          </w:tcPr>
-          <w:p>
-            <w:pPr>
-              <w:spacing w:after="0" w:line="240" w:lineRule="auto"/>
-              <w:jc w:val="center"/>
-              <w:rPr>
-                <w:rFonts w:cs="Arial"/>
-                <w:sz w:val="21"/>
-                <w:szCs w:val="21"/>
-              </w:rPr>
-            </w:pPr>
-            <w:r>
-              <w:rPr>
-                <w:rFonts w:cs="Arial"/>
-                <w:sz w:val="21"/>
-                <w:szCs w:val="21"/>
-              </w:rPr>
-              <w:t>Optimum Solutions Pte. Ltd. (</w:t>
-            </w:r>
-            <w:r>
-              <w:rPr>
-                <w:rFonts w:cs="Arial"/>
-                <w:i/>
-                <w:sz w:val="21"/>
-                <w:szCs w:val="21"/>
-              </w:rPr>
-              <w:t>f</w:t>
-            </w:r>
-            <w:r>
-              <w:rPr>
-                <w:rFonts w:cs="Arial"/>
-                <w:i/>
-                <w:sz w:val="21"/>
-                <w:szCs w:val="21"/>
-              </w:rPr>
-              <w:t>or Standard Chartered Bank</w:t>
-            </w:r>
-            <w:r>
-              <w:rPr>
-                <w:rFonts w:cs="Arial"/>
-                <w:sz w:val="21"/>
-                <w:szCs w:val="21"/>
-              </w:rPr>
-              <w:t>)</w:t>
-            </w:r>
-          </w:p>
-        </w:tc>
-        <w:tc>
-          <w:tcPr>
-            <w:tcW w:w="2245" w:type="dxa"/>
-            <w:shd w:val="clear" w:color="auto" w:fill="auto"/>
-            <w:tcMar>
-              <w:left w:w="108" w:type="dxa"/>
-            </w:tcMar>
-            <w:vAlign w:val="center"/>
-          </w:tcPr>
-          <w:p>
-            <w:pPr>
-              <w:spacing w:after="0" w:line="240" w:lineRule="auto"/>
-              <w:jc w:val="center"/>
-              <w:rPr>
-                <w:rFonts w:cs="Arial"/>
-                <w:sz w:val="21"/>
-                <w:szCs w:val="21"/>
-              </w:rPr>
-            </w:pPr>
-            <w:r>
-              <w:rPr>
-                <w:rFonts w:cs="Arial"/>
-                <w:sz w:val="21"/>
-                <w:szCs w:val="21"/>
-              </w:rPr>
-              <w:t>Sr. IT Project Lead</w:t>
-            </w:r>
-          </w:p>
-        </w:tc>
-      </w:tr>
-      <w:tr>
-        <w:trPr>
-          <w:trHeight w:val="309"/>
-          <w:jc w:val="center"/>
-        </w:trPr>
-        <w:tc>
-          <w:tcPr>
-            <w:tcW w:w="2241" w:type="dxa"/>
-            <w:shd w:val="clear" w:color="auto" w:fill="auto"/>
-            <w:tcMar>
-              <w:left w:w="108" w:type="dxa"/>
-            </w:tcMar>
-            <w:vAlign w:val="center"/>
-          </w:tcPr>
-          <w:p>
-            <w:pPr>
-              <w:spacing w:after="0"/>
-              <w:jc w:val="center"/>
-              <w:rPr>
-                <w:rFonts w:cs="Arial"/>
-                <w:sz w:val="21"/>
-                <w:szCs w:val="21"/>
-              </w:rPr>
-            </w:pPr>
-            <w:r>
-              <w:rPr>
-                <w:rFonts w:cs="Arial"/>
-                <w:sz w:val="21"/>
-                <w:szCs w:val="21"/>
-              </w:rPr>
-              <w:t xml:space="preserve"> Mar-2010 to Oct-2015</w:t>
-            </w:r>
-          </w:p>
-        </w:tc>
-        <w:tc>
-          <w:tcPr>
-            <w:tcW w:w="5316" w:type="dxa"/>
-            <w:shd w:val="clear" w:color="auto" w:fill="auto"/>
-            <w:tcMar>
-              <w:left w:w="108" w:type="dxa"/>
-            </w:tcMar>
-            <w:vAlign w:val="center"/>
-          </w:tcPr>
-          <w:p>
-            <w:pPr>
-              <w:spacing w:after="0"/>
-              <w:jc w:val="center"/>
-              <w:rPr>
-                <w:rFonts w:cs="Arial"/>
-                <w:sz w:val="21"/>
-                <w:szCs w:val="21"/>
-              </w:rPr>
-            </w:pPr>
-            <w:r>
-              <w:rPr>
-                <w:rFonts w:cs="Arial"/>
-                <w:sz w:val="21"/>
-                <w:szCs w:val="21"/>
-              </w:rPr>
-              <w:t>Verizon Data Services India</w:t>
-            </w:r>
-            <w:r>
-              <w:rPr>
-                <w:rFonts w:cs="Arial"/>
-                <w:sz w:val="21"/>
-                <w:szCs w:val="21"/>
-              </w:rPr>
-              <w:t xml:space="preserve"> (P) Ltd., Chennai, India</w:t>
-            </w:r>
-          </w:p>
-        </w:tc>
-        <w:tc>
-          <w:tcPr>
-            <w:tcW w:w="2245" w:type="dxa"/>
-            <w:shd w:val="clear" w:color="auto" w:fill="auto"/>
-            <w:tcMar>
-              <w:left w:w="108" w:type="dxa"/>
-            </w:tcMar>
-            <w:vAlign w:val="center"/>
-          </w:tcPr>
-          <w:p>
-            <w:pPr>
-              <w:spacing w:after="0"/>
-              <w:jc w:val="center"/>
-              <w:rPr>
-                <w:rFonts w:cs="Arial"/>
-                <w:sz w:val="21"/>
-                <w:szCs w:val="21"/>
-              </w:rPr>
-            </w:pPr>
-            <w:r>
-              <w:rPr>
-                <w:rFonts w:cs="Arial"/>
-                <w:sz w:val="21"/>
-                <w:szCs w:val="21"/>
-              </w:rPr>
-              <w:t>Senior Architect</w:t>
-            </w:r>
-          </w:p>
-        </w:tc>
-      </w:tr>
-      <w:tr>
-        <w:trPr>
-          <w:trHeight w:val="309"/>
-          <w:jc w:val="center"/>
-        </w:trPr>
-        <w:tc>
-          <w:tcPr>
-            <w:tcW w:w="2241" w:type="dxa"/>
-            <w:shd w:val="clear" w:color="auto" w:fill="auto"/>
-            <w:tcMar>
-              <w:left w:w="108" w:type="dxa"/>
-            </w:tcMar>
-            <w:vAlign w:val="center"/>
-          </w:tcPr>
-          <w:p>
-            <w:pPr>
-              <w:spacing w:after="0"/>
-              <w:jc w:val="center"/>
-              <w:rPr>
-                <w:rFonts w:cs="Arial"/>
-                <w:sz w:val="21"/>
-                <w:szCs w:val="21"/>
-              </w:rPr>
-            </w:pPr>
-            <w:r>
-              <w:rPr>
-                <w:rFonts w:cs="Arial"/>
-                <w:sz w:val="21"/>
-                <w:szCs w:val="21"/>
-              </w:rPr>
-              <w:t>Sep-2008 to Mar-2010</w:t>
-            </w:r>
-          </w:p>
-        </w:tc>
-        <w:tc>
-          <w:tcPr>
-            <w:tcW w:w="5316" w:type="dxa"/>
-            <w:shd w:val="clear" w:color="auto" w:fill="auto"/>
-            <w:tcMar>
-              <w:left w:w="108" w:type="dxa"/>
-            </w:tcMar>
-            <w:vAlign w:val="center"/>
-          </w:tcPr>
-          <w:p>
-            <w:pPr>
-              <w:spacing w:after="0"/>
-              <w:jc w:val="center"/>
-              <w:rPr>
-                <w:rFonts w:cs="Arial"/>
-                <w:sz w:val="21"/>
-                <w:szCs w:val="21"/>
-              </w:rPr>
-            </w:pPr>
-            <w:r>
-              <w:rPr>
-                <w:rFonts w:cs="Arial"/>
-                <w:sz w:val="21"/>
-                <w:szCs w:val="21"/>
-              </w:rPr>
-              <w:t>Emerio G</w:t>
-            </w:r>
-            <w:r>
-              <w:rPr>
-                <w:rFonts w:cs="Arial"/>
-                <w:sz w:val="21"/>
-                <w:szCs w:val="21"/>
-              </w:rPr>
-              <w:t>lobesoft Pte. Ltd., Singapore (</w:t>
-            </w:r>
-            <w:r>
-              <w:rPr>
-                <w:rFonts w:cs="Arial"/>
-                <w:i/>
-                <w:sz w:val="21"/>
-                <w:szCs w:val="21"/>
-              </w:rPr>
-              <w:t>f</w:t>
-            </w:r>
-            <w:r>
-              <w:rPr>
-                <w:rFonts w:cs="Arial"/>
-                <w:i/>
-                <w:sz w:val="21"/>
-                <w:szCs w:val="21"/>
-              </w:rPr>
-              <w:t>or Citibank</w:t>
-            </w:r>
-            <w:r>
-              <w:rPr>
-                <w:rFonts w:cs="Arial"/>
-                <w:sz w:val="21"/>
-                <w:szCs w:val="21"/>
-              </w:rPr>
-              <w:t>)</w:t>
-            </w:r>
-          </w:p>
-        </w:tc>
-        <w:tc>
-          <w:tcPr>
-            <w:tcW w:w="2245" w:type="dxa"/>
-            <w:shd w:val="clear" w:color="auto" w:fill="auto"/>
-            <w:tcMar>
-              <w:left w:w="108" w:type="dxa"/>
-            </w:tcMar>
-            <w:vAlign w:val="center"/>
-          </w:tcPr>
-          <w:p>
-            <w:pPr>
-              <w:spacing w:after="0"/>
-              <w:jc w:val="center"/>
-              <w:rPr>
-                <w:rFonts w:cs="Arial"/>
-                <w:sz w:val="21"/>
-                <w:szCs w:val="21"/>
-              </w:rPr>
-            </w:pPr>
-            <w:r>
-              <w:rPr>
-                <w:rFonts w:cs="Arial"/>
-                <w:sz w:val="21"/>
-                <w:szCs w:val="21"/>
-              </w:rPr>
-              <w:t>J2EE Consultant</w:t>
-            </w:r>
-          </w:p>
-        </w:tc>
-      </w:tr>
-      <w:tr>
-        <w:trPr>
-          <w:trHeight w:val="309"/>
-          <w:jc w:val="center"/>
-        </w:trPr>
-        <w:tc>
-          <w:tcPr>
-            <w:tcW w:w="2241" w:type="dxa"/>
-            <w:shd w:val="clear" w:color="auto" w:fill="auto"/>
-            <w:tcMar>
-              <w:left w:w="108" w:type="dxa"/>
-            </w:tcMar>
-            <w:vAlign w:val="center"/>
-          </w:tcPr>
-          <w:p>
-            <w:pPr>
-              <w:spacing w:after="0"/>
-              <w:jc w:val="center"/>
-              <w:rPr>
-                <w:rFonts w:cs="Arial"/>
-                <w:sz w:val="21"/>
-                <w:szCs w:val="21"/>
-              </w:rPr>
-            </w:pPr>
-            <w:r>
-              <w:rPr>
-                <w:rFonts w:cs="Arial"/>
-                <w:sz w:val="21"/>
-                <w:szCs w:val="21"/>
-              </w:rPr>
-              <w:t>Apr-2007 to Aug-2008</w:t>
-            </w:r>
-          </w:p>
-        </w:tc>
-        <w:tc>
-          <w:tcPr>
-            <w:tcW w:w="5316" w:type="dxa"/>
-            <w:shd w:val="clear" w:color="auto" w:fill="auto"/>
-            <w:tcMar>
-              <w:left w:w="108" w:type="dxa"/>
-            </w:tcMar>
-            <w:vAlign w:val="center"/>
-          </w:tcPr>
-          <w:p>
-            <w:pPr>
-              <w:spacing w:after="0"/>
-              <w:jc w:val="center"/>
-              <w:rPr>
-                <w:rFonts w:cs="Arial"/>
-                <w:sz w:val="21"/>
-                <w:szCs w:val="21"/>
-              </w:rPr>
-            </w:pPr>
-            <w:r>
-              <w:rPr>
-                <w:rFonts w:cs="Arial"/>
-                <w:sz w:val="21"/>
-                <w:szCs w:val="21"/>
-              </w:rPr>
-              <w:t>Wipro Technologies, Chennai, India</w:t>
-            </w:r>
-          </w:p>
-        </w:tc>
-        <w:tc>
-          <w:tcPr>
-            <w:tcW w:w="2245" w:type="dxa"/>
-            <w:shd w:val="clear" w:color="auto" w:fill="auto"/>
-            <w:tcMar>
-              <w:left w:w="108" w:type="dxa"/>
-            </w:tcMar>
-            <w:vAlign w:val="center"/>
-          </w:tcPr>
-          <w:p>
-            <w:pPr>
-              <w:spacing w:after="0"/>
-              <w:jc w:val="center"/>
-              <w:rPr>
-                <w:rFonts w:cs="Arial"/>
-                <w:sz w:val="21"/>
-                <w:szCs w:val="21"/>
-              </w:rPr>
-            </w:pPr>
-            <w:r>
-              <w:rPr>
-                <w:rFonts w:cs="Arial"/>
-                <w:sz w:val="21"/>
-                <w:szCs w:val="21"/>
-              </w:rPr>
-              <w:t>Software Engineer</w:t>
-            </w:r>
-          </w:p>
-        </w:tc>
-      </w:tr>
-      <w:tr>
-        <w:trPr>
-          <w:trHeight w:val="309"/>
-          <w:jc w:val="center"/>
-        </w:trPr>
-        <w:tc>
-          <w:tcPr>
-            <w:tcW w:w="2241" w:type="dxa"/>
-            <w:shd w:val="clear" w:color="auto" w:fill="auto"/>
-            <w:tcMar>
-              <w:left w:w="108" w:type="dxa"/>
-            </w:tcMar>
-            <w:vAlign w:val="center"/>
-          </w:tcPr>
-          <w:p>
-            <w:pPr>
-              <w:spacing w:after="0"/>
-              <w:jc w:val="center"/>
-              <w:rPr>
-                <w:rFonts w:cs="Arial"/>
-                <w:sz w:val="21"/>
-                <w:szCs w:val="21"/>
-              </w:rPr>
-            </w:pPr>
-            <w:r>
-              <w:rPr>
-                <w:rFonts w:cs="Arial"/>
-                <w:sz w:val="21"/>
-                <w:szCs w:val="21"/>
-              </w:rPr>
-              <w:t>Feb-2004 to Apr-2007</w:t>
-            </w:r>
-          </w:p>
-        </w:tc>
-        <w:tc>
-          <w:tcPr>
-            <w:tcW w:w="5316" w:type="dxa"/>
-            <w:shd w:val="clear" w:color="auto" w:fill="auto"/>
-            <w:tcMar>
-              <w:left w:w="108" w:type="dxa"/>
-            </w:tcMar>
-            <w:vAlign w:val="center"/>
-          </w:tcPr>
-          <w:p>
-            <w:pPr>
-              <w:spacing w:after="0"/>
-              <w:jc w:val="center"/>
-              <w:rPr>
-                <w:rFonts w:cs="Arial"/>
-                <w:sz w:val="21"/>
-                <w:szCs w:val="21"/>
-              </w:rPr>
-            </w:pPr>
-            <w:r>
-              <w:rPr>
-                <w:rFonts w:cs="Arial"/>
-                <w:sz w:val="21"/>
-                <w:szCs w:val="21"/>
-              </w:rPr>
-              <w:t>Kumaran Systems (P) Ltd., Chennai, India</w:t>
-            </w:r>
-          </w:p>
-        </w:tc>
-        <w:tc>
-          <w:tcPr>
-            <w:tcW w:w="2245" w:type="dxa"/>
-            <w:shd w:val="clear" w:color="auto" w:fill="auto"/>
-            <w:tcMar>
-              <w:left w:w="108" w:type="dxa"/>
-            </w:tcMar>
-            <w:vAlign w:val="center"/>
-          </w:tcPr>
-          <w:p>
-            <w:pPr>
-              <w:spacing w:after="0"/>
-              <w:jc w:val="center"/>
-              <w:rPr>
-                <w:rFonts w:cs="Arial"/>
-                <w:sz w:val="21"/>
-                <w:szCs w:val="21"/>
-              </w:rPr>
-            </w:pPr>
-            <w:r>
-              <w:rPr>
-                <w:rFonts w:cs="Arial"/>
-                <w:sz w:val="21"/>
-                <w:szCs w:val="21"/>
-              </w:rPr>
-              <w:t>Software Engineer</w:t>
-            </w:r>
-          </w:p>
-        </w:tc>
-      </w:tr>
-    </w:tbl>
-    <w:p>
-      <w:pPr>
-        <w:spacing w:after="120"/>
-        <w:rPr>
-          <w:rFonts w:cs="Arial"/>
-          <w:i/>
-          <w:color w:val="404040" w:themeColor="text1" w:themeTint="BF"/>
-          <w:sz w:val="21"/>
-          <w:szCs w:val="21"/>
-        </w:rPr>
-      </w:pPr>
-      <w:r>
-        <w:rPr>
-          <w:rFonts w:cs="Arial"/>
-          <w:i/>
-          <w:color w:val="404040" w:themeColor="text1" w:themeTint="BF"/>
-          <w:sz w:val="21"/>
-          <w:szCs w:val="21"/>
-        </w:rPr>
-        <w:t>Worked as a Computer Science Instructor at Little Holy Angels’ Mat. Hr. Sec. School, Chennai. (Jul 2002 – Feb 2004) [Non-IT]</w:t>
+          <w:szCs w:val="21"/>
+        </w:rPr>
+        <w:t>Citibank</w:t>
+      </w:r>
+    </w:p>
+    <w:p>
+      <w:pPr>
+        <w:spacing w:before="120" w:after="0"/>
+        <w:rPr>
+          <w:rFonts w:cs="Arial"/>
+          <w:b/>
+          <w:sz w:val="21"/>
+          <w:szCs w:val="21"/>
+        </w:rPr>
+      </w:pPr>
+      <w:r>
+        <w:rPr>
+          <w:rFonts w:cs="Arial"/>
+          <w:b/>
+          <w:sz w:val="21"/>
+          <w:szCs w:val="21"/>
+        </w:rPr>
+        <w:t xml:space="preserve">RETAIL </w:t>
+      </w:r>
+      <w:r>
+        <w:rPr>
+          <w:rFonts w:cs="Arial"/>
+          <w:b/>
+          <w:sz w:val="21"/>
+          <w:szCs w:val="21"/>
+        </w:rPr>
+        <w:t>BANKING</w:t>
+      </w:r>
+    </w:p>
+    <w:p>
+      <w:pPr>
+        <w:spacing w:after="0"/>
+        <w:ind w:left="630" w:hanging="360"/>
+        <w:rPr>
+          <w:rFonts w:cs="Arial"/>
+          <w:b/>
+          <w:sz w:val="21"/>
+          <w:szCs w:val="21"/>
+        </w:rPr>
+      </w:pPr>
+      <w:r>
+        <w:rPr>
+          <w:rFonts w:cs="Arial"/>
+          <w:b/>
+          <w:sz w:val="21"/>
+          <w:szCs w:val="21"/>
+        </w:rPr>
+        <w:t>Customer Care Application for Credit Cards</w:t>
+      </w:r>
+    </w:p>
+    <w:p>
+      <w:pPr>
+        <w:pStyle w:val="ListParagraph"/>
+        <w:numPr>
+          <w:ilvl w:val="0"/>
+          <w:numId w:val="12"/>
+        </w:numPr>
+        <w:spacing w:after="0"/>
+        <w:ind w:left="630"/>
+        <w:rPr>
+          <w:rFonts w:cs="Arial"/>
+          <w:sz w:val="21"/>
+          <w:szCs w:val="21"/>
+        </w:rPr>
+      </w:pPr>
+      <w:r>
+        <w:rPr>
+          <w:rFonts w:cs="Arial"/>
+          <w:sz w:val="21"/>
+          <w:szCs w:val="21"/>
+        </w:rPr>
+        <w:t>Single application unifying all the different modules/systems related to Credit Card customer care users.</w:t>
+      </w:r>
+    </w:p>
+    <w:p>
+      <w:pPr>
+        <w:pStyle w:val="ListParagraph"/>
+        <w:numPr>
+          <w:ilvl w:val="0"/>
+          <w:numId w:val="12"/>
+        </w:numPr>
+        <w:spacing w:after="0"/>
+        <w:ind w:left="630"/>
+        <w:rPr>
+          <w:rFonts w:cs="Arial"/>
+          <w:sz w:val="21"/>
+          <w:szCs w:val="21"/>
+        </w:rPr>
+      </w:pPr>
+      <w:r>
+        <w:rPr>
+          <w:rFonts w:cs="Arial"/>
+          <w:sz w:val="21"/>
+          <w:szCs w:val="21"/>
+        </w:rPr>
+        <w:t>All related applications used by Customer Care people are unified to a single platform</w:t>
+      </w:r>
+      <w:r>
+        <w:rPr>
+          <w:rFonts w:cs="Arial"/>
+          <w:sz w:val="21"/>
+          <w:szCs w:val="21"/>
+        </w:rPr>
+        <w:t>.</w:t>
+      </w:r>
+    </w:p>
+    <w:p>
+      <w:pPr>
+        <w:pStyle w:val="ListParagraph"/>
+        <w:numPr>
+          <w:ilvl w:val="0"/>
+          <w:numId w:val="12"/>
+        </w:numPr>
+        <w:spacing w:after="0"/>
+        <w:ind w:left="630"/>
+        <w:rPr>
+          <w:rFonts w:cs="Arial"/>
+          <w:sz w:val="21"/>
+          <w:szCs w:val="21"/>
+        </w:rPr>
+      </w:pPr>
+      <w:r>
+        <w:rPr>
+          <w:rFonts w:cs="Arial"/>
+          <w:sz w:val="21"/>
+          <w:szCs w:val="21"/>
+        </w:rPr>
+        <w:t>Reduces</w:t>
+      </w:r>
+      <w:r>
+        <w:rPr>
+          <w:rFonts w:cs="Arial"/>
+          <w:sz w:val="21"/>
+          <w:szCs w:val="21"/>
+        </w:rPr>
+        <w:t xml:space="preserve"> swivel chairing </w:t>
+      </w:r>
+      <w:r>
+        <w:rPr>
+          <w:rFonts w:cs="Arial"/>
+          <w:sz w:val="21"/>
+          <w:szCs w:val="21"/>
+        </w:rPr>
+        <w:t>of the customer care users to handle Customers’ queries.</w:t>
+      </w:r>
+    </w:p>
+    <w:p>
+      <w:pPr>
+        <w:pStyle w:val="ListParagraph"/>
+        <w:numPr>
+          <w:ilvl w:val="0"/>
+          <w:numId w:val="12"/>
+        </w:numPr>
+        <w:spacing w:after="0"/>
+        <w:ind w:left="630"/>
+        <w:rPr>
+          <w:rFonts w:cs="Arial"/>
+          <w:sz w:val="21"/>
+          <w:szCs w:val="21"/>
+        </w:rPr>
+      </w:pPr>
+      <w:r>
+        <w:rPr>
+          <w:rFonts w:cs="Arial"/>
+          <w:sz w:val="21"/>
+          <w:szCs w:val="21"/>
+        </w:rPr>
+        <w:t>Efficient Customer Care; Enhanced Customer experience.</w:t>
+      </w:r>
+    </w:p>
+    <w:p>
+      <w:pPr>
+        <w:spacing w:after="0"/>
+        <w:ind w:firstLine="270"/>
+        <w:rPr>
+          <w:rFonts w:cs="Arial"/>
+          <w:b/>
+          <w:sz w:val="21"/>
+          <w:szCs w:val="21"/>
+        </w:rPr>
+      </w:pPr>
+      <w:r>
+        <w:rPr>
+          <w:rFonts w:cs="Arial"/>
+          <w:b/>
+          <w:sz w:val="21"/>
+          <w:szCs w:val="21"/>
+        </w:rPr>
+        <w:lastRenderedPageBreak/>
+        <w:t>Technologies Used</w:t>
+      </w:r>
+    </w:p>
+    <w:p>
+      <w:pPr>
+        <w:pStyle w:val="ListParagraph"/>
+        <w:numPr>
+          <w:ilvl w:val="0"/>
+          <w:numId w:val="12"/>
+        </w:numPr>
+        <w:rPr>
+          <w:rFonts w:cs="Arial"/>
+          <w:sz w:val="21"/>
+          <w:szCs w:val="21"/>
+        </w:rPr>
+      </w:pPr>
+      <w:r>
+        <w:rPr>
+          <w:rFonts w:cs="Arial"/>
+          <w:sz w:val="21"/>
+          <w:szCs w:val="21"/>
+        </w:rPr>
+        <w:t xml:space="preserve">JDK, </w:t>
+      </w:r>
+      <w:r>
+        <w:rPr>
+          <w:rFonts w:cs="Arial"/>
+          <w:sz w:val="21"/>
+          <w:szCs w:val="21"/>
+        </w:rPr>
+        <w:t>WebSphere</w:t>
+      </w:r>
+      <w:r>
+        <w:rPr>
+          <w:rFonts w:cs="Arial"/>
+          <w:sz w:val="21"/>
+          <w:szCs w:val="21"/>
+        </w:rPr>
+        <w:t xml:space="preserve">, </w:t>
+      </w:r>
+      <w:r>
+        <w:rPr>
+          <w:rFonts w:cs="Arial"/>
+          <w:sz w:val="21"/>
+          <w:szCs w:val="21"/>
+        </w:rPr>
+        <w:t>DB2</w:t>
+      </w:r>
+      <w:r>
+        <w:rPr>
+          <w:rFonts w:cs="Arial"/>
+          <w:sz w:val="21"/>
+          <w:szCs w:val="21"/>
+        </w:rPr>
+        <w:t xml:space="preserve">, PL/SQL, </w:t>
+      </w:r>
+      <w:r>
+        <w:rPr>
+          <w:rFonts w:cs="Arial"/>
+          <w:sz w:val="21"/>
+          <w:szCs w:val="21"/>
+        </w:rPr>
+        <w:t>PVCS Version Manager</w:t>
       </w:r>
     </w:p>
     <w:p>
@@ -2008,6 +2638,714 @@
       <w:r>
         <w:rPr>
           <w:noProof/>
+          <w:sz w:val="24"/>
+        </w:rPr>
+        <mc:AlternateContent>
+          <mc:Choice Requires="wpg">
+            <w:drawing>
+              <wp:anchor distT="0" distB="0" distL="114300" distR="113665" simplePos="0" relativeHeight="251665408" behindDoc="0" locked="0" layoutInCell="1" allowOverlap="1" wp14:anchorId="4C87DD16" wp14:editId="133984CA">
+                <wp:simplePos x="0" y="0"/>
+                <wp:positionH relativeFrom="column">
+                  <wp:posOffset>-155575</wp:posOffset>
+                </wp:positionH>
+                <wp:positionV relativeFrom="paragraph">
+                  <wp:posOffset>171450</wp:posOffset>
+                </wp:positionV>
+                <wp:extent cx="7330440" cy="29210"/>
+                <wp:effectExtent l="15240" t="6350" r="17780" b="12700"/>
+                <wp:wrapNone/>
+                <wp:docPr id="28" name="Group 5"/>
+                <wp:cNvGraphicFramePr/>
+                <a:graphic xmlns:a="http://schemas.openxmlformats.org/drawingml/2006/main">
+                  <a:graphicData uri="http://schemas.microsoft.com/office/word/2010/wordprocessingGroup">
+                    <wpg:wgp>
+                      <wpg:cNvGrpSpPr/>
+                      <wpg:grpSpPr>
+                        <a:xfrm>
+                          <a:off x="0" y="0"/>
+                          <a:ext cx="7329960" cy="28440"/>
+                          <a:chOff x="0" y="0"/>
+                          <a:chExt cx="0" cy="0"/>
+                        </a:xfrm>
+                      </wpg:grpSpPr>
+                      <wps:wsp>
+                        <wps:cNvPr id="29" name="Freeform: Shape 29"/>
+                        <wps:cNvSpPr/>
+                        <wps:spPr>
+                          <a:xfrm>
+                            <a:off x="0" y="0"/>
+                            <a:ext cx="7324560" cy="720"/>
+                          </a:xfrm>
+                          <a:custGeom>
+                            <a:avLst/>
+                            <a:gdLst/>
+                            <a:ahLst/>
+                            <a:cxnLst/>
+                            <a:rect l="l" t="t" r="r" b="b"/>
+                            <a:pathLst>
+                              <a:path w="21600" h="21600">
+                                <a:moveTo>
+                                  <a:pt x="0" y="0"/>
+                                </a:moveTo>
+                                <a:lnTo>
+                                  <a:pt x="21600" y="21600"/>
+                                </a:lnTo>
+                              </a:path>
+                            </a:pathLst>
+                          </a:custGeom>
+                          <a:noFill/>
+                          <a:ln w="9360">
+                            <a:solidFill>
+                              <a:srgbClr val="000000"/>
+                            </a:solidFill>
+                            <a:round/>
+                          </a:ln>
+                        </wps:spPr>
+                        <wps:style>
+                          <a:lnRef idx="0">
+                            <a:scrgbClr r="0" g="0" b="0"/>
+                          </a:lnRef>
+                          <a:fillRef idx="0">
+                            <a:scrgbClr r="0" g="0" b="0"/>
+                          </a:fillRef>
+                          <a:effectRef idx="0">
+                            <a:scrgbClr r="0" g="0" b="0"/>
+                          </a:effectRef>
+                          <a:fontRef idx="minor"/>
+                        </wps:style>
+                        <wps:bodyPr/>
+                      </wps:wsp>
+                      <wps:wsp>
+                        <wps:cNvPr id="30" name="Freeform: Shape 30"/>
+                        <wps:cNvSpPr/>
+                        <wps:spPr>
+                          <a:xfrm>
+                            <a:off x="0" y="28080"/>
+                            <a:ext cx="7329960" cy="720"/>
+                          </a:xfrm>
+                          <a:custGeom>
+                            <a:avLst/>
+                            <a:gdLst/>
+                            <a:ahLst/>
+                            <a:cxnLst/>
+                            <a:rect l="l" t="t" r="r" b="b"/>
+                            <a:pathLst>
+                              <a:path w="21600" h="21600">
+                                <a:moveTo>
+                                  <a:pt x="0" y="0"/>
+                                </a:moveTo>
+                                <a:lnTo>
+                                  <a:pt x="21600" y="21600"/>
+                                </a:lnTo>
+                              </a:path>
+                            </a:pathLst>
+                          </a:custGeom>
+                          <a:noFill/>
+                          <a:ln w="19080">
+                            <a:solidFill>
+                              <a:srgbClr val="000000"/>
+                            </a:solidFill>
+                            <a:round/>
+                          </a:ln>
+                        </wps:spPr>
+                        <wps:style>
+                          <a:lnRef idx="0">
+                            <a:scrgbClr r="0" g="0" b="0"/>
+                          </a:lnRef>
+                          <a:fillRef idx="0">
+                            <a:scrgbClr r="0" g="0" b="0"/>
+                          </a:fillRef>
+                          <a:effectRef idx="0">
+                            <a:scrgbClr r="0" g="0" b="0"/>
+                          </a:effectRef>
+                          <a:fontRef idx="minor"/>
+                        </wps:style>
+                        <wps:bodyPr/>
+                      </wps:wsp>
+                    </wpg:wgp>
+                  </a:graphicData>
+                </a:graphic>
+              </wp:anchor>
+            </w:drawing>
+          </mc:Choice>
+          <mc:Fallback>
+            <w:pict>
+              <v:group w14:anchorId="1EA29A01" id="Group 5" o:spid="_x0000_s1026" style="position:absolute;margin-left:-12.25pt;margin-top:13.5pt;width:577.2pt;height:2.3pt;z-index:251665408;mso-wrap-distance-right:8.95pt" coordsize="0,0" o:gfxdata="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">
+                <v:polyline id="Freeform: Shape 29" o:spid="_x0000_s1027" style="position:absolute;visibility:visible;mso-wrap-style:square;v-text-anchor:top" points="0,0,21600,21600" coordsize="21600,21600" o:gfxdata="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" filled="f" strokeweight=".26mm">
+                  <v:path arrowok="t"/>
+                </v:polyline>
+                <v:polyline id="Freeform: Shape 30" o:spid="_x0000_s1028" style="position:absolute;visibility:visible;mso-wrap-style:square;v-text-anchor:top" points="0,28080,21600,49680" coordsize="21600,21600" o:gfxdata="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" filled="f" strokeweight=".53mm">
+                  <v:path arrowok="t"/>
+                </v:polyline>
+              </v:group>
+            </w:pict>
+          </mc:Fallback>
+        </mc:AlternateContent>
+      </w:r>
+      <w:r>
+        <w:rPr>
+          <w:rFonts w:cs="Arial"/>
+          <w:b/>
+          <w:szCs w:val="21"/>
+        </w:rPr>
+        <w:t>Verizon</w:t>
+      </w:r>
+    </w:p>
+    <w:p>
+      <w:pPr>
+        <w:spacing w:before="120" w:after="0"/>
+        <w:rPr>
+          <w:rFonts w:cs="Arial"/>
+          <w:b/>
+          <w:sz w:val="21"/>
+          <w:szCs w:val="21"/>
+        </w:rPr>
+      </w:pPr>
+      <w:r>
+        <w:rPr>
+          <w:rFonts w:cs="Arial"/>
+          <w:b/>
+          <w:sz w:val="21"/>
+          <w:szCs w:val="21"/>
+        </w:rPr>
+        <w:t>TECH TABLET</w:t>
+      </w:r>
+    </w:p>
+    <w:p>
+      <w:pPr>
+        <w:spacing w:after="0"/>
+        <w:ind w:left="630" w:hanging="360"/>
+        <w:rPr>
+          <w:rFonts w:cs="Arial"/>
+          <w:b/>
+          <w:sz w:val="21"/>
+          <w:szCs w:val="21"/>
+        </w:rPr>
+      </w:pPr>
+      <w:r>
+        <w:rPr>
+          <w:rFonts w:cs="Arial"/>
+          <w:b/>
+          <w:sz w:val="21"/>
+          <w:szCs w:val="21"/>
+        </w:rPr>
+        <w:t>Field Service Tech Application – Retail and Enterprise Customers</w:t>
+      </w:r>
+    </w:p>
+    <w:p>
+      <w:pPr>
+        <w:pStyle w:val="ListParagraph"/>
+        <w:numPr>
+          <w:ilvl w:val="0"/>
+          <w:numId w:val="12"/>
+        </w:numPr>
+        <w:spacing w:after="0"/>
+        <w:ind w:left="630"/>
+        <w:rPr>
+          <w:rFonts w:cs="Arial"/>
+          <w:sz w:val="21"/>
+          <w:szCs w:val="21"/>
+        </w:rPr>
+      </w:pPr>
+      <w:r>
+        <w:rPr>
+          <w:rFonts w:cs="Arial"/>
+          <w:sz w:val="21"/>
+          <w:szCs w:val="21"/>
+        </w:rPr>
+        <w:t>Application for provisioning the requested services by the Customers.</w:t>
+      </w:r>
+    </w:p>
+    <w:p>
+      <w:pPr>
+        <w:pStyle w:val="ListParagraph"/>
+        <w:numPr>
+          <w:ilvl w:val="0"/>
+          <w:numId w:val="12"/>
+        </w:numPr>
+        <w:spacing w:after="0"/>
+        <w:ind w:left="630"/>
+        <w:rPr>
+          <w:rFonts w:cs="Arial"/>
+          <w:sz w:val="21"/>
+          <w:szCs w:val="21"/>
+        </w:rPr>
+      </w:pPr>
+      <w:r>
+        <w:rPr>
+          <w:rFonts w:cs="Arial"/>
+          <w:sz w:val="21"/>
+          <w:szCs w:val="21"/>
+        </w:rPr>
+        <w:t>Has the inventory of components and utilities needed for service provisioning.</w:t>
+      </w:r>
+    </w:p>
+    <w:p>
+      <w:pPr>
+        <w:pStyle w:val="ListParagraph"/>
+        <w:numPr>
+          <w:ilvl w:val="0"/>
+          <w:numId w:val="12"/>
+        </w:numPr>
+        <w:spacing w:after="0"/>
+        <w:ind w:left="630"/>
+        <w:rPr>
+          <w:rFonts w:cs="Arial"/>
+          <w:sz w:val="21"/>
+          <w:szCs w:val="21"/>
+        </w:rPr>
+      </w:pPr>
+      <w:r>
+        <w:rPr>
+          <w:rFonts w:cs="Arial"/>
+          <w:sz w:val="21"/>
+          <w:szCs w:val="21"/>
+        </w:rPr>
+        <w:t>Has tools to initiate diagnostics after provisioning.</w:t>
+      </w:r>
+    </w:p>
+    <w:p>
+      <w:pPr>
+        <w:pStyle w:val="ListParagraph"/>
+        <w:numPr>
+          <w:ilvl w:val="0"/>
+          <w:numId w:val="12"/>
+        </w:numPr>
+        <w:spacing w:after="0"/>
+        <w:ind w:left="630"/>
+        <w:rPr>
+          <w:rFonts w:cs="Arial"/>
+          <w:sz w:val="21"/>
+          <w:szCs w:val="21"/>
+        </w:rPr>
+      </w:pPr>
+      <w:r>
+        <w:rPr>
+          <w:rFonts w:cs="Arial"/>
+          <w:sz w:val="21"/>
+          <w:szCs w:val="21"/>
+        </w:rPr>
+        <w:t xml:space="preserve">Has troubleshooting options </w:t>
+      </w:r>
+      <w:r>
+        <w:rPr>
+          <w:rFonts w:cs="Arial"/>
+          <w:sz w:val="21"/>
+          <w:szCs w:val="21"/>
+        </w:rPr>
+        <w:t>when the technicians are handling Customer tickets.</w:t>
+      </w:r>
+    </w:p>
+    <w:p>
+      <w:pPr>
+        <w:pStyle w:val="ListParagraph"/>
+        <w:numPr>
+          <w:ilvl w:val="0"/>
+          <w:numId w:val="12"/>
+        </w:numPr>
+        <w:spacing w:after="0"/>
+        <w:ind w:left="630"/>
+        <w:rPr>
+          <w:rFonts w:cs="Arial"/>
+          <w:sz w:val="21"/>
+          <w:szCs w:val="21"/>
+        </w:rPr>
+      </w:pPr>
+      <w:r>
+        <w:rPr>
+          <w:rFonts w:cs="Arial"/>
+          <w:sz w:val="21"/>
+          <w:szCs w:val="21"/>
+        </w:rPr>
+        <w:t>Integrated with purchase order and billing for on-premise buying for Customers while the Technician is at the premise.</w:t>
+      </w:r>
+    </w:p>
+    <w:p>
+      <w:pPr>
+        <w:spacing w:after="0"/>
+        <w:ind w:firstLine="270"/>
+        <w:rPr>
+          <w:rFonts w:cs="Arial"/>
+          <w:b/>
+          <w:sz w:val="21"/>
+          <w:szCs w:val="21"/>
+        </w:rPr>
+      </w:pPr>
+      <w:r>
+        <w:rPr>
+          <w:rFonts w:cs="Arial"/>
+          <w:b/>
+          <w:sz w:val="21"/>
+          <w:szCs w:val="21"/>
+        </w:rPr>
+        <w:t>Technologies Used</w:t>
+      </w:r>
+    </w:p>
+    <w:p>
+      <w:pPr>
+        <w:pStyle w:val="ListParagraph"/>
+        <w:numPr>
+          <w:ilvl w:val="0"/>
+          <w:numId w:val="14"/>
+        </w:numPr>
+        <w:spacing w:after="0"/>
+        <w:rPr>
+          <w:rFonts w:cs="Arial"/>
+          <w:sz w:val="21"/>
+          <w:szCs w:val="21"/>
+        </w:rPr>
+      </w:pPr>
+      <w:r>
+        <w:rPr>
+          <w:rFonts w:cs="Arial"/>
+          <w:sz w:val="21"/>
+          <w:szCs w:val="21"/>
+        </w:rPr>
+        <w:t xml:space="preserve">JDK, REST, JMS, </w:t>
+      </w:r>
+      <w:r>
+        <w:rPr>
+          <w:rFonts w:cs="Arial"/>
+          <w:sz w:val="21"/>
+          <w:szCs w:val="21"/>
+        </w:rPr>
+        <w:t xml:space="preserve">EJB, </w:t>
+      </w:r>
+      <w:r>
+        <w:rPr>
+          <w:rFonts w:cs="Arial"/>
+          <w:sz w:val="21"/>
+          <w:szCs w:val="21"/>
+        </w:rPr>
+        <w:t xml:space="preserve">Threads, </w:t>
+      </w:r>
+      <w:r>
+        <w:rPr>
+          <w:rFonts w:cs="Arial"/>
+          <w:sz w:val="21"/>
+          <w:szCs w:val="21"/>
+        </w:rPr>
+        <w:t xml:space="preserve">WebSphere, </w:t>
+      </w:r>
+      <w:r>
+        <w:rPr>
+          <w:rFonts w:cs="Arial"/>
+          <w:sz w:val="21"/>
+          <w:szCs w:val="21"/>
+        </w:rPr>
+        <w:t xml:space="preserve">Oracle, PL/SQL, </w:t>
+      </w:r>
+      <w:r>
+        <w:rPr>
+          <w:rFonts w:cs="Arial"/>
+          <w:sz w:val="21"/>
+          <w:szCs w:val="21"/>
+        </w:rPr>
+        <w:t>SOAP, JIRA, GIT</w:t>
+      </w:r>
+    </w:p>
+    <w:p>
+      <w:pPr>
+        <w:spacing w:before="120" w:after="0"/>
+        <w:rPr>
+          <w:rFonts w:cs="Arial"/>
+          <w:b/>
+          <w:sz w:val="21"/>
+          <w:szCs w:val="21"/>
+        </w:rPr>
+      </w:pPr>
+      <w:r>
+        <w:rPr>
+          <w:rFonts w:cs="Arial"/>
+          <w:b/>
+          <w:sz w:val="21"/>
+          <w:szCs w:val="21"/>
+        </w:rPr>
+        <w:t>CUSTOMER ORDER MANAGEMENT</w:t>
+      </w:r>
+    </w:p>
+    <w:p>
+      <w:pPr>
+        <w:spacing w:after="0"/>
+        <w:ind w:left="630" w:hanging="360"/>
+        <w:rPr>
+          <w:rFonts w:cs="Arial"/>
+          <w:b/>
+          <w:sz w:val="21"/>
+          <w:szCs w:val="21"/>
+        </w:rPr>
+      </w:pPr>
+      <w:r>
+        <w:rPr>
+          <w:rFonts w:cs="Arial"/>
+          <w:b/>
+          <w:sz w:val="21"/>
+          <w:szCs w:val="21"/>
+        </w:rPr>
+        <w:t>Workflow management for Customer Orders</w:t>
+      </w:r>
+    </w:p>
+    <w:p>
+      <w:pPr>
+        <w:pStyle w:val="ListParagraph"/>
+        <w:numPr>
+          <w:ilvl w:val="0"/>
+          <w:numId w:val="12"/>
+        </w:numPr>
+        <w:spacing w:after="0"/>
+        <w:ind w:left="630"/>
+        <w:rPr>
+          <w:rFonts w:cs="Arial"/>
+          <w:sz w:val="21"/>
+          <w:szCs w:val="21"/>
+        </w:rPr>
+      </w:pPr>
+      <w:r>
+        <w:rPr>
+          <w:rFonts w:cs="Arial"/>
+          <w:sz w:val="21"/>
+          <w:szCs w:val="21"/>
+        </w:rPr>
+        <w:t>Customer places orders (telecom service requests) through online, customer care, outlets and self-help kiosks.</w:t>
+      </w:r>
+    </w:p>
+    <w:p>
+      <w:pPr>
+        <w:pStyle w:val="ListParagraph"/>
+        <w:numPr>
+          <w:ilvl w:val="0"/>
+          <w:numId w:val="12"/>
+        </w:numPr>
+        <w:spacing w:after="0"/>
+        <w:ind w:left="630"/>
+        <w:rPr>
+          <w:rFonts w:cs="Arial"/>
+          <w:sz w:val="21"/>
+          <w:szCs w:val="21"/>
+        </w:rPr>
+      </w:pPr>
+      <w:r>
+        <w:rPr>
+          <w:rFonts w:cs="Arial"/>
+          <w:sz w:val="21"/>
+          <w:szCs w:val="21"/>
+        </w:rPr>
+        <w:t>The application receives and routes it to different systems based on the order.</w:t>
+      </w:r>
+    </w:p>
+    <w:p>
+      <w:pPr>
+        <w:pStyle w:val="ListParagraph"/>
+        <w:numPr>
+          <w:ilvl w:val="0"/>
+          <w:numId w:val="12"/>
+        </w:numPr>
+        <w:spacing w:after="0"/>
+        <w:ind w:left="630"/>
+        <w:rPr>
+          <w:rFonts w:cs="Arial"/>
+          <w:sz w:val="21"/>
+          <w:szCs w:val="21"/>
+        </w:rPr>
+      </w:pPr>
+      <w:r>
+        <w:rPr>
+          <w:rFonts w:cs="Arial"/>
+          <w:sz w:val="21"/>
+          <w:szCs w:val="21"/>
+        </w:rPr>
+        <w:t>Handles all the workflow events and tracks and reports the same to various stake holders.</w:t>
+      </w:r>
+    </w:p>
+    <w:p>
+      <w:pPr>
+        <w:pStyle w:val="ListParagraph"/>
+        <w:numPr>
+          <w:ilvl w:val="0"/>
+          <w:numId w:val="12"/>
+        </w:numPr>
+        <w:spacing w:after="0"/>
+        <w:ind w:left="630"/>
+        <w:rPr>
+          <w:rFonts w:cs="Arial"/>
+          <w:sz w:val="21"/>
+          <w:szCs w:val="21"/>
+        </w:rPr>
+      </w:pPr>
+      <w:r>
+        <w:rPr>
+          <w:rFonts w:cs="Arial"/>
+          <w:sz w:val="21"/>
+          <w:szCs w:val="21"/>
+        </w:rPr>
+        <w:t>Initiates billing after provisioning and manages the bill cycles.</w:t>
+      </w:r>
+    </w:p>
+    <w:p>
+      <w:pPr>
+        <w:pStyle w:val="ListParagraph"/>
+        <w:numPr>
+          <w:ilvl w:val="0"/>
+          <w:numId w:val="12"/>
+        </w:numPr>
+        <w:spacing w:after="0"/>
+        <w:ind w:left="630"/>
+        <w:rPr>
+          <w:rFonts w:cs="Arial"/>
+          <w:sz w:val="21"/>
+          <w:szCs w:val="21"/>
+        </w:rPr>
+      </w:pPr>
+      <w:r>
+        <w:rPr>
+          <w:rFonts w:cs="Arial"/>
+          <w:sz w:val="21"/>
+          <w:szCs w:val="21"/>
+        </w:rPr>
+        <w:t>Handles post-dated activities based on the order specifications.</w:t>
+      </w:r>
+    </w:p>
+    <w:p>
+      <w:pPr>
+        <w:pStyle w:val="ListParagraph"/>
+        <w:numPr>
+          <w:ilvl w:val="0"/>
+          <w:numId w:val="12"/>
+        </w:numPr>
+        <w:spacing w:after="0"/>
+        <w:ind w:left="630"/>
+        <w:rPr>
+          <w:rFonts w:cs="Arial"/>
+          <w:sz w:val="21"/>
+          <w:szCs w:val="21"/>
+        </w:rPr>
+      </w:pPr>
+      <w:r>
+        <w:rPr>
+          <w:rFonts w:cs="Arial"/>
+          <w:sz w:val="21"/>
+          <w:szCs w:val="21"/>
+        </w:rPr>
+        <w:t>Initiates REMEDY action if there is any fault in the workflow process, say provisioning, activation etc.</w:t>
+      </w:r>
+    </w:p>
+    <w:p>
+      <w:pPr>
+        <w:pStyle w:val="ListParagraph"/>
+        <w:numPr>
+          <w:ilvl w:val="0"/>
+          <w:numId w:val="12"/>
+        </w:numPr>
+        <w:spacing w:after="0"/>
+        <w:ind w:left="630"/>
+        <w:rPr>
+          <w:rFonts w:cs="Arial"/>
+          <w:sz w:val="21"/>
+          <w:szCs w:val="21"/>
+        </w:rPr>
+      </w:pPr>
+      <w:r>
+        <w:rPr>
+          <w:rFonts w:cs="Arial"/>
+          <w:sz w:val="21"/>
+          <w:szCs w:val="21"/>
+        </w:rPr>
+        <w:t>Handles close to 100K customer orders (Installation, Change, Disconnect, Suspend/Restore) per day.</w:t>
+      </w:r>
+    </w:p>
+    <w:p>
+      <w:pPr>
+        <w:spacing w:after="0"/>
+        <w:ind w:firstLine="270"/>
+        <w:rPr>
+          <w:rFonts w:cs="Arial"/>
+          <w:b/>
+          <w:sz w:val="21"/>
+          <w:szCs w:val="21"/>
+        </w:rPr>
+      </w:pPr>
+      <w:r>
+        <w:rPr>
+          <w:rFonts w:cs="Arial"/>
+          <w:b/>
+          <w:sz w:val="21"/>
+          <w:szCs w:val="21"/>
+        </w:rPr>
+        <w:t>Technologies Used</w:t>
+      </w:r>
+    </w:p>
+    <w:p>
+      <w:pPr>
+        <w:pStyle w:val="ListParagraph"/>
+        <w:numPr>
+          <w:ilvl w:val="0"/>
+          <w:numId w:val="15"/>
+        </w:numPr>
+        <w:spacing w:after="0"/>
+        <w:rPr>
+          <w:rFonts w:cs="Arial"/>
+          <w:sz w:val="21"/>
+          <w:szCs w:val="21"/>
+        </w:rPr>
+      </w:pPr>
+      <w:r>
+        <w:rPr>
+          <w:rFonts w:cs="Arial"/>
+          <w:sz w:val="21"/>
+          <w:szCs w:val="21"/>
+        </w:rPr>
+        <w:t xml:space="preserve">JDK, JMS, EJB, </w:t>
+      </w:r>
+      <w:r>
+        <w:rPr>
+          <w:rFonts w:cs="Arial"/>
+          <w:sz w:val="21"/>
+          <w:szCs w:val="21"/>
+        </w:rPr>
+        <w:t xml:space="preserve">Threads, </w:t>
+      </w:r>
+      <w:r>
+        <w:rPr>
+          <w:rFonts w:cs="Arial"/>
+          <w:sz w:val="21"/>
+          <w:szCs w:val="21"/>
+        </w:rPr>
+        <w:t>WebLogic</w:t>
+      </w:r>
+      <w:r>
+        <w:rPr>
+          <w:rFonts w:cs="Arial"/>
+          <w:sz w:val="21"/>
+          <w:szCs w:val="21"/>
+        </w:rPr>
+        <w:t>, Oracle, PL/SQL, SOAP, JIRA, GIT</w:t>
+      </w:r>
+    </w:p>
+    <w:p>
+      <w:pPr>
+        <w:spacing w:after="0"/>
+        <w:rPr>
+          <w:rFonts w:cs="Arial"/>
+          <w:sz w:val="21"/>
+          <w:szCs w:val="21"/>
+        </w:rPr>
+      </w:pPr>
+    </w:p>
+    <w:p>
+      <w:pPr>
+        <w:spacing w:after="0"/>
+        <w:outlineLvl w:val="0"/>
+        <w:rPr>
+          <w:rFonts w:cs="Arial"/>
+          <w:b/>
+          <w:sz w:val="21"/>
+          <w:szCs w:val="21"/>
+        </w:rPr>
+      </w:pPr>
+      <w:r>
+        <w:rPr>
+          <w:noProof/>
+          <w:sz w:val="24"/>
         </w:rPr>
         <mc:AlternateContent>
           <mc:Choice Requires="wpg">
@@ -2139,17 +3477,13 @@
           </mc:Choice>
           <mc:Fallback>
             <w:pict>
-              <v:group id="shape_0" alt="Group 9" style="position:absolute;margin-left:-13.4pt;margin-top:13.2pt;width:577.15pt;height:2.25pt" coordorigin="-268,264" coordsize="11543,45">
-                <v:shape id="shape_0" ID="AutoShape 10" stroked="t" style="position:absolute;left:-268;top:264;width:11534;height:0" type="shapetype_32">
-                  <w10:wrap type="none"/>
-                  <v:fill o:detectmouseclick="t" on="false"/>
-                  <v:stroke color="black" weight="9360" joinstyle="round" endcap="flat"/>
-                </v:shape>
-                <v:shape id="shape_0" ID="AutoShape 11" stroked="t" style="position:absolute;left:-268;top:308;width:11542;height:0" type="shapetype_32">
-                  <w10:wrap type="none"/>
-                  <v:fill o:detectmouseclick="t" on="false"/>
-                  <v:stroke color="black" weight="19080" joinstyle="round" endcap="flat"/>
-                </v:shape>
+              <v:group w14:anchorId="6D5487CA" id="Group 9" o:spid="_x0000_s1026" style="position:absolute;margin-left:-13.4pt;margin-top:13.2pt;width:577.2pt;height:2.3pt;z-index:4" coordsize="0,0" o:gfxdata="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">
+                <v:polyline id="Freeform: Shape 8" o:spid="_x0000_s1027" style="position:absolute;visibility:visible;mso-wrap-style:square;v-text-anchor:top" points="0,0,21600,21600" coordsize="21600,21600" o:gfxdata="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" filled="f" strokeweight=".26mm">
+                  <v:path arrowok="t"/>
+                </v:polyline>
+                <v:polyline id="Freeform: Shape 9" o:spid="_x0000_s1028" style="position:absolute;visibility:visible;mso-wrap-style:square;v-text-anchor:top" points="0,28080,21600,49680" coordsize="21600,21600" o:gfxdata="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" filled="f" strokeweight=".53mm">
+                  <v:path arrowok="t"/>
+                </v:polyline>
               </v:group>
             </w:pict>
           </mc:Fallback>
@@ -2159,10 +3493,9 @@
         <w:rPr>
           <w:rFonts w:cs="Arial"/>
           <w:b/>
-          <w:sz w:val="21"/>
-          <w:szCs w:val="21"/>
-        </w:rPr>
-        <w:t>Key Deliverables across the Tenure</w:t>
+          <w:szCs w:val="21"/>
+        </w:rPr>
+        <w:t>Roles Performed</w:t>
       </w:r>
     </w:p>
     <w:p>
@@ -2275,7 +3608,25 @@
           <w:sz w:val="21"/>
           <w:szCs w:val="21"/>
         </w:rPr>
-        <w:t>[Verizon]</w:t>
+        <w:t>[</w:t>
+      </w:r>
+      <w:r>
+        <w:rPr>
+          <w:rFonts w:cs="Arial"/>
+          <w:color w:val="7F7F7F" w:themeColor="text1" w:themeTint="80"/>
+          <w:sz w:val="21"/>
+          <w:szCs w:val="21"/>
+        </w:rPr>
+        <w:t xml:space="preserve">SCB, </w:t>
+      </w:r>
+      <w:r>
+        <w:rPr>
+          <w:rFonts w:cs="Arial"/>
+          <w:color w:val="7F7F7F" w:themeColor="text1" w:themeTint="80"/>
+          <w:sz w:val="21"/>
+          <w:szCs w:val="21"/>
+        </w:rPr>
+        <w:t>Verizon]</w:t>
       </w:r>
     </w:p>
     <w:p>
@@ -2473,39 +3824,6 @@
           <w:sz w:val="21"/>
           <w:szCs w:val="21"/>
         </w:rPr>
-        <w:t xml:space="preserve">Part of this process during Organisation’s Transformation of entire Order Management &amp; Billing Systems. </w:t>
-      </w:r>
-      <w:r>
-        <w:rPr>
-          <w:rFonts w:cs="Arial"/>
-          <w:color w:val="7F7F7F" w:themeColor="text1" w:themeTint="80"/>
-          <w:sz w:val="21"/>
-          <w:szCs w:val="21"/>
-        </w:rPr>
-        <w:t>[Verizon]</w:t>
-      </w:r>
-    </w:p>
-    <w:p>
-      <w:pPr>
-        <w:pStyle w:val="ListParagraph"/>
-        <w:numPr>
-          <w:ilvl w:val="0"/>
-          <w:numId w:val="6"/>
-        </w:numPr>
-        <w:spacing w:after="0"/>
-        <w:ind w:left="720"/>
-        <w:rPr>
-          <w:rFonts w:cs="Arial"/>
-          <w:sz w:val="21"/>
-          <w:szCs w:val="21"/>
-        </w:rPr>
-      </w:pPr>
-      <w:r>
-        <w:rPr>
-          <w:rFonts w:cs="Arial"/>
-          <w:sz w:val="21"/>
-          <w:szCs w:val="21"/>
-        </w:rPr>
         <w:t xml:space="preserve">Data synchronisation framework across the Client Lifecycle Management Systems </w:t>
       </w:r>
       <w:r>
@@ -2661,7 +3979,6 @@
           <w:sz w:val="21"/>
           <w:szCs w:val="21"/>
         </w:rPr>
-        <w:lastRenderedPageBreak/>
         <w:t xml:space="preserve">Designed the interface components and message formats for ATF </w:t>
       </w:r>
       <w:r>
@@ -2760,45 +4077,11 @@
           <w:sz w:val="21"/>
           <w:szCs w:val="21"/>
         </w:rPr>
-        <w:t>Order Management Dashboard (</w:t>
-      </w:r>
-      <w:r>
-        <w:rPr>
-          <w:rFonts w:cs="Arial"/>
-          <w:i/>
-          <w:sz w:val="20"/>
-          <w:szCs w:val="21"/>
-        </w:rPr>
-        <w:t>Fronted &amp; Backend</w:t>
-      </w:r>
-      <w:r>
-        <w:rPr>
-          <w:rFonts w:cs="Arial"/>
-          <w:sz w:val="21"/>
-          <w:szCs w:val="21"/>
-        </w:rPr>
-        <w:t xml:space="preserve">), </w:t>
-      </w:r>
-      <w:r>
-        <w:rPr>
-          <w:rFonts w:cs="Arial"/>
-          <w:sz w:val="21"/>
-          <w:szCs w:val="21"/>
-        </w:rPr>
-        <w:t>Reports Scheduler, Dynamic Cache Loader.</w:t>
-      </w:r>
-      <w:r>
-        <w:rPr>
-          <w:rFonts w:cs="Arial"/>
-          <w:sz w:val="21"/>
-          <w:szCs w:val="21"/>
-        </w:rPr>
-        <w:t xml:space="preserve"> </w:t>
-      </w:r>
-      <w:r>
-        <w:rPr>
-          <w:rFonts w:cs="Arial"/>
-          <w:color w:val="7F7F7F" w:themeColor="text1" w:themeTint="80"/>
+        <w:t xml:space="preserve">Part of this process during Organisation’s Transformation of entire Order Management &amp; Billing Systems. </w:t>
+      </w:r>
+      <w:r>
+        <w:rPr>
+          <w:rFonts w:cs="Arial"/>
           <w:sz w:val="21"/>
           <w:szCs w:val="21"/>
         </w:rPr>
@@ -2826,15 +4109,32 @@
           <w:sz w:val="21"/>
           <w:szCs w:val="21"/>
         </w:rPr>
-        <w:t>Data Sync-Up routine for Citibank for inter-application communication, reducing MAINFRAME invocations</w:t>
-      </w:r>
-      <w:r>
-        <w:rPr>
-          <w:rFonts w:cs="Arial"/>
-          <w:sz w:val="21"/>
-          <w:szCs w:val="21"/>
-        </w:rPr>
-        <w:t>.</w:t>
+        <w:t>Order Management Dashboard (</w:t>
+      </w:r>
+      <w:r>
+        <w:rPr>
+          <w:rFonts w:cs="Arial"/>
+          <w:i/>
+          <w:sz w:val="20"/>
+          <w:szCs w:val="21"/>
+        </w:rPr>
+        <w:t>Fronted &amp; Backend</w:t>
+      </w:r>
+      <w:r>
+        <w:rPr>
+          <w:rFonts w:cs="Arial"/>
+          <w:sz w:val="21"/>
+          <w:szCs w:val="21"/>
+        </w:rPr>
+        <w:t xml:space="preserve">), </w:t>
+      </w:r>
+      <w:r>
+        <w:rPr>
+          <w:rFonts w:cs="Arial"/>
+          <w:sz w:val="21"/>
+          <w:szCs w:val="21"/>
+        </w:rPr>
+        <w:t>Reports Scheduler, Dynamic Cache Loader.</w:t>
       </w:r>
       <w:r>
         <w:rPr>
@@ -2851,7 +4151,7 @@
           <w:sz w:val="21"/>
           <w:szCs w:val="21"/>
         </w:rPr>
-        <w:t>[Citibank]</w:t>
+        <w:t>[Verizon]</w:t>
       </w:r>
     </w:p>
     <w:p>
@@ -2875,6 +4175,55 @@
           <w:sz w:val="21"/>
           <w:szCs w:val="21"/>
         </w:rPr>
+        <w:t>Data Sync-Up routine for Citibank for inter-application communication, reducing MAINFRAME invocations</w:t>
+      </w:r>
+      <w:r>
+        <w:rPr>
+          <w:rFonts w:cs="Arial"/>
+          <w:sz w:val="21"/>
+          <w:szCs w:val="21"/>
+        </w:rPr>
+        <w:t>.</w:t>
+      </w:r>
+      <w:r>
+        <w:rPr>
+          <w:rFonts w:cs="Arial"/>
+          <w:sz w:val="21"/>
+          <w:szCs w:val="21"/>
+        </w:rPr>
+        <w:t xml:space="preserve"> </w:t>
+      </w:r>
+      <w:r>
+        <w:rPr>
+          <w:rFonts w:cs="Arial"/>
+          <w:color w:val="7F7F7F" w:themeColor="text1" w:themeTint="80"/>
+          <w:sz w:val="21"/>
+          <w:szCs w:val="21"/>
+        </w:rPr>
+        <w:t>[Citibank]</w:t>
+      </w:r>
+    </w:p>
+    <w:p>
+      <w:pPr>
+        <w:pStyle w:val="ListParagraph"/>
+        <w:numPr>
+          <w:ilvl w:val="0"/>
+          <w:numId w:val="7"/>
+        </w:numPr>
+        <w:spacing w:after="0"/>
+        <w:ind w:left="720"/>
+        <w:rPr>
+          <w:rFonts w:cs="Arial"/>
+          <w:sz w:val="21"/>
+          <w:szCs w:val="21"/>
+        </w:rPr>
+      </w:pPr>
+      <w:r>
+        <w:rPr>
+          <w:rFonts w:cs="Arial"/>
+          <w:sz w:val="21"/>
+          <w:szCs w:val="21"/>
+        </w:rPr>
         <w:t>The jAC Task Director Module: Auto assigns Tickets to reps</w:t>
       </w:r>
       <w:r>
@@ -3246,6 +4595,7 @@
           <w:sz w:val="21"/>
           <w:szCs w:val="21"/>
         </w:rPr>
+        <w:lastRenderedPageBreak/>
         <w:t>Prepared Development</w:t>
       </w:r>
       <w:r>
@@ -3281,11 +4631,11 @@
           <w:ilvl w:val="0"/>
           <w:numId w:val="9"/>
         </w:numPr>
-        <w:spacing w:after="0"/>
+        <w:spacing w:line="240" w:lineRule="auto"/>
         <w:ind w:left="720"/>
         <w:rPr>
           <w:rFonts w:cs="Arial"/>
-          <w:sz w:val="21"/>
+          <w:b/>
           <w:szCs w:val="21"/>
         </w:rPr>
       </w:pPr>
@@ -3306,16 +4656,8 @@
         </w:rPr>
         <w:t>[Kumaran Systems]</w:t>
       </w:r>
-    </w:p>
-    <w:p>
-      <w:pPr>
-        <w:spacing w:after="0" w:line="240" w:lineRule="auto"/>
-        <w:rPr>
-          <w:rFonts w:cs="Arial"/>
-          <w:sz w:val="21"/>
-          <w:szCs w:val="21"/>
-        </w:rPr>
-      </w:pPr>
+      <w:bookmarkStart w:id="0" w:name="_GoBack"/>
+      <w:bookmarkEnd w:id="0"/>
     </w:p>
     <w:p>
       <w:pPr>
@@ -3331,6 +4673,7 @@
       <w:r>
         <w:rPr>
           <w:noProof/>
+          <w:sz w:val="24"/>
         </w:rPr>
         <mc:AlternateContent>
           <mc:Choice Requires="wpg">
@@ -3465,7 +4808,7 @@
           </mc:Choice>
           <mc:Fallback>
             <w:pict>
-              <v:group w14:anchorId="55BBAC97" id="Group 12" o:spid="_x0000_s1026" style="position:absolute;margin-left:-11.6pt;margin-top:13pt;width:577.2pt;height:2.3pt;z-index:5;mso-wrap-distance-right:8.95pt;mso-width-relative:margin" coordsize="73152,292" o:gfxdata="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">
+              <v:group w14:anchorId="2D8C591F" id="Group 12" o:spid="_x0000_s1026" style="position:absolute;margin-left:-11.6pt;margin-top:13pt;width:577.2pt;height:2.3pt;z-index:5;mso-wrap-distance-right:8.95pt;mso-width-relative:margin" coordsize="73152,292" o:gfxdata="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">
                 <v:shape id="Freeform: Shape 11" o:spid="_x0000_s1027" style="position:absolute;width:73245;height:7;visibility:visible;mso-wrap-style:square;v-text-anchor:top" coordsize="21600,21600" o:gfxdata="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" path="m,l21600,21600e" filled="f" strokeweight=".26mm">
                   <v:path arrowok="t"/>
                 </v:shape>
@@ -3481,7 +4824,6 @@
         <w:rPr>
           <w:rFonts w:cs="Arial"/>
           <w:b/>
-          <w:sz w:val="21"/>
           <w:szCs w:val="21"/>
         </w:rPr>
         <w:t>Projects Summary</w:t>
@@ -3508,6 +4850,12 @@
         <w:tc>
           <w:tcPr>
             <w:tcW w:w="2352" w:type="dxa"/>
+            <w:tcBorders>
+              <w:top w:val="single" w:sz="12" w:space="0" w:color="000000"/>
+              <w:left w:val="single" w:sz="4" w:space="0" w:color="FFFFFF"/>
+              <w:bottom w:val="single" w:sz="12" w:space="0" w:color="auto"/>
+              <w:right w:val="single" w:sz="4" w:space="0" w:color="FFFFFF" w:themeColor="background1"/>
+            </w:tcBorders>
             <w:shd w:val="clear" w:color="auto" w:fill="808080" w:themeFill="background1" w:themeFillShade="80"/>
             <w:tcMar>
               <w:left w:w="108" w:type="dxa"/>
@@ -3522,7 +4870,6 @@
                 <w:rFonts w:cs="Arial"/>
                 <w:b/>
                 <w:color w:val="FFFFFF" w:themeColor="background1"/>
-                <w:sz w:val="21"/>
                 <w:szCs w:val="21"/>
               </w:rPr>
             </w:pPr>
@@ -3531,7 +4878,6 @@
                 <w:rFonts w:cs="Arial"/>
                 <w:b/>
                 <w:color w:val="FFFFFF" w:themeColor="background1"/>
-                <w:sz w:val="21"/>
                 <w:szCs w:val="21"/>
               </w:rPr>
               <w:t>Project/Product/Team</w:t>
@@ -3541,6 +4887,12 @@
         <w:tc>
           <w:tcPr>
             <w:tcW w:w="1843" w:type="dxa"/>
+            <w:tcBorders>
+              <w:top w:val="single" w:sz="12" w:space="0" w:color="000000"/>
+              <w:left w:val="single" w:sz="4" w:space="0" w:color="FFFFFF" w:themeColor="background1"/>
+              <w:bottom w:val="single" w:sz="12" w:space="0" w:color="auto"/>
+              <w:right w:val="single" w:sz="4" w:space="0" w:color="FFFFFF" w:themeColor="background1"/>
+            </w:tcBorders>
             <w:shd w:val="clear" w:color="auto" w:fill="808080" w:themeFill="background1" w:themeFillShade="80"/>
             <w:tcMar>
               <w:left w:w="108" w:type="dxa"/>
@@ -3555,7 +4907,6 @@
                 <w:rFonts w:cs="Arial"/>
                 <w:b/>
                 <w:color w:val="FFFFFF" w:themeColor="background1"/>
-                <w:sz w:val="21"/>
                 <w:szCs w:val="21"/>
               </w:rPr>
             </w:pPr>
@@ -3564,7 +4915,6 @@
                 <w:rFonts w:cs="Arial"/>
                 <w:b/>
                 <w:color w:val="FFFFFF" w:themeColor="background1"/>
-                <w:sz w:val="21"/>
                 <w:szCs w:val="21"/>
               </w:rPr>
               <w:t>Client</w:t>
@@ -3574,6 +4924,12 @@
         <w:tc>
           <w:tcPr>
             <w:tcW w:w="2269" w:type="dxa"/>
+            <w:tcBorders>
+              <w:top w:val="single" w:sz="12" w:space="0" w:color="auto"/>
+              <w:left w:val="single" w:sz="4" w:space="0" w:color="FFFFFF" w:themeColor="background1"/>
+              <w:bottom w:val="single" w:sz="12" w:space="0" w:color="auto"/>
+              <w:right w:val="single" w:sz="4" w:space="0" w:color="FFFFFF" w:themeColor="background1"/>
+            </w:tcBorders>
             <w:shd w:val="clear" w:color="auto" w:fill="808080" w:themeFill="background1" w:themeFillShade="80"/>
             <w:tcMar>
               <w:left w:w="108" w:type="dxa"/>
@@ -3588,7 +4944,6 @@
                 <w:rFonts w:cs="Arial"/>
                 <w:b/>
                 <w:color w:val="FFFFFF" w:themeColor="background1"/>
-                <w:sz w:val="21"/>
                 <w:szCs w:val="21"/>
               </w:rPr>
             </w:pPr>
@@ -3597,7 +4952,6 @@
                 <w:rFonts w:cs="Arial"/>
                 <w:b/>
                 <w:color w:val="FFFFFF" w:themeColor="background1"/>
-                <w:sz w:val="21"/>
                 <w:szCs w:val="21"/>
               </w:rPr>
               <w:t>Duration</w:t>
@@ -3607,6 +4961,12 @@
         <w:tc>
           <w:tcPr>
             <w:tcW w:w="4591" w:type="dxa"/>
+            <w:tcBorders>
+              <w:top w:val="single" w:sz="12" w:space="0" w:color="auto"/>
+              <w:left w:val="single" w:sz="4" w:space="0" w:color="FFFFFF" w:themeColor="background1"/>
+              <w:bottom w:val="single" w:sz="12" w:space="0" w:color="auto"/>
+              <w:right w:val="single" w:sz="4" w:space="0" w:color="FFFFFF"/>
+            </w:tcBorders>
             <w:shd w:val="clear" w:color="auto" w:fill="808080" w:themeFill="background1" w:themeFillShade="80"/>
             <w:tcMar>
               <w:left w:w="108" w:type="dxa"/>
@@ -3621,7 +4981,6 @@
                 <w:rFonts w:cs="Arial"/>
                 <w:b/>
                 <w:color w:val="FFFFFF" w:themeColor="background1"/>
-                <w:sz w:val="21"/>
                 <w:szCs w:val="21"/>
               </w:rPr>
             </w:pPr>
@@ -3630,7 +4989,6 @@
                 <w:rFonts w:cs="Arial"/>
                 <w:b/>
                 <w:color w:val="FFFFFF" w:themeColor="background1"/>
-                <w:sz w:val="21"/>
                 <w:szCs w:val="21"/>
               </w:rPr>
               <w:t>Responsibilities</w:t>
@@ -3646,6 +5004,11 @@
         <w:tc>
           <w:tcPr>
             <w:tcW w:w="2352" w:type="dxa"/>
+            <w:tcBorders>
+              <w:top w:val="single" w:sz="12" w:space="0" w:color="auto"/>
+              <w:left w:val="single" w:sz="4" w:space="0" w:color="FFFFFF" w:themeColor="background1"/>
+              <w:right w:val="single" w:sz="4" w:space="0" w:color="BFBFBF" w:themeColor="background1" w:themeShade="BF"/>
+            </w:tcBorders>
             <w:shd w:val="clear" w:color="auto" w:fill="auto"/>
             <w:tcMar>
               <w:left w:w="108" w:type="dxa"/>
@@ -3692,6 +5055,11 @@
         <w:tc>
           <w:tcPr>
             <w:tcW w:w="1843" w:type="dxa"/>
+            <w:tcBorders>
+              <w:top w:val="single" w:sz="12" w:space="0" w:color="auto"/>
+              <w:left w:val="single" w:sz="4" w:space="0" w:color="BFBFBF" w:themeColor="background1" w:themeShade="BF"/>
+              <w:right w:val="single" w:sz="4" w:space="0" w:color="BFBFBF" w:themeColor="background1" w:themeShade="BF"/>
+            </w:tcBorders>
             <w:shd w:val="clear" w:color="auto" w:fill="auto"/>
             <w:tcMar>
               <w:left w:w="108" w:type="dxa"/>
@@ -3721,6 +5089,11 @@
         <w:tc>
           <w:tcPr>
             <w:tcW w:w="2269" w:type="dxa"/>
+            <w:tcBorders>
+              <w:top w:val="single" w:sz="12" w:space="0" w:color="auto"/>
+              <w:left w:val="single" w:sz="4" w:space="0" w:color="BFBFBF" w:themeColor="background1" w:themeShade="BF"/>
+              <w:right w:val="single" w:sz="4" w:space="0" w:color="BFBFBF" w:themeColor="background1" w:themeShade="BF"/>
+            </w:tcBorders>
             <w:shd w:val="clear" w:color="auto" w:fill="auto"/>
             <w:tcMar>
               <w:left w:w="108" w:type="dxa"/>
@@ -3750,6 +5123,11 @@
         <w:tc>
           <w:tcPr>
             <w:tcW w:w="4591" w:type="dxa"/>
+            <w:tcBorders>
+              <w:top w:val="single" w:sz="12" w:space="0" w:color="auto"/>
+              <w:left w:val="single" w:sz="4" w:space="0" w:color="BFBFBF" w:themeColor="background1" w:themeShade="BF"/>
+              <w:right w:val="single" w:sz="4" w:space="0" w:color="FFFFFF" w:themeColor="background1"/>
+            </w:tcBorders>
             <w:shd w:val="clear" w:color="auto" w:fill="auto"/>
             <w:tcMar>
               <w:left w:w="108" w:type="dxa"/>
@@ -3784,6 +5162,10 @@
         <w:tc>
           <w:tcPr>
             <w:tcW w:w="2352" w:type="dxa"/>
+            <w:tcBorders>
+              <w:left w:val="single" w:sz="4" w:space="0" w:color="FFFFFF" w:themeColor="background1"/>
+              <w:right w:val="single" w:sz="4" w:space="0" w:color="BFBFBF" w:themeColor="background1" w:themeShade="BF"/>
+            </w:tcBorders>
             <w:shd w:val="clear" w:color="auto" w:fill="auto"/>
             <w:tcMar>
               <w:left w:w="108" w:type="dxa"/>
@@ -3813,6 +5195,10 @@
         <w:tc>
           <w:tcPr>
             <w:tcW w:w="1843" w:type="dxa"/>
+            <w:tcBorders>
+              <w:left w:val="single" w:sz="4" w:space="0" w:color="BFBFBF" w:themeColor="background1" w:themeShade="BF"/>
+              <w:right w:val="single" w:sz="4" w:space="0" w:color="BFBFBF" w:themeColor="background1" w:themeShade="BF"/>
+            </w:tcBorders>
             <w:shd w:val="clear" w:color="auto" w:fill="auto"/>
             <w:tcMar>
               <w:left w:w="108" w:type="dxa"/>
@@ -3842,6 +5228,10 @@
         <w:tc>
           <w:tcPr>
             <w:tcW w:w="2269" w:type="dxa"/>
+            <w:tcBorders>
+              <w:left w:val="single" w:sz="4" w:space="0" w:color="BFBFBF" w:themeColor="background1" w:themeShade="BF"/>
+              <w:right w:val="single" w:sz="4" w:space="0" w:color="BFBFBF" w:themeColor="background1" w:themeShade="BF"/>
+            </w:tcBorders>
             <w:shd w:val="clear" w:color="auto" w:fill="auto"/>
             <w:tcMar>
               <w:left w:w="108" w:type="dxa"/>
@@ -3871,6 +5261,10 @@
         <w:tc>
           <w:tcPr>
             <w:tcW w:w="4591" w:type="dxa"/>
+            <w:tcBorders>
+              <w:left w:val="single" w:sz="4" w:space="0" w:color="BFBFBF" w:themeColor="background1" w:themeShade="BF"/>
+              <w:right w:val="single" w:sz="4" w:space="0" w:color="FFFFFF" w:themeColor="background1"/>
+            </w:tcBorders>
             <w:shd w:val="clear" w:color="auto" w:fill="auto"/>
             <w:tcMar>
               <w:left w:w="108" w:type="dxa"/>
@@ -3905,6 +5299,10 @@
         <w:tc>
           <w:tcPr>
             <w:tcW w:w="2352" w:type="dxa"/>
+            <w:tcBorders>
+              <w:left w:val="single" w:sz="4" w:space="0" w:color="FFFFFF" w:themeColor="background1"/>
+              <w:right w:val="single" w:sz="4" w:space="0" w:color="BFBFBF" w:themeColor="background1" w:themeShade="BF"/>
+            </w:tcBorders>
             <w:shd w:val="clear" w:color="auto" w:fill="auto"/>
             <w:tcMar>
               <w:left w:w="108" w:type="dxa"/>
@@ -3934,6 +5332,10 @@
         <w:tc>
           <w:tcPr>
             <w:tcW w:w="1843" w:type="dxa"/>
+            <w:tcBorders>
+              <w:left w:val="single" w:sz="4" w:space="0" w:color="BFBFBF" w:themeColor="background1" w:themeShade="BF"/>
+              <w:right w:val="single" w:sz="4" w:space="0" w:color="BFBFBF" w:themeColor="background1" w:themeShade="BF"/>
+            </w:tcBorders>
             <w:shd w:val="clear" w:color="auto" w:fill="auto"/>
             <w:tcMar>
               <w:left w:w="108" w:type="dxa"/>
@@ -3963,6 +5365,10 @@
         <w:tc>
           <w:tcPr>
             <w:tcW w:w="2269" w:type="dxa"/>
+            <w:tcBorders>
+              <w:left w:val="single" w:sz="4" w:space="0" w:color="BFBFBF" w:themeColor="background1" w:themeShade="BF"/>
+              <w:right w:val="single" w:sz="4" w:space="0" w:color="BFBFBF" w:themeColor="background1" w:themeShade="BF"/>
+            </w:tcBorders>
             <w:shd w:val="clear" w:color="auto" w:fill="auto"/>
             <w:tcMar>
               <w:left w:w="108" w:type="dxa"/>
@@ -3992,6 +5398,10 @@
         <w:tc>
           <w:tcPr>
             <w:tcW w:w="4591" w:type="dxa"/>
+            <w:tcBorders>
+              <w:left w:val="single" w:sz="4" w:space="0" w:color="BFBFBF" w:themeColor="background1" w:themeShade="BF"/>
+              <w:right w:val="single" w:sz="4" w:space="0" w:color="FFFFFF" w:themeColor="background1"/>
+            </w:tcBorders>
             <w:shd w:val="clear" w:color="auto" w:fill="auto"/>
             <w:tcMar>
               <w:left w:w="108" w:type="dxa"/>
@@ -4026,6 +5436,10 @@
         <w:tc>
           <w:tcPr>
             <w:tcW w:w="2352" w:type="dxa"/>
+            <w:tcBorders>
+              <w:left w:val="single" w:sz="4" w:space="0" w:color="FFFFFF" w:themeColor="background1"/>
+              <w:right w:val="single" w:sz="4" w:space="0" w:color="BFBFBF" w:themeColor="background1" w:themeShade="BF"/>
+            </w:tcBorders>
             <w:shd w:val="clear" w:color="auto" w:fill="auto"/>
             <w:tcMar>
               <w:left w:w="108" w:type="dxa"/>
@@ -4055,6 +5469,10 @@
         <w:tc>
           <w:tcPr>
             <w:tcW w:w="1843" w:type="dxa"/>
+            <w:tcBorders>
+              <w:left w:val="single" w:sz="4" w:space="0" w:color="BFBFBF" w:themeColor="background1" w:themeShade="BF"/>
+              <w:right w:val="single" w:sz="4" w:space="0" w:color="BFBFBF" w:themeColor="background1" w:themeShade="BF"/>
+            </w:tcBorders>
             <w:shd w:val="clear" w:color="auto" w:fill="auto"/>
             <w:tcMar>
               <w:left w:w="108" w:type="dxa"/>
@@ -4084,6 +5502,10 @@
         <w:tc>
           <w:tcPr>
             <w:tcW w:w="2269" w:type="dxa"/>
+            <w:tcBorders>
+              <w:left w:val="single" w:sz="4" w:space="0" w:color="BFBFBF" w:themeColor="background1" w:themeShade="BF"/>
+              <w:right w:val="single" w:sz="4" w:space="0" w:color="BFBFBF" w:themeColor="background1" w:themeShade="BF"/>
+            </w:tcBorders>
             <w:shd w:val="clear" w:color="auto" w:fill="auto"/>
             <w:tcMar>
               <w:left w:w="108" w:type="dxa"/>
@@ -4113,6 +5535,10 @@
         <w:tc>
           <w:tcPr>
             <w:tcW w:w="4591" w:type="dxa"/>
+            <w:tcBorders>
+              <w:left w:val="single" w:sz="4" w:space="0" w:color="BFBFBF" w:themeColor="background1" w:themeShade="BF"/>
+              <w:right w:val="single" w:sz="4" w:space="0" w:color="FFFFFF" w:themeColor="background1"/>
+            </w:tcBorders>
             <w:shd w:val="clear" w:color="auto" w:fill="auto"/>
             <w:tcMar>
               <w:left w:w="108" w:type="dxa"/>
@@ -4147,6 +5573,10 @@
         <w:tc>
           <w:tcPr>
             <w:tcW w:w="2352" w:type="dxa"/>
+            <w:tcBorders>
+              <w:left w:val="single" w:sz="4" w:space="0" w:color="FFFFFF" w:themeColor="background1"/>
+              <w:right w:val="single" w:sz="4" w:space="0" w:color="BFBFBF" w:themeColor="background1" w:themeShade="BF"/>
+            </w:tcBorders>
             <w:shd w:val="clear" w:color="auto" w:fill="auto"/>
             <w:tcMar>
               <w:left w:w="108" w:type="dxa"/>
@@ -4176,6 +5606,10 @@
         <w:tc>
           <w:tcPr>
             <w:tcW w:w="1843" w:type="dxa"/>
+            <w:tcBorders>
+              <w:left w:val="single" w:sz="4" w:space="0" w:color="BFBFBF" w:themeColor="background1" w:themeShade="BF"/>
+              <w:right w:val="single" w:sz="4" w:space="0" w:color="BFBFBF" w:themeColor="background1" w:themeShade="BF"/>
+            </w:tcBorders>
             <w:shd w:val="clear" w:color="auto" w:fill="auto"/>
             <w:tcMar>
               <w:left w:w="108" w:type="dxa"/>
@@ -4205,6 +5639,10 @@
         <w:tc>
           <w:tcPr>
             <w:tcW w:w="2269" w:type="dxa"/>
+            <w:tcBorders>
+              <w:left w:val="single" w:sz="4" w:space="0" w:color="BFBFBF" w:themeColor="background1" w:themeShade="BF"/>
+              <w:right w:val="single" w:sz="4" w:space="0" w:color="BFBFBF" w:themeColor="background1" w:themeShade="BF"/>
+            </w:tcBorders>
             <w:shd w:val="clear" w:color="auto" w:fill="auto"/>
             <w:tcMar>
               <w:left w:w="108" w:type="dxa"/>
@@ -4234,6 +5672,10 @@
         <w:tc>
           <w:tcPr>
             <w:tcW w:w="4591" w:type="dxa"/>
+            <w:tcBorders>
+              <w:left w:val="single" w:sz="4" w:space="0" w:color="BFBFBF" w:themeColor="background1" w:themeShade="BF"/>
+              <w:right w:val="single" w:sz="4" w:space="0" w:color="FFFFFF" w:themeColor="background1"/>
+            </w:tcBorders>
             <w:shd w:val="clear" w:color="auto" w:fill="auto"/>
             <w:tcMar>
               <w:left w:w="108" w:type="dxa"/>
@@ -4268,6 +5710,10 @@
         <w:tc>
           <w:tcPr>
             <w:tcW w:w="2352" w:type="dxa"/>
+            <w:tcBorders>
+              <w:left w:val="single" w:sz="4" w:space="0" w:color="FFFFFF" w:themeColor="background1"/>
+              <w:right w:val="single" w:sz="4" w:space="0" w:color="BFBFBF" w:themeColor="background1" w:themeShade="BF"/>
+            </w:tcBorders>
             <w:shd w:val="clear" w:color="auto" w:fill="auto"/>
             <w:tcMar>
               <w:left w:w="108" w:type="dxa"/>
@@ -4297,6 +5743,10 @@
         <w:tc>
           <w:tcPr>
             <w:tcW w:w="1843" w:type="dxa"/>
+            <w:tcBorders>
+              <w:left w:val="single" w:sz="4" w:space="0" w:color="BFBFBF" w:themeColor="background1" w:themeShade="BF"/>
+              <w:right w:val="single" w:sz="4" w:space="0" w:color="BFBFBF" w:themeColor="background1" w:themeShade="BF"/>
+            </w:tcBorders>
             <w:shd w:val="clear" w:color="auto" w:fill="auto"/>
             <w:tcMar>
               <w:left w:w="108" w:type="dxa"/>
@@ -4326,6 +5776,10 @@
         <w:tc>
           <w:tcPr>
             <w:tcW w:w="2269" w:type="dxa"/>
+            <w:tcBorders>
+              <w:left w:val="single" w:sz="4" w:space="0" w:color="BFBFBF" w:themeColor="background1" w:themeShade="BF"/>
+              <w:right w:val="single" w:sz="4" w:space="0" w:color="BFBFBF" w:themeColor="background1" w:themeShade="BF"/>
+            </w:tcBorders>
             <w:shd w:val="clear" w:color="auto" w:fill="auto"/>
             <w:tcMar>
               <w:left w:w="108" w:type="dxa"/>
@@ -4355,6 +5809,10 @@
         <w:tc>
           <w:tcPr>
             <w:tcW w:w="4591" w:type="dxa"/>
+            <w:tcBorders>
+              <w:left w:val="single" w:sz="4" w:space="0" w:color="BFBFBF" w:themeColor="background1" w:themeShade="BF"/>
+              <w:right w:val="single" w:sz="4" w:space="0" w:color="FFFFFF" w:themeColor="background1"/>
+            </w:tcBorders>
             <w:shd w:val="clear" w:color="auto" w:fill="auto"/>
             <w:tcMar>
               <w:left w:w="108" w:type="dxa"/>
@@ -4389,6 +5847,10 @@
         <w:tc>
           <w:tcPr>
             <w:tcW w:w="2352" w:type="dxa"/>
+            <w:tcBorders>
+              <w:left w:val="single" w:sz="4" w:space="0" w:color="FFFFFF" w:themeColor="background1"/>
+              <w:right w:val="single" w:sz="4" w:space="0" w:color="BFBFBF" w:themeColor="background1" w:themeShade="BF"/>
+            </w:tcBorders>
             <w:shd w:val="clear" w:color="auto" w:fill="auto"/>
             <w:tcMar>
               <w:left w:w="108" w:type="dxa"/>
@@ -4418,6 +5880,10 @@
         <w:tc>
           <w:tcPr>
             <w:tcW w:w="1843" w:type="dxa"/>
+            <w:tcBorders>
+              <w:left w:val="single" w:sz="4" w:space="0" w:color="BFBFBF" w:themeColor="background1" w:themeShade="BF"/>
+              <w:right w:val="single" w:sz="4" w:space="0" w:color="BFBFBF" w:themeColor="background1" w:themeShade="BF"/>
+            </w:tcBorders>
             <w:shd w:val="clear" w:color="auto" w:fill="auto"/>
             <w:tcMar>
               <w:left w:w="108" w:type="dxa"/>
@@ -4447,6 +5913,10 @@
         <w:tc>
           <w:tcPr>
             <w:tcW w:w="2269" w:type="dxa"/>
+            <w:tcBorders>
+              <w:left w:val="single" w:sz="4" w:space="0" w:color="BFBFBF" w:themeColor="background1" w:themeShade="BF"/>
+              <w:right w:val="single" w:sz="4" w:space="0" w:color="BFBFBF" w:themeColor="background1" w:themeShade="BF"/>
+            </w:tcBorders>
             <w:shd w:val="clear" w:color="auto" w:fill="auto"/>
             <w:tcMar>
               <w:left w:w="108" w:type="dxa"/>
@@ -4476,6 +5946,10 @@
         <w:tc>
           <w:tcPr>
             <w:tcW w:w="4591" w:type="dxa"/>
+            <w:tcBorders>
+              <w:left w:val="single" w:sz="4" w:space="0" w:color="BFBFBF" w:themeColor="background1" w:themeShade="BF"/>
+              <w:right w:val="single" w:sz="4" w:space="0" w:color="FFFFFF" w:themeColor="background1"/>
+            </w:tcBorders>
             <w:shd w:val="clear" w:color="auto" w:fill="auto"/>
             <w:tcMar>
               <w:left w:w="108" w:type="dxa"/>
@@ -4527,6 +6001,7 @@
       <w:r>
         <w:rPr>
           <w:noProof/>
+          <w:sz w:val="24"/>
         </w:rPr>
         <mc:AlternateContent>
           <mc:Choice Requires="wpg">
@@ -4658,17 +6133,13 @@
           </mc:Choice>
           <mc:Fallback>
             <w:pict>
-              <v:group id="shape_0" alt="Group 15" style="position:absolute;margin-left:-11.6pt;margin-top:13.35pt;width:577.15pt;height:2.25pt" coordorigin="-232,267" coordsize="11543,45">
-                <v:shape id="shape_0" ID="AutoShape 16" stroked="t" style="position:absolute;left:-232;top:267;width:11534;height:0" type="shapetype_32">
-                  <w10:wrap type="none"/>
-                  <v:fill o:detectmouseclick="t" on="false"/>
-                  <v:stroke color="black" weight="9360" joinstyle="round" endcap="flat"/>
-                </v:shape>
-                <v:shape id="shape_0" ID="AutoShape 17" stroked="t" style="position:absolute;left:-232;top:311;width:11542;height:0" type="shapetype_32">
-                  <w10:wrap type="none"/>
-                  <v:fill o:detectmouseclick="t" on="false"/>
-                  <v:stroke color="black" weight="19080" joinstyle="round" endcap="flat"/>
-                </v:shape>
+              <v:group w14:anchorId="091BFCDA" id="Group 15" o:spid="_x0000_s1026" style="position:absolute;margin-left:-11.6pt;margin-top:13.35pt;width:577.2pt;height:2.3pt;z-index:6;mso-wrap-distance-right:8.95pt" coordsize="0,0" o:gfxdata="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">
+                <v:polyline id="Freeform: Shape 14" o:spid="_x0000_s1027" style="position:absolute;visibility:visible;mso-wrap-style:square;v-text-anchor:top" points="0,0,21600,21600" coordsize="21600,21600" o:gfxdata="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" filled="f" strokeweight=".26mm">
+                  <v:path arrowok="t"/>
+                </v:polyline>
+                <v:polyline id="Freeform: Shape 15" o:spid="_x0000_s1028" style="position:absolute;visibility:visible;mso-wrap-style:square;v-text-anchor:top" points="0,28080,21600,49680" coordsize="21600,21600" o:gfxdata="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" filled="f" strokeweight=".53mm">
+                  <v:path arrowok="t"/>
+                </v:polyline>
               </v:group>
             </w:pict>
           </mc:Fallback>
@@ -4678,7 +6149,6 @@
         <w:rPr>
           <w:rFonts w:cs="Arial"/>
           <w:b/>
-          <w:sz w:val="21"/>
           <w:szCs w:val="21"/>
         </w:rPr>
         <w:t>Key Achievements</w:t>
@@ -4705,41 +6175,40 @@
           <w:sz w:val="21"/>
           <w:szCs w:val="21"/>
         </w:rPr>
-        <w:t xml:space="preserve">Created a XML Patching Utility for post LIVE support for eCDD+ where </w:t>
-      </w:r>
-      <w:r>
-        <w:rPr>
-          <w:rFonts w:cs="Arial"/>
-          <w:i/>
-          <w:sz w:val="21"/>
-          <w:szCs w:val="21"/>
-        </w:rPr>
-        <w:t>DB</w:t>
-      </w:r>
-      <w:r>
-        <w:rPr>
-          <w:rFonts w:cs="Arial"/>
-          <w:sz w:val="21"/>
-          <w:szCs w:val="21"/>
-        </w:rPr>
-        <w:t xml:space="preserve"> &amp; </w:t>
-      </w:r>
-      <w:r>
-        <w:rPr>
-          <w:rFonts w:cs="Arial"/>
-          <w:i/>
-          <w:sz w:val="21"/>
-          <w:szCs w:val="21"/>
-        </w:rPr>
-        <w:t>XML Data</w:t>
-      </w:r>
-      <w:r>
-        <w:rPr>
-          <w:rFonts w:cs="Arial"/>
-          <w:sz w:val="21"/>
-          <w:szCs w:val="21"/>
-        </w:rPr>
-        <w:t xml:space="preserve"> had to be kept in sync.</w:t>
+        <w:t xml:space="preserve">Handled the </w:t>
+      </w:r>
+      <w:r>
+        <w:rPr>
+          <w:rFonts w:cs="Arial"/>
+          <w:b/>
+          <w:sz w:val="21"/>
+          <w:szCs w:val="21"/>
+        </w:rPr>
+        <w:t>Release Management</w:t>
+      </w:r>
+      <w:r>
+        <w:rPr>
+          <w:rFonts w:cs="Arial"/>
+          <w:sz w:val="21"/>
+          <w:szCs w:val="21"/>
+        </w:rPr>
+        <w:t xml:space="preserve"> process for multiple production releases</w:t>
+      </w:r>
+      <w:r>
+        <w:rPr>
+          <w:rFonts w:cs="Arial"/>
+          <w:sz w:val="21"/>
+          <w:szCs w:val="21"/>
+        </w:rPr>
+        <w:t xml:space="preserve"> in SCB</w:t>
+      </w:r>
+      <w:r>
+        <w:rPr>
+          <w:rFonts w:cs="Arial"/>
+          <w:sz w:val="21"/>
+          <w:szCs w:val="21"/>
+        </w:rPr>
+        <w:t>.</w:t>
       </w:r>
     </w:p>
     <w:p>
@@ -4763,7 +6232,76 @@
           <w:sz w:val="21"/>
           <w:szCs w:val="21"/>
         </w:rPr>
-        <w:t>Handled the Release Management process for multiple production releases.</w:t>
+        <w:t>Handled all Reports after production launch of any module in SCB.</w:t>
+      </w:r>
+    </w:p>
+    <w:p>
+      <w:pPr>
+        <w:pStyle w:val="ListParagraph"/>
+        <w:numPr>
+          <w:ilvl w:val="1"/>
+          <w:numId w:val="2"/>
+        </w:numPr>
+        <w:spacing w:before="120" w:after="0"/>
+        <w:rPr>
+          <w:rFonts w:cs="Arial"/>
+          <w:sz w:val="21"/>
+          <w:szCs w:val="21"/>
+        </w:rPr>
+      </w:pPr>
+      <w:r>
+        <w:rPr>
+          <w:rFonts w:cs="Arial"/>
+          <w:sz w:val="21"/>
+          <w:szCs w:val="21"/>
+        </w:rPr>
+        <w:t>Covers the KPIs of the released features and modules.</w:t>
+      </w:r>
+    </w:p>
+    <w:p>
+      <w:pPr>
+        <w:pStyle w:val="ListParagraph"/>
+        <w:numPr>
+          <w:ilvl w:val="1"/>
+          <w:numId w:val="2"/>
+        </w:numPr>
+        <w:spacing w:before="120" w:after="0"/>
+        <w:rPr>
+          <w:rFonts w:cs="Arial"/>
+          <w:sz w:val="21"/>
+          <w:szCs w:val="21"/>
+        </w:rPr>
+      </w:pPr>
+      <w:r>
+        <w:rPr>
+          <w:rFonts w:cs="Arial"/>
+          <w:sz w:val="21"/>
+          <w:szCs w:val="21"/>
+        </w:rPr>
+        <w:t>Provides snapshot of daily functioning of the released features.</w:t>
+      </w:r>
+    </w:p>
+    <w:p>
+      <w:pPr>
+        <w:pStyle w:val="ListParagraph"/>
+        <w:numPr>
+          <w:ilvl w:val="1"/>
+          <w:numId w:val="2"/>
+        </w:numPr>
+        <w:spacing w:before="120" w:after="0"/>
+        <w:rPr>
+          <w:rFonts w:cs="Arial"/>
+          <w:sz w:val="21"/>
+          <w:szCs w:val="21"/>
+        </w:rPr>
+      </w:pPr>
+      <w:r>
+        <w:rPr>
+          <w:rFonts w:cs="Arial"/>
+          <w:sz w:val="21"/>
+          <w:szCs w:val="21"/>
+        </w:rPr>
+        <w:t>Sends report to respective stakeholders to have a regular update and track on the business proceedings.</w:t>
       </w:r>
     </w:p>
     <w:p>
@@ -4819,35 +6357,229 @@
       <w:pPr>
         <w:pStyle w:val="ListParagraph"/>
         <w:numPr>
+          <w:ilvl w:val="1"/>
+          <w:numId w:val="2"/>
+        </w:numPr>
+        <w:spacing w:before="120" w:after="0"/>
+        <w:rPr>
+          <w:rFonts w:cs="Arial"/>
+          <w:sz w:val="21"/>
+          <w:szCs w:val="21"/>
+        </w:rPr>
+      </w:pPr>
+      <w:r>
+        <w:rPr>
+          <w:rFonts w:cs="Arial"/>
+          <w:sz w:val="21"/>
+          <w:szCs w:val="21"/>
+        </w:rPr>
+        <w:t>This is done by multithreading (ExecutorService)</w:t>
+      </w:r>
+    </w:p>
+    <w:p>
+      <w:pPr>
+        <w:pStyle w:val="ListParagraph"/>
+        <w:numPr>
+          <w:ilvl w:val="1"/>
+          <w:numId w:val="2"/>
+        </w:numPr>
+        <w:spacing w:before="120" w:after="0"/>
+        <w:rPr>
+          <w:rFonts w:cs="Arial"/>
+          <w:sz w:val="21"/>
+          <w:szCs w:val="21"/>
+        </w:rPr>
+      </w:pPr>
+      <w:r>
+        <w:rPr>
+          <w:rFonts w:cs="Arial"/>
+          <w:sz w:val="21"/>
+          <w:szCs w:val="21"/>
+        </w:rPr>
+        <w:t>Based on the configuration of reports, a thread will be spawned and the data will be pulled from DB and sent across.</w:t>
+      </w:r>
+    </w:p>
+    <w:p>
+      <w:pPr>
+        <w:pStyle w:val="ListParagraph"/>
+        <w:numPr>
+          <w:ilvl w:val="1"/>
+          <w:numId w:val="2"/>
+        </w:numPr>
+        <w:spacing w:before="120" w:after="0"/>
+        <w:rPr>
+          <w:rFonts w:cs="Arial"/>
+          <w:sz w:val="21"/>
+          <w:szCs w:val="21"/>
+        </w:rPr>
+      </w:pPr>
+      <w:r>
+        <w:rPr>
+          <w:rFonts w:cs="Arial"/>
+          <w:sz w:val="21"/>
+          <w:szCs w:val="21"/>
+        </w:rPr>
+        <w:t>The report data is sent in mail based on configurations, which could be an attachment, or an inline report.</w:t>
+      </w:r>
+    </w:p>
+    <w:p>
+      <w:pPr>
+        <w:pStyle w:val="ListParagraph"/>
+        <w:numPr>
+          <w:ilvl w:val="1"/>
+          <w:numId w:val="2"/>
+        </w:numPr>
+        <w:spacing w:before="120" w:after="0"/>
+        <w:rPr>
+          <w:rFonts w:cs="Arial"/>
+          <w:sz w:val="21"/>
+          <w:szCs w:val="21"/>
+        </w:rPr>
+      </w:pPr>
+      <w:r>
+        <w:rPr>
+          <w:rFonts w:cs="Arial"/>
+          <w:sz w:val="21"/>
+          <w:szCs w:val="21"/>
+        </w:rPr>
+        <w:t>The recipient list is also classified as To, Cc, Bcc etc.</w:t>
+      </w:r>
+    </w:p>
+    <w:p>
+      <w:pPr>
+        <w:pStyle w:val="ListParagraph"/>
+        <w:numPr>
+          <w:ilvl w:val="1"/>
+          <w:numId w:val="2"/>
+        </w:numPr>
+        <w:spacing w:before="120" w:after="0"/>
+        <w:rPr>
+          <w:rFonts w:cs="Arial"/>
+          <w:sz w:val="21"/>
+          <w:szCs w:val="21"/>
+        </w:rPr>
+      </w:pPr>
+      <w:r>
+        <w:rPr>
+          <w:rFonts w:cs="Arial"/>
+          <w:sz w:val="21"/>
+          <w:szCs w:val="21"/>
+        </w:rPr>
+        <w:t>The report configuration can be managed with a user interface.</w:t>
+      </w:r>
+    </w:p>
+    <w:p>
+      <w:pPr>
+        <w:pStyle w:val="ListParagraph"/>
+        <w:numPr>
+          <w:ilvl w:val="1"/>
+          <w:numId w:val="2"/>
+        </w:numPr>
+        <w:spacing w:before="120" w:after="0"/>
+        <w:rPr>
+          <w:rFonts w:cs="Arial"/>
+          <w:sz w:val="21"/>
+          <w:szCs w:val="21"/>
+        </w:rPr>
+      </w:pPr>
+      <w:r>
+        <w:rPr>
+          <w:rFonts w:cs="Arial"/>
+          <w:sz w:val="21"/>
+          <w:szCs w:val="21"/>
+        </w:rPr>
+        <w:t>On-demand report viewing and sending is also enabled from the user interface.</w:t>
+      </w:r>
+    </w:p>
+    <w:p>
+      <w:pPr>
+        <w:pStyle w:val="ListParagraph"/>
+        <w:numPr>
           <w:ilvl w:val="0"/>
           <w:numId w:val="2"/>
         </w:numPr>
-        <w:spacing w:after="0"/>
-      </w:pPr>
-      <w:r>
-        <w:rPr>
-          <w:rFonts w:cs="Arial"/>
-          <w:sz w:val="21"/>
-          <w:szCs w:val="21"/>
-        </w:rPr>
-        <w:t>Created the core feature of jAC Task Director, and project was completed ahead of schedule (</w:t>
+        <w:spacing w:before="120" w:after="0"/>
+        <w:ind w:left="714" w:hanging="357"/>
+        <w:rPr>
+          <w:rFonts w:cs="Arial"/>
+          <w:sz w:val="21"/>
+          <w:szCs w:val="21"/>
+        </w:rPr>
+      </w:pPr>
+      <w:r>
+        <w:rPr>
+          <w:rFonts w:cs="Arial"/>
+          <w:sz w:val="21"/>
+          <w:szCs w:val="21"/>
+        </w:rPr>
+        <w:t xml:space="preserve">Created a </w:t>
+      </w:r>
+      <w:r>
+        <w:rPr>
+          <w:rFonts w:cs="Arial"/>
+          <w:b/>
+          <w:sz w:val="21"/>
+          <w:szCs w:val="21"/>
+        </w:rPr>
+        <w:t>XML Patching Utility</w:t>
+      </w:r>
+      <w:r>
+        <w:rPr>
+          <w:rFonts w:cs="Arial"/>
+          <w:sz w:val="21"/>
+          <w:szCs w:val="21"/>
+        </w:rPr>
+        <w:t xml:space="preserve"> for post LIVE support for </w:t>
+      </w:r>
+      <w:r>
+        <w:rPr>
+          <w:rFonts w:cs="Arial"/>
+          <w:sz w:val="21"/>
+          <w:szCs w:val="21"/>
+        </w:rPr>
+        <w:t>Customer Due Diligence application</w:t>
+      </w:r>
+      <w:r>
+        <w:rPr>
+          <w:rFonts w:cs="Arial"/>
+          <w:sz w:val="21"/>
+          <w:szCs w:val="21"/>
+        </w:rPr>
+        <w:t xml:space="preserve"> where </w:t>
       </w:r>
       <w:r>
         <w:rPr>
           <w:rFonts w:cs="Arial"/>
           <w:i/>
-          <w:sz w:val="20"/>
-          <w:szCs w:val="21"/>
-        </w:rPr>
-        <w:t>23% effort variance</w:t>
-      </w:r>
-      <w:r>
-        <w:rPr>
-          <w:rFonts w:cs="Arial"/>
-          <w:sz w:val="21"/>
-          <w:szCs w:val="21"/>
-        </w:rPr>
-        <w:t>).</w:t>
+          <w:sz w:val="21"/>
+          <w:szCs w:val="21"/>
+        </w:rPr>
+        <w:t>DB</w:t>
+      </w:r>
+      <w:r>
+        <w:rPr>
+          <w:rFonts w:cs="Arial"/>
+          <w:sz w:val="21"/>
+          <w:szCs w:val="21"/>
+        </w:rPr>
+        <w:t xml:space="preserve"> &amp; </w:t>
+      </w:r>
+      <w:r>
+        <w:rPr>
+          <w:rFonts w:cs="Arial"/>
+          <w:i/>
+          <w:sz w:val="21"/>
+          <w:szCs w:val="21"/>
+        </w:rPr>
+        <w:t>XML Data</w:t>
+      </w:r>
+      <w:r>
+        <w:rPr>
+          <w:rFonts w:cs="Arial"/>
+          <w:sz w:val="21"/>
+          <w:szCs w:val="21"/>
+        </w:rPr>
+        <w:t xml:space="preserve"> had to be kept in sync.</w:t>
       </w:r>
     </w:p>
     <w:p>
@@ -4870,7 +6602,41 @@
           <w:sz w:val="21"/>
           <w:szCs w:val="21"/>
         </w:rPr>
-        <w:t>Created a utility in Java Swing for showing customized dialog messages in Wrenchead.</w:t>
+        <w:t xml:space="preserve">Created a utility in </w:t>
+      </w:r>
+      <w:r>
+        <w:rPr>
+          <w:rFonts w:cs="Arial"/>
+          <w:b/>
+          <w:sz w:val="21"/>
+          <w:szCs w:val="21"/>
+        </w:rPr>
+        <w:t>Java Swing</w:t>
+      </w:r>
+      <w:r>
+        <w:rPr>
+          <w:rFonts w:cs="Arial"/>
+          <w:sz w:val="21"/>
+          <w:szCs w:val="21"/>
+        </w:rPr>
+        <w:t xml:space="preserve"> for showing </w:t>
+      </w:r>
+      <w:r>
+        <w:rPr>
+          <w:rFonts w:cs="Arial"/>
+          <w:b/>
+          <w:sz w:val="21"/>
+          <w:szCs w:val="21"/>
+        </w:rPr>
+        <w:t>customized dialog messages</w:t>
+      </w:r>
+      <w:r>
+        <w:rPr>
+          <w:rFonts w:cs="Arial"/>
+          <w:sz w:val="21"/>
+          <w:szCs w:val="21"/>
+        </w:rPr>
+        <w:t xml:space="preserve"> in Wrenchead.</w:t>
       </w:r>
     </w:p>
     <w:p>
@@ -5028,17 +6794,13 @@
           </mc:Choice>
           <mc:Fallback>
             <w:pict>
-              <v:group id="shape_0" alt="Group 18" style="position:absolute;margin-left:-12pt;margin-top:13pt;width:577.15pt;height:2.25pt" coordorigin="-240,260" coordsize="11543,45">
-                <v:shape id="shape_0" ID="AutoShape 19" stroked="t" style="position:absolute;left:-240;top:260;width:11534;height:0" type="shapetype_32">
-                  <w10:wrap type="none"/>
-                  <v:fill o:detectmouseclick="t" on="false"/>
-                  <v:stroke color="black" weight="9360" joinstyle="round" endcap="flat"/>
-                </v:shape>
-                <v:shape id="shape_0" ID="AutoShape 20" stroked="t" style="position:absolute;left:-240;top:304;width:11542;height:0" type="shapetype_32">
-                  <w10:wrap type="none"/>
-                  <v:fill o:detectmouseclick="t" on="false"/>
-                  <v:stroke color="black" weight="19080" joinstyle="round" endcap="flat"/>
-                </v:shape>
+              <v:group w14:anchorId="7E7B2269" id="Group 18" o:spid="_x0000_s1026" style="position:absolute;margin-left:-12pt;margin-top:13pt;width:577.2pt;height:2.3pt;z-index:7" coordsize="0,0" o:gfxdata="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">
+                <v:polyline id="Freeform: Shape 17" o:spid="_x0000_s1027" style="position:absolute;visibility:visible;mso-wrap-style:square;v-text-anchor:top" points="0,0,21600,21600" coordsize="21600,21600" o:gfxdata="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" filled="f" strokeweight=".26mm">
+                  <v:path arrowok="t"/>
+                </v:polyline>
+                <v:polyline id="Freeform: Shape 18" o:spid="_x0000_s1028" style="position:absolute;visibility:visible;mso-wrap-style:square;v-text-anchor:top" points="0,28080,21600,49680" coordsize="21600,21600" o:gfxdata="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" filled="f" strokeweight=".53mm">
+                  <v:path arrowok="t"/>
+                </v:polyline>
               </v:group>
             </w:pict>
           </mc:Fallback>
@@ -5274,17 +7036,13 @@
           </mc:Choice>
           <mc:Fallback>
             <w:pict>
-              <v:group id="shape_0" alt="Group 21" style="position:absolute;margin-left:-12pt;margin-top:13.55pt;width:577.15pt;height:2.25pt" coordorigin="-240,271" coordsize="11543,45">
-                <v:shape id="shape_0" ID="AutoShape 22" stroked="t" style="position:absolute;left:-240;top:271;width:11534;height:0" type="shapetype_32">
-                  <w10:wrap type="none"/>
-                  <v:fill o:detectmouseclick="t" on="false"/>
-                  <v:stroke color="black" weight="9360" joinstyle="round" endcap="flat"/>
-                </v:shape>
-                <v:shape id="shape_0" ID="AutoShape 23" stroked="t" style="position:absolute;left:-240;top:315;width:11542;height:0" type="shapetype_32">
-                  <w10:wrap type="none"/>
-                  <v:fill o:detectmouseclick="t" on="false"/>
-                  <v:stroke color="black" weight="19080" joinstyle="round" endcap="flat"/>
-                </v:shape>
+              <v:group w14:anchorId="71DE6A60" id="Group 21" o:spid="_x0000_s1026" style="position:absolute;margin-left:-12pt;margin-top:13.55pt;width:577.2pt;height:2.3pt;z-index:8" coordsize="0,0" o:gfxdata="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">
+                <v:polyline id="Freeform: Shape 20" o:spid="_x0000_s1027" style="position:absolute;visibility:visible;mso-wrap-style:square;v-text-anchor:top" points="0,0,21600,21600" coordsize="21600,21600" o:gfxdata="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" filled="f" strokeweight=".26mm">
+                  <v:path arrowok="t"/>
+                </v:polyline>
+                <v:polyline id="Freeform: Shape 21" o:spid="_x0000_s1028" style="position:absolute;visibility:visible;mso-wrap-style:square;v-text-anchor:top" points="0,28080,21600,49680" coordsize="21600,21600" o:gfxdata="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" filled="f" strokeweight=".53mm">
+                  <v:path arrowok="t"/>
+                </v:polyline>
               </v:group>
             </w:pict>
           </mc:Fallback>
@@ -5318,10 +7076,19 @@
       <w:r>
         <w:rPr>
           <w:rFonts w:cs="Arial"/>
-          <w:sz w:val="21"/>
-          <w:szCs w:val="21"/>
-        </w:rPr>
-        <w:t>Operating System: Windows®, UNIX (basics)</w:t>
+          <w:i/>
+          <w:sz w:val="21"/>
+          <w:szCs w:val="21"/>
+        </w:rPr>
+        <w:t>Operating System</w:t>
+      </w:r>
+      <w:r>
+        <w:rPr>
+          <w:rFonts w:cs="Arial"/>
+          <w:sz w:val="21"/>
+          <w:szCs w:val="21"/>
+        </w:rPr>
+        <w:t>: Windows®, UNIX (basics)</w:t>
       </w:r>
     </w:p>
     <w:p>
@@ -5341,10 +7108,19 @@
       <w:r>
         <w:rPr>
           <w:rFonts w:cs="Arial"/>
-          <w:sz w:val="21"/>
-          <w:szCs w:val="21"/>
-        </w:rPr>
-        <w:t>Programming Languages &amp; script: Java, JEE, PL/SQL</w:t>
+          <w:i/>
+          <w:sz w:val="21"/>
+          <w:szCs w:val="21"/>
+        </w:rPr>
+        <w:t>Programming Languages &amp; script</w:t>
+      </w:r>
+      <w:r>
+        <w:rPr>
+          <w:rFonts w:cs="Arial"/>
+          <w:sz w:val="21"/>
+          <w:szCs w:val="21"/>
+        </w:rPr>
+        <w:t>: Java, JEE, PL/SQL</w:t>
       </w:r>
     </w:p>
     <w:p>
@@ -5364,10 +7140,19 @@
       <w:r>
         <w:rPr>
           <w:rFonts w:cs="Arial"/>
-          <w:sz w:val="21"/>
-          <w:szCs w:val="21"/>
-        </w:rPr>
-        <w:t>Database: Oracle</w:t>
+          <w:i/>
+          <w:sz w:val="21"/>
+          <w:szCs w:val="21"/>
+        </w:rPr>
+        <w:t>Database</w:t>
+      </w:r>
+      <w:r>
+        <w:rPr>
+          <w:rFonts w:cs="Arial"/>
+          <w:sz w:val="21"/>
+          <w:szCs w:val="21"/>
+        </w:rPr>
+        <w:t>: Oracle</w:t>
       </w:r>
     </w:p>
     <w:p>
@@ -5382,10 +7167,35 @@
       <w:r>
         <w:rPr>
           <w:rFonts w:cs="Arial"/>
-          <w:sz w:val="21"/>
-          <w:szCs w:val="21"/>
-        </w:rPr>
-        <w:t>Tools: MS Office Suite, Ant, Maven, JProfiler, ClearCase Client, Git/Stash, SOAP UI, App Dynamics, Sonar</w:t>
+          <w:i/>
+          <w:sz w:val="21"/>
+          <w:szCs w:val="21"/>
+        </w:rPr>
+        <w:t>Tools</w:t>
+      </w:r>
+      <w:r>
+        <w:rPr>
+          <w:rFonts w:cs="Arial"/>
+          <w:sz w:val="21"/>
+          <w:szCs w:val="21"/>
+        </w:rPr>
+        <w:t>: MS Office Suite, Ant, Maven, JProfi</w:t>
+      </w:r>
+      <w:r>
+        <w:rPr>
+          <w:rFonts w:cs="Arial"/>
+          <w:sz w:val="21"/>
+          <w:szCs w:val="21"/>
+        </w:rPr>
+        <w:t>ler, ClearCase Client, SVN, GIT</w:t>
+      </w:r>
+      <w:r>
+        <w:rPr>
+          <w:rFonts w:cs="Arial"/>
+          <w:sz w:val="21"/>
+          <w:szCs w:val="21"/>
+        </w:rPr>
+        <w:t>, SOAP UI, App Dynamics, Sonar</w:t>
       </w:r>
       <w:r>
         <w:rPr>
@@ -5408,10 +7218,19 @@
       <w:r>
         <w:rPr>
           <w:rFonts w:cs="Arial"/>
-          <w:sz w:val="21"/>
-          <w:szCs w:val="21"/>
-        </w:rPr>
-        <w:t>IDE: Eclipse, JDeveloper, IntelliJ, Oracle SQL Developer, PL/SQL Developer</w:t>
+          <w:i/>
+          <w:sz w:val="21"/>
+          <w:szCs w:val="21"/>
+        </w:rPr>
+        <w:t>IDE</w:t>
+      </w:r>
+      <w:r>
+        <w:rPr>
+          <w:rFonts w:cs="Arial"/>
+          <w:sz w:val="21"/>
+          <w:szCs w:val="21"/>
+        </w:rPr>
+        <w:t>: Eclipse, JDeveloper, IntelliJ, Oracle SQL Developer, PL/SQL Developer</w:t>
       </w:r>
     </w:p>
     <w:p>
@@ -5432,10 +7251,19 @@
       <w:r>
         <w:rPr>
           <w:rFonts w:cs="Arial"/>
-          <w:sz w:val="21"/>
-          <w:szCs w:val="21"/>
-        </w:rPr>
-        <w:t>Web/App Servers: WebLogic 11</w:t>
+          <w:i/>
+          <w:sz w:val="21"/>
+          <w:szCs w:val="21"/>
+        </w:rPr>
+        <w:t>Web/App Servers</w:t>
+      </w:r>
+      <w:r>
+        <w:rPr>
+          <w:rFonts w:cs="Arial"/>
+          <w:sz w:val="21"/>
+          <w:szCs w:val="21"/>
+        </w:rPr>
+        <w:t>: WebLogic 11</w:t>
       </w:r>
       <w:r>
         <w:rPr>
@@ -5472,10 +7300,19 @@
       <w:r>
         <w:rPr>
           <w:rFonts w:cs="Arial"/>
-          <w:sz w:val="21"/>
-          <w:szCs w:val="21"/>
-        </w:rPr>
-        <w:t>Additional Stuffs: LSS Concepts, Design Patterns, Java Swing, Struts 2, Apache Camel (</w:t>
+          <w:i/>
+          <w:sz w:val="21"/>
+          <w:szCs w:val="21"/>
+        </w:rPr>
+        <w:t>Additional Stuffs</w:t>
+      </w:r>
+      <w:r>
+        <w:rPr>
+          <w:rFonts w:cs="Arial"/>
+          <w:sz w:val="21"/>
+          <w:szCs w:val="21"/>
+        </w:rPr>
+        <w:t>: LSS Concepts, Design Patterns, Java Swing, Struts 2, Apache Camel (</w:t>
       </w:r>
       <w:r>
         <w:rPr>
@@ -5672,6 +7509,119 @@
     </w:lvl>
   </w:abstractNum>
   <w:abstractNum w:abstractNumId="1" w15:restartNumberingAfterBreak="0">
+    <w:nsid w:val="09367F70"/>
+    <w:multiLevelType w:val="hybridMultilevel"/>
+    <w:tmpl w:val="A24827CC"/>
+    <w:lvl w:ilvl="0" w:tplc="420049D0">
+      <w:start w:val="1"/>
+      <w:numFmt w:val="bullet"/>
+      <w:lvlText w:val=""/>
+      <w:lvlJc w:val="left"/>
+      <w:pPr>
+        <w:ind w:left="720" w:hanging="360"/>
+      </w:pPr>
+      <w:rPr>
+        <w:rFonts w:ascii="Wingdings" w:hAnsi="Wingdings" w:hint="default"/>
+      </w:rPr>
+    </w:lvl>
+    <w:lvl w:ilvl="1" w:tplc="08090003" w:tentative="1">
+      <w:start w:val="1"/>
+      <w:numFmt w:val="bullet"/>
+      <w:lvlText w:val="o"/>
+      <w:lvlJc w:val="left"/>
+      <w:pPr>
+        <w:ind w:left="1440" w:hanging="360"/>
+      </w:pPr>
+      <w:rPr>
+        <w:rFonts w:ascii="Courier New" w:hAnsi="Courier New" w:cs="Courier New" w:hint="default"/>
+      </w:rPr>
+    </w:lvl>
+    <w:lvl w:ilvl="2" w:tplc="08090005" w:tentative="1">
+      <w:start w:val="1"/>
+      <w:numFmt w:val="bullet"/>
+      <w:lvlText w:val=""/>
+      <w:lvlJc w:val="left"/>
+      <w:pPr>
+        <w:ind w:left="2160" w:hanging="360"/>
+      </w:pPr>
+      <w:rPr>
+        <w:rFonts w:ascii="Wingdings" w:hAnsi="Wingdings" w:hint="default"/>
+      </w:rPr>
+    </w:lvl>
+    <w:lvl w:ilvl="3" w:tplc="08090001" w:tentative="1">
+      <w:start w:val="1"/>
+      <w:numFmt w:val="bullet"/>
+      <w:lvlText w:val=""/>
+      <w:lvlJc w:val="left"/>
+      <w:pPr>
+        <w:ind w:left="2880" w:hanging="360"/>
+      </w:pPr>
+      <w:rPr>
+        <w:rFonts w:ascii="Symbol" w:hAnsi="Symbol" w:hint="default"/>
+      </w:rPr>
+    </w:lvl>
+    <w:lvl w:ilvl="4" w:tplc="08090003" w:tentative="1">
+      <w:start w:val="1"/>
+      <w:numFmt w:val="bullet"/>
+      <w:lvlText w:val="o"/>
+      <w:lvlJc w:val="left"/>
+      <w:pPr>
+        <w:ind w:left="3600" w:hanging="360"/>
+      </w:pPr>
+      <w:rPr>
+        <w:rFonts w:ascii="Courier New" w:hAnsi="Courier New" w:cs="Courier New" w:hint="default"/>
+      </w:rPr>
+    </w:lvl>
+    <w:lvl w:ilvl="5" w:tplc="08090005" w:tentative="1">
+      <w:start w:val="1"/>
+      <w:numFmt w:val="bullet"/>
+      <w:lvlText w:val=""/>
+      <w:lvlJc w:val="left"/>
+      <w:pPr>
+        <w:ind w:left="4320" w:hanging="360"/>
+      </w:pPr>
+      <w:rPr>
+        <w:rFonts w:ascii="Wingdings" w:hAnsi="Wingdings" w:hint="default"/>
+      </w:rPr>
+    </w:lvl>
+    <w:lvl w:ilvl="6" w:tplc="08090001" w:tentative="1">
+      <w:start w:val="1"/>
+      <w:numFmt w:val="bullet"/>
+      <w:lvlText w:val=""/>
+      <w:lvlJc w:val="left"/>
+      <w:pPr>
+        <w:ind w:left="5040" w:hanging="360"/>
+      </w:pPr>
+      <w:rPr>
+        <w:rFonts w:ascii="Symbol" w:hAnsi="Symbol" w:hint="default"/>
+      </w:rPr>
+    </w:lvl>
+    <w:lvl w:ilvl="7" w:tplc="08090003" w:tentative="1">
+      <w:start w:val="1"/>
+      <w:numFmt w:val="bullet"/>
+      <w:lvlText w:val="o"/>
+      <w:lvlJc w:val="left"/>
+      <w:pPr>
+        <w:ind w:left="5760" w:hanging="360"/>
+      </w:pPr>
+      <w:rPr>
+        <w:rFonts w:ascii="Courier New" w:hAnsi="Courier New" w:cs="Courier New" w:hint="default"/>
+      </w:rPr>
+    </w:lvl>
+    <w:lvl w:ilvl="8" w:tplc="08090005" w:tentative="1">
+      <w:start w:val="1"/>
+      <w:numFmt w:val="bullet"/>
+      <w:lvlText w:val=""/>
+      <w:lvlJc w:val="left"/>
+      <w:pPr>
+        <w:ind w:left="6480" w:hanging="360"/>
+      </w:pPr>
+      <w:rPr>
+        <w:rFonts w:ascii="Wingdings" w:hAnsi="Wingdings" w:hint="default"/>
+      </w:rPr>
+    </w:lvl>
+  </w:abstractNum>
+  <w:abstractNum w:abstractNumId="2" w15:restartNumberingAfterBreak="0">
     <w:nsid w:val="0CAB367A"/>
     <w:multiLevelType w:val="multilevel"/>
     <w:tmpl w:val="64D6F46C"/>
@@ -5784,7 +7734,7 @@
       </w:rPr>
     </w:lvl>
   </w:abstractNum>
-  <w:abstractNum w:abstractNumId="2" w15:restartNumberingAfterBreak="0">
+  <w:abstractNum w:abstractNumId="3" w15:restartNumberingAfterBreak="0">
     <w:nsid w:val="2163023C"/>
     <w:multiLevelType w:val="multilevel"/>
     <w:tmpl w:val="B05C4588"/>
@@ -5897,10 +7847,10 @@
       </w:rPr>
     </w:lvl>
   </w:abstractNum>
-  <w:abstractNum w:abstractNumId="3" w15:restartNumberingAfterBreak="0">
+  <w:abstractNum w:abstractNumId="4" w15:restartNumberingAfterBreak="0">
     <w:nsid w:val="2BE829F7"/>
     <w:multiLevelType w:val="multilevel"/>
-    <w:tmpl w:val="432C7DA0"/>
+    <w:tmpl w:val="6D4A22B6"/>
     <w:lvl w:ilvl="0">
       <w:start w:val="1"/>
       <w:numFmt w:val="bullet"/>
@@ -5916,16 +7866,129 @@
     <w:lvl w:ilvl="1">
       <w:start w:val="1"/>
       <w:numFmt w:val="bullet"/>
+      <w:lvlText w:val=""/>
+      <w:lvlJc w:val="left"/>
+      <w:pPr>
+        <w:ind w:left="1440" w:hanging="360"/>
+      </w:pPr>
+      <w:rPr>
+        <w:rFonts w:ascii="Wingdings" w:hAnsi="Wingdings" w:hint="default"/>
+      </w:rPr>
+    </w:lvl>
+    <w:lvl w:ilvl="2">
+      <w:start w:val="1"/>
+      <w:numFmt w:val="bullet"/>
+      <w:lvlText w:val=""/>
+      <w:lvlJc w:val="left"/>
+      <w:pPr>
+        <w:ind w:left="2160" w:hanging="360"/>
+      </w:pPr>
+      <w:rPr>
+        <w:rFonts w:ascii="Wingdings" w:hAnsi="Wingdings" w:cs="Wingdings" w:hint="default"/>
+      </w:rPr>
+    </w:lvl>
+    <w:lvl w:ilvl="3">
+      <w:start w:val="1"/>
+      <w:numFmt w:val="bullet"/>
+      <w:lvlText w:val=""/>
+      <w:lvlJc w:val="left"/>
+      <w:pPr>
+        <w:ind w:left="2880" w:hanging="360"/>
+      </w:pPr>
+      <w:rPr>
+        <w:rFonts w:ascii="Symbol" w:hAnsi="Symbol" w:cs="Symbol" w:hint="default"/>
+      </w:rPr>
+    </w:lvl>
+    <w:lvl w:ilvl="4">
+      <w:start w:val="1"/>
+      <w:numFmt w:val="bullet"/>
       <w:lvlText w:val="o"/>
       <w:lvlJc w:val="left"/>
       <w:pPr>
+        <w:ind w:left="3600" w:hanging="360"/>
+      </w:pPr>
+      <w:rPr>
+        <w:rFonts w:ascii="Courier New" w:hAnsi="Courier New" w:cs="Courier New" w:hint="default"/>
+      </w:rPr>
+    </w:lvl>
+    <w:lvl w:ilvl="5">
+      <w:start w:val="1"/>
+      <w:numFmt w:val="bullet"/>
+      <w:lvlText w:val=""/>
+      <w:lvlJc w:val="left"/>
+      <w:pPr>
+        <w:ind w:left="4320" w:hanging="360"/>
+      </w:pPr>
+      <w:rPr>
+        <w:rFonts w:ascii="Wingdings" w:hAnsi="Wingdings" w:cs="Wingdings" w:hint="default"/>
+      </w:rPr>
+    </w:lvl>
+    <w:lvl w:ilvl="6">
+      <w:start w:val="1"/>
+      <w:numFmt w:val="bullet"/>
+      <w:lvlText w:val=""/>
+      <w:lvlJc w:val="left"/>
+      <w:pPr>
+        <w:ind w:left="5040" w:hanging="360"/>
+      </w:pPr>
+      <w:rPr>
+        <w:rFonts w:ascii="Symbol" w:hAnsi="Symbol" w:cs="Symbol" w:hint="default"/>
+      </w:rPr>
+    </w:lvl>
+    <w:lvl w:ilvl="7">
+      <w:start w:val="1"/>
+      <w:numFmt w:val="bullet"/>
+      <w:lvlText w:val="o"/>
+      <w:lvlJc w:val="left"/>
+      <w:pPr>
+        <w:ind w:left="5760" w:hanging="360"/>
+      </w:pPr>
+      <w:rPr>
+        <w:rFonts w:ascii="Courier New" w:hAnsi="Courier New" w:cs="Courier New" w:hint="default"/>
+      </w:rPr>
+    </w:lvl>
+    <w:lvl w:ilvl="8">
+      <w:start w:val="1"/>
+      <w:numFmt w:val="bullet"/>
+      <w:lvlText w:val=""/>
+      <w:lvlJc w:val="left"/>
+      <w:pPr>
+        <w:ind w:left="6480" w:hanging="360"/>
+      </w:pPr>
+      <w:rPr>
+        <w:rFonts w:ascii="Wingdings" w:hAnsi="Wingdings" w:cs="Wingdings" w:hint="default"/>
+      </w:rPr>
+    </w:lvl>
+  </w:abstractNum>
+  <w:abstractNum w:abstractNumId="5" w15:restartNumberingAfterBreak="0">
+    <w:nsid w:val="37A57B6D"/>
+    <w:multiLevelType w:val="hybridMultilevel"/>
+    <w:tmpl w:val="D14A98DC"/>
+    <w:lvl w:ilvl="0" w:tplc="420049D0">
+      <w:start w:val="1"/>
+      <w:numFmt w:val="bullet"/>
+      <w:lvlText w:val=""/>
+      <w:lvlJc w:val="left"/>
+      <w:pPr>
+        <w:ind w:left="720" w:hanging="360"/>
+      </w:pPr>
+      <w:rPr>
+        <w:rFonts w:ascii="Wingdings" w:hAnsi="Wingdings" w:hint="default"/>
+      </w:rPr>
+    </w:lvl>
+    <w:lvl w:ilvl="1" w:tplc="08090003" w:tentative="1">
+      <w:start w:val="1"/>
+      <w:numFmt w:val="bullet"/>
+      <w:lvlText w:val="o"/>
+      <w:lvlJc w:val="left"/>
+      <w:pPr>
         <w:ind w:left="1440" w:hanging="360"/>
       </w:pPr>
       <w:rPr>
         <w:rFonts w:ascii="Courier New" w:hAnsi="Courier New" w:cs="Courier New" w:hint="default"/>
       </w:rPr>
     </w:lvl>
-    <w:lvl w:ilvl="2">
+    <w:lvl w:ilvl="2" w:tplc="08090005" w:tentative="1">
       <w:start w:val="1"/>
       <w:numFmt w:val="bullet"/>
       <w:lvlText w:val=""/>
@@ -5934,10 +7997,10 @@
         <w:ind w:left="2160" w:hanging="360"/>
       </w:pPr>
       <w:rPr>
-        <w:rFonts w:ascii="Wingdings" w:hAnsi="Wingdings" w:cs="Wingdings" w:hint="default"/>
-      </w:rPr>
-    </w:lvl>
-    <w:lvl w:ilvl="3">
+        <w:rFonts w:ascii="Wingdings" w:hAnsi="Wingdings" w:hint="default"/>
+      </w:rPr>
+    </w:lvl>
+    <w:lvl w:ilvl="3" w:tplc="08090001" w:tentative="1">
       <w:start w:val="1"/>
       <w:numFmt w:val="bullet"/>
       <w:lvlText w:val=""/>
@@ -5946,10 +8009,10 @@
         <w:ind w:left="2880" w:hanging="360"/>
       </w:pPr>
       <w:rPr>
-        <w:rFonts w:ascii="Symbol" w:hAnsi="Symbol" w:cs="Symbol" w:hint="default"/>
-      </w:rPr>
-    </w:lvl>
-    <w:lvl w:ilvl="4">
+        <w:rFonts w:ascii="Symbol" w:hAnsi="Symbol" w:hint="default"/>
+      </w:rPr>
+    </w:lvl>
+    <w:lvl w:ilvl="4" w:tplc="08090003" w:tentative="1">
       <w:start w:val="1"/>
       <w:numFmt w:val="bullet"/>
       <w:lvlText w:val="o"/>
@@ -5961,7 +8024,7 @@
         <w:rFonts w:ascii="Courier New" w:hAnsi="Courier New" w:cs="Courier New" w:hint="default"/>
       </w:rPr>
     </w:lvl>
-    <w:lvl w:ilvl="5">
+    <w:lvl w:ilvl="5" w:tplc="08090005" w:tentative="1">
       <w:start w:val="1"/>
       <w:numFmt w:val="bullet"/>
       <w:lvlText w:val=""/>
@@ -5970,10 +8033,10 @@
         <w:ind w:left="4320" w:hanging="360"/>
       </w:pPr>
       <w:rPr>
-        <w:rFonts w:ascii="Wingdings" w:hAnsi="Wingdings" w:cs="Wingdings" w:hint="default"/>
-      </w:rPr>
-    </w:lvl>
-    <w:lvl w:ilvl="6">
+        <w:rFonts w:ascii="Wingdings" w:hAnsi="Wingdings" w:hint="default"/>
+      </w:rPr>
+    </w:lvl>
+    <w:lvl w:ilvl="6" w:tplc="08090001" w:tentative="1">
       <w:start w:val="1"/>
       <w:numFmt w:val="bullet"/>
       <w:lvlText w:val=""/>
@@ -5982,10 +8045,10 @@
         <w:ind w:left="5040" w:hanging="360"/>
       </w:pPr>
       <w:rPr>
-        <w:rFonts w:ascii="Symbol" w:hAnsi="Symbol" w:cs="Symbol" w:hint="default"/>
-      </w:rPr>
-    </w:lvl>
-    <w:lvl w:ilvl="7">
+        <w:rFonts w:ascii="Symbol" w:hAnsi="Symbol" w:hint="default"/>
+      </w:rPr>
+    </w:lvl>
+    <w:lvl w:ilvl="7" w:tplc="08090003" w:tentative="1">
       <w:start w:val="1"/>
       <w:numFmt w:val="bullet"/>
       <w:lvlText w:val="o"/>
@@ -5997,7 +8060,7 @@
         <w:rFonts w:ascii="Courier New" w:hAnsi="Courier New" w:cs="Courier New" w:hint="default"/>
       </w:rPr>
     </w:lvl>
-    <w:lvl w:ilvl="8">
+    <w:lvl w:ilvl="8" w:tplc="08090005" w:tentative="1">
       <w:start w:val="1"/>
       <w:numFmt w:val="bullet"/>
       <w:lvlText w:val=""/>
@@ -6006,11 +8069,11 @@
         <w:ind w:left="6480" w:hanging="360"/>
       </w:pPr>
       <w:rPr>
-        <w:rFonts w:ascii="Wingdings" w:hAnsi="Wingdings" w:cs="Wingdings" w:hint="default"/>
+        <w:rFonts w:ascii="Wingdings" w:hAnsi="Wingdings" w:hint="default"/>
       </w:rPr>
     </w:lvl>
   </w:abstractNum>
-  <w:abstractNum w:abstractNumId="4" w15:restartNumberingAfterBreak="0">
+  <w:abstractNum w:abstractNumId="6" w15:restartNumberingAfterBreak="0">
     <w:nsid w:val="3EDF2D09"/>
     <w:multiLevelType w:val="multilevel"/>
     <w:tmpl w:val="C9240EAC"/>
@@ -6123,7 +8186,7 @@
       </w:rPr>
     </w:lvl>
   </w:abstractNum>
-  <w:abstractNum w:abstractNumId="5" w15:restartNumberingAfterBreak="0">
+  <w:abstractNum w:abstractNumId="7" w15:restartNumberingAfterBreak="0">
     <w:nsid w:val="403B4E38"/>
     <w:multiLevelType w:val="multilevel"/>
     <w:tmpl w:val="04D240C0"/>
@@ -6236,7 +8299,7 @@
       </w:rPr>
     </w:lvl>
   </w:abstractNum>
-  <w:abstractNum w:abstractNumId="6" w15:restartNumberingAfterBreak="0">
+  <w:abstractNum w:abstractNumId="8" w15:restartNumberingAfterBreak="0">
     <w:nsid w:val="46945152"/>
     <w:multiLevelType w:val="multilevel"/>
     <w:tmpl w:val="097A0BE4"/>
@@ -6349,7 +8412,7 @@
       </w:rPr>
     </w:lvl>
   </w:abstractNum>
-  <w:abstractNum w:abstractNumId="7" w15:restartNumberingAfterBreak="0">
+  <w:abstractNum w:abstractNumId="9" w15:restartNumberingAfterBreak="0">
     <w:nsid w:val="4FAE1CF3"/>
     <w:multiLevelType w:val="multilevel"/>
     <w:tmpl w:val="7688BEF0"/>
@@ -6462,7 +8525,7 @@
       </w:rPr>
     </w:lvl>
   </w:abstractNum>
-  <w:abstractNum w:abstractNumId="8" w15:restartNumberingAfterBreak="0">
+  <w:abstractNum w:abstractNumId="10" w15:restartNumberingAfterBreak="0">
     <w:nsid w:val="59153762"/>
     <w:multiLevelType w:val="multilevel"/>
     <w:tmpl w:val="EF9CB418"/>
@@ -6575,7 +8638,7 @@
       </w:rPr>
     </w:lvl>
   </w:abstractNum>
-  <w:abstractNum w:abstractNumId="9" w15:restartNumberingAfterBreak="0">
+  <w:abstractNum w:abstractNumId="11" w15:restartNumberingAfterBreak="0">
     <w:nsid w:val="5EC86C41"/>
     <w:multiLevelType w:val="multilevel"/>
     <w:tmpl w:val="B5364550"/>
@@ -6688,7 +8751,120 @@
       </w:rPr>
     </w:lvl>
   </w:abstractNum>
-  <w:abstractNum w:abstractNumId="10" w15:restartNumberingAfterBreak="0">
+  <w:abstractNum w:abstractNumId="12" w15:restartNumberingAfterBreak="0">
+    <w:nsid w:val="687114B0"/>
+    <w:multiLevelType w:val="hybridMultilevel"/>
+    <w:tmpl w:val="C534F734"/>
+    <w:lvl w:ilvl="0" w:tplc="420049D0">
+      <w:start w:val="1"/>
+      <w:numFmt w:val="bullet"/>
+      <w:lvlText w:val=""/>
+      <w:lvlJc w:val="left"/>
+      <w:pPr>
+        <w:ind w:left="990" w:hanging="360"/>
+      </w:pPr>
+      <w:rPr>
+        <w:rFonts w:ascii="Wingdings" w:hAnsi="Wingdings" w:hint="default"/>
+      </w:rPr>
+    </w:lvl>
+    <w:lvl w:ilvl="1" w:tplc="08090003" w:tentative="1">
+      <w:start w:val="1"/>
+      <w:numFmt w:val="bullet"/>
+      <w:lvlText w:val="o"/>
+      <w:lvlJc w:val="left"/>
+      <w:pPr>
+        <w:ind w:left="1710" w:hanging="360"/>
+      </w:pPr>
+      <w:rPr>
+        <w:rFonts w:ascii="Courier New" w:hAnsi="Courier New" w:cs="Courier New" w:hint="default"/>
+      </w:rPr>
+    </w:lvl>
+    <w:lvl w:ilvl="2" w:tplc="08090005" w:tentative="1">
+      <w:start w:val="1"/>
+      <w:numFmt w:val="bullet"/>
+      <w:lvlText w:val=""/>
+      <w:lvlJc w:val="left"/>
+      <w:pPr>
+        <w:ind w:left="2430" w:hanging="360"/>
+      </w:pPr>
+      <w:rPr>
+        <w:rFonts w:ascii="Wingdings" w:hAnsi="Wingdings" w:hint="default"/>
+      </w:rPr>
+    </w:lvl>
+    <w:lvl w:ilvl="3" w:tplc="08090001" w:tentative="1">
+      <w:start w:val="1"/>
+      <w:numFmt w:val="bullet"/>
+      <w:lvlText w:val=""/>
+      <w:lvlJc w:val="left"/>
+      <w:pPr>
+        <w:ind w:left="3150" w:hanging="360"/>
+      </w:pPr>
+      <w:rPr>
+        <w:rFonts w:ascii="Symbol" w:hAnsi="Symbol" w:hint="default"/>
+      </w:rPr>
+    </w:lvl>
+    <w:lvl w:ilvl="4" w:tplc="08090003" w:tentative="1">
+      <w:start w:val="1"/>
+      <w:numFmt w:val="bullet"/>
+      <w:lvlText w:val="o"/>
+      <w:lvlJc w:val="left"/>
+      <w:pPr>
+        <w:ind w:left="3870" w:hanging="360"/>
+      </w:pPr>
+      <w:rPr>
+        <w:rFonts w:ascii="Courier New" w:hAnsi="Courier New" w:cs="Courier New" w:hint="default"/>
+      </w:rPr>
+    </w:lvl>
+    <w:lvl w:ilvl="5" w:tplc="08090005" w:tentative="1">
+      <w:start w:val="1"/>
+      <w:numFmt w:val="bullet"/>
+      <w:lvlText w:val=""/>
+      <w:lvlJc w:val="left"/>
+      <w:pPr>
+        <w:ind w:left="4590" w:hanging="360"/>
+      </w:pPr>
+      <w:rPr>
+        <w:rFonts w:ascii="Wingdings" w:hAnsi="Wingdings" w:hint="default"/>
+      </w:rPr>
+    </w:lvl>
+    <w:lvl w:ilvl="6" w:tplc="08090001" w:tentative="1">
+      <w:start w:val="1"/>
+      <w:numFmt w:val="bullet"/>
+      <w:lvlText w:val=""/>
+      <w:lvlJc w:val="left"/>
+      <w:pPr>
+        <w:ind w:left="5310" w:hanging="360"/>
+      </w:pPr>
+      <w:rPr>
+        <w:rFonts w:ascii="Symbol" w:hAnsi="Symbol" w:hint="default"/>
+      </w:rPr>
+    </w:lvl>
+    <w:lvl w:ilvl="7" w:tplc="08090003" w:tentative="1">
+      <w:start w:val="1"/>
+      <w:numFmt w:val="bullet"/>
+      <w:lvlText w:val="o"/>
+      <w:lvlJc w:val="left"/>
+      <w:pPr>
+        <w:ind w:left="6030" w:hanging="360"/>
+      </w:pPr>
+      <w:rPr>
+        <w:rFonts w:ascii="Courier New" w:hAnsi="Courier New" w:cs="Courier New" w:hint="default"/>
+      </w:rPr>
+    </w:lvl>
+    <w:lvl w:ilvl="8" w:tplc="08090005" w:tentative="1">
+      <w:start w:val="1"/>
+      <w:numFmt w:val="bullet"/>
+      <w:lvlText w:val=""/>
+      <w:lvlJc w:val="left"/>
+      <w:pPr>
+        <w:ind w:left="6750" w:hanging="360"/>
+      </w:pPr>
+      <w:rPr>
+        <w:rFonts w:ascii="Wingdings" w:hAnsi="Wingdings" w:hint="default"/>
+      </w:rPr>
+    </w:lvl>
+  </w:abstractNum>
+  <w:abstractNum w:abstractNumId="13" w15:restartNumberingAfterBreak="0">
     <w:nsid w:val="73AF4423"/>
     <w:multiLevelType w:val="multilevel"/>
     <w:tmpl w:val="63040674"/>
@@ -6810,7 +8986,7 @@
       </w:pPr>
     </w:lvl>
   </w:abstractNum>
-  <w:abstractNum w:abstractNumId="11" w15:restartNumberingAfterBreak="0">
+  <w:abstractNum w:abstractNumId="14" w15:restartNumberingAfterBreak="0">
     <w:nsid w:val="78CA4218"/>
     <w:multiLevelType w:val="multilevel"/>
     <w:tmpl w:val="8CD8C994"/>
@@ -6924,40 +9100,49 @@
     </w:lvl>
   </w:abstractNum>
   <w:num w:numId="1">
-    <w:abstractNumId w:val="1"/>
+    <w:abstractNumId w:val="2"/>
   </w:num>
   <w:num w:numId="2">
+    <w:abstractNumId w:val="4"/>
+  </w:num>
+  <w:num w:numId="3">
+    <w:abstractNumId w:val="14"/>
+  </w:num>
+  <w:num w:numId="4">
+    <w:abstractNumId w:val="11"/>
+  </w:num>
+  <w:num w:numId="5">
+    <w:abstractNumId w:val="9"/>
+  </w:num>
+  <w:num w:numId="6">
+    <w:abstractNumId w:val="10"/>
+  </w:num>
+  <w:num w:numId="7">
+    <w:abstractNumId w:val="7"/>
+  </w:num>
+  <w:num w:numId="8">
+    <w:abstractNumId w:val="8"/>
+  </w:num>
+  <w:num w:numId="9">
+    <w:abstractNumId w:val="6"/>
+  </w:num>
+  <w:num w:numId="10">
     <w:abstractNumId w:val="3"/>
   </w:num>
-  <w:num w:numId="3">
-    <w:abstractNumId w:val="11"/>
-  </w:num>
-  <w:num w:numId="4">
-    <w:abstractNumId w:val="9"/>
-  </w:num>
-  <w:num w:numId="5">
-    <w:abstractNumId w:val="7"/>
-  </w:num>
-  <w:num w:numId="6">
-    <w:abstractNumId w:val="8"/>
-  </w:num>
-  <w:num w:numId="7">
-    <w:abstractNumId w:val="5"/>
-  </w:num>
-  <w:num w:numId="8">
-    <w:abstractNumId w:val="6"/>
-  </w:num>
-  <w:num w:numId="9">
-    <w:abstractNumId w:val="4"/>
-  </w:num>
-  <w:num w:numId="10">
-    <w:abstractNumId w:val="2"/>
-  </w:num>
   <w:num w:numId="11">
-    <w:abstractNumId w:val="10"/>
+    <w:abstractNumId w:val="13"/>
   </w:num>
   <w:num w:numId="12">
     <w:abstractNumId w:val="0"/>
+  </w:num>
+  <w:num w:numId="13">
+    <w:abstractNumId w:val="12"/>
+  </w:num>
+  <w:num w:numId="14">
+    <w:abstractNumId w:val="5"/>
+  </w:num>
+  <w:num w:numId="15">
+    <w:abstractNumId w:val="1"/>
   </w:num>
 </w:numbering>
 </file>
@@ -8262,7 +10447,7 @@
 </file>
 
 <file path=customXml/itemProps1.xml><?xml version="1.0" encoding="utf-8"?>
-<ds:datastoreItem xmlns:ds="http://schemas.openxmlformats.org/officeDocument/2006/customXml" ds:itemID="{04C80642-2AC9-489F-BAF0-3771A3C4729C}">
+<ds:datastoreItem xmlns:ds="http://schemas.openxmlformats.org/officeDocument/2006/customXml" ds:itemID="{B4DCF188-23B8-407D-B442-440FAAA8DC80}">
   <ds:schemaRefs>
     <ds:schemaRef ds:uri="http://schemas.openxmlformats.org/officeDocument/2006/bibliography"/>
   </ds:schemaRefs>
